--- a/assets/ResumeFiles/ShajiLakshmiTUResume.docx
+++ b/assets/ResumeFiles/ShajiLakshmiTUResume.docx
@@ -927,34 +927,34 @@
             <w:r>
               <w:rPr>
                 <w:rFonts w:ascii="Calibri" w:hAnsi="Calibri" w:cs="Calibri"/>
+                <w:sz w:val="19"/>
+                <w:szCs w:val="19"/>
+              </w:rPr>
+              <w:t>Miro</w:t>
+            </w:r>
+          </w:p>
+        </w:tc>
+        <w:tc>
+          <w:tcPr>
+            <w:tcW w:w="2435" w:type="dxa"/>
+          </w:tcPr>
+          <w:p>
+            <w:pPr>
+              <w:rPr>
+                <w:rFonts w:ascii="Calibri" w:hAnsi="Calibri" w:cs="Calibri"/>
+                <w:sz w:val="19"/>
+                <w:szCs w:val="19"/>
+              </w:rPr>
+            </w:pPr>
+            <w:r>
+              <w:rPr>
+                <w:rFonts w:ascii="Calibri" w:hAnsi="Calibri" w:cs="Calibri"/>
                 <w:bCs/>
                 <w:sz w:val="19"/>
                 <w:szCs w:val="19"/>
                 <w:u w:color="000000"/>
               </w:rPr>
-              <w:t>Microsoft (Excel, Teams, Word, Power Point)</w:t>
-            </w:r>
-          </w:p>
-        </w:tc>
-        <w:tc>
-          <w:tcPr>
-            <w:tcW w:w="2435" w:type="dxa"/>
-          </w:tcPr>
-          <w:p>
-            <w:pPr>
-              <w:rPr>
-                <w:rFonts w:ascii="Calibri" w:hAnsi="Calibri" w:cs="Calibri"/>
-                <w:sz w:val="19"/>
-                <w:szCs w:val="19"/>
-              </w:rPr>
-            </w:pPr>
-            <w:r>
-              <w:rPr>
-                <w:rFonts w:ascii="Calibri" w:hAnsi="Calibri" w:cs="Calibri"/>
-                <w:sz w:val="19"/>
-                <w:szCs w:val="19"/>
-              </w:rPr>
-              <w:t>Miro</w:t>
+              <w:t>Pandas</w:t>
             </w:r>
           </w:p>
         </w:tc>
@@ -973,12 +973,10 @@
             <w:r>
               <w:rPr>
                 <w:rFonts w:ascii="Calibri" w:hAnsi="Calibri" w:cs="Calibri"/>
-                <w:bCs/>
-                <w:sz w:val="19"/>
-                <w:szCs w:val="19"/>
-                <w:u w:color="000000"/>
-              </w:rPr>
-              <w:t>Pandas</w:t>
+                <w:sz w:val="19"/>
+                <w:szCs w:val="19"/>
+              </w:rPr>
+              <w:t>Postman</w:t>
             </w:r>
           </w:p>
         </w:tc>
@@ -1000,7 +998,7 @@
                 <w:sz w:val="19"/>
                 <w:szCs w:val="19"/>
               </w:rPr>
-              <w:t>Postman</w:t>
+              <w:t>Python</w:t>
             </w:r>
           </w:p>
         </w:tc>
@@ -1012,6 +1010,9 @@
           </w:tcPr>
           <w:p>
             <w:pPr>
+              <w:tabs>
+                <w:tab w:val="center" w:pos="1869"/>
+              </w:tabs>
               <w:rPr>
                 <w:rFonts w:ascii="Calibri" w:hAnsi="Calibri" w:cs="Calibri"/>
                 <w:bCs/>
@@ -1023,10 +1024,12 @@
             <w:r>
               <w:rPr>
                 <w:rFonts w:ascii="Calibri" w:hAnsi="Calibri" w:cs="Calibri"/>
-                <w:sz w:val="19"/>
-                <w:szCs w:val="19"/>
-              </w:rPr>
-              <w:t>Python</w:t>
+                <w:bCs/>
+                <w:sz w:val="19"/>
+                <w:szCs w:val="19"/>
+                <w:u w:color="000000"/>
+              </w:rPr>
+              <w:t>SQL</w:t>
             </w:r>
           </w:p>
         </w:tc>
@@ -1045,34 +1048,34 @@
             <w:r>
               <w:rPr>
                 <w:rFonts w:ascii="Calibri" w:hAnsi="Calibri" w:cs="Calibri"/>
+                <w:sz w:val="19"/>
+                <w:szCs w:val="19"/>
+              </w:rPr>
+              <w:t>Technical Writing</w:t>
+            </w:r>
+          </w:p>
+        </w:tc>
+        <w:tc>
+          <w:tcPr>
+            <w:tcW w:w="2335" w:type="dxa"/>
+          </w:tcPr>
+          <w:p>
+            <w:pPr>
+              <w:rPr>
+                <w:rFonts w:ascii="Calibri" w:hAnsi="Calibri" w:cs="Calibri"/>
+                <w:sz w:val="19"/>
+                <w:szCs w:val="19"/>
+              </w:rPr>
+            </w:pPr>
+            <w:r>
+              <w:rPr>
+                <w:rFonts w:ascii="Calibri" w:hAnsi="Calibri" w:cs="Calibri"/>
                 <w:bCs/>
                 <w:sz w:val="19"/>
                 <w:szCs w:val="19"/>
                 <w:u w:color="000000"/>
               </w:rPr>
-              <w:t>SQL</w:t>
-            </w:r>
-          </w:p>
-        </w:tc>
-        <w:tc>
-          <w:tcPr>
-            <w:tcW w:w="2335" w:type="dxa"/>
-          </w:tcPr>
-          <w:p>
-            <w:pPr>
-              <w:rPr>
-                <w:rFonts w:ascii="Calibri" w:hAnsi="Calibri" w:cs="Calibri"/>
-                <w:sz w:val="19"/>
-                <w:szCs w:val="19"/>
-              </w:rPr>
-            </w:pPr>
-            <w:r>
-              <w:rPr>
-                <w:rFonts w:ascii="Calibri" w:hAnsi="Calibri" w:cs="Calibri"/>
-                <w:sz w:val="19"/>
-                <w:szCs w:val="19"/>
-              </w:rPr>
-              <w:t>Technical Writing</w:t>
+              <w:t>UX/UI Design</w:t>
             </w:r>
           </w:p>
         </w:tc>
@@ -1091,12 +1094,10 @@
             <w:r>
               <w:rPr>
                 <w:rFonts w:ascii="Calibri" w:hAnsi="Calibri" w:cs="Calibri"/>
-                <w:bCs/>
-                <w:sz w:val="19"/>
-                <w:szCs w:val="19"/>
-                <w:u w:color="000000"/>
-              </w:rPr>
-              <w:t>UX/UI Design</w:t>
+                <w:sz w:val="19"/>
+                <w:szCs w:val="19"/>
+              </w:rPr>
+              <w:t>VBA</w:t>
             </w:r>
           </w:p>
         </w:tc>
@@ -1269,14 +1270,6 @@
               </w:rPr>
               <w:t>for specific audiences</w:t>
             </w:r>
-            <w:r>
-              <w:rPr>
-                <w:rFonts w:ascii="Calibri" w:hAnsi="Calibri" w:cs="Calibri"/>
-                <w:sz w:val="19"/>
-                <w:szCs w:val="19"/>
-              </w:rPr>
-              <w:t>.</w:t>
-            </w:r>
           </w:p>
           <w:p>
             <w:pPr>
@@ -1338,7 +1331,7 @@
                 <w:sz w:val="19"/>
                 <w:szCs w:val="19"/>
               </w:rPr>
-              <w:t xml:space="preserve"> potential defects prior to product release. </w:t>
+              <w:t xml:space="preserve"> potential defects prior to product release</w:t>
             </w:r>
           </w:p>
           <w:p>
@@ -1361,7 +1354,7 @@
                 <w:sz w:val="19"/>
                 <w:szCs w:val="19"/>
               </w:rPr>
-              <w:t>Implemented mobile friendly, responsive design that improved student registration journey by reducing page navigation time by 30 seconds.</w:t>
+              <w:t>Implemented mobile friendly, responsive design that improved student registration journey by reducing page navigation time by 30 seconds</w:t>
             </w:r>
           </w:p>
           <w:p>
@@ -1384,7 +1377,7 @@
                 <w:sz w:val="19"/>
                 <w:szCs w:val="19"/>
               </w:rPr>
-              <w:t xml:space="preserve">Used REST API and JavaScript to bridge Temple University’s centralized alerting system and noncredit shopping site in order to automatically populate weather alerts. </w:t>
+              <w:t xml:space="preserve">Used REST API and JavaScript to bridge Temple University’s centralized alerting system and noncredit shopping site in order to automatically populate weather alerts </w:t>
             </w:r>
           </w:p>
           <w:p>
@@ -1442,13 +1435,23 @@
                 <w:szCs w:val="19"/>
               </w:rPr>
             </w:pPr>
-            <w:r>
-              <w:rPr>
-                <w:rFonts w:ascii="Calibri" w:hAnsi="Calibri" w:cs="Calibri"/>
-                <w:sz w:val="19"/>
-                <w:szCs w:val="19"/>
-              </w:rPr>
-              <w:t xml:space="preserve">TedxTempleU – Philadelphia, PA </w:t>
+            <w:proofErr w:type="spellStart"/>
+            <w:r>
+              <w:rPr>
+                <w:rFonts w:ascii="Calibri" w:hAnsi="Calibri" w:cs="Calibri"/>
+                <w:sz w:val="19"/>
+                <w:szCs w:val="19"/>
+              </w:rPr>
+              <w:t>TedxTempleU</w:t>
+            </w:r>
+            <w:proofErr w:type="spellEnd"/>
+            <w:r>
+              <w:rPr>
+                <w:rFonts w:ascii="Calibri" w:hAnsi="Calibri" w:cs="Calibri"/>
+                <w:sz w:val="19"/>
+                <w:szCs w:val="19"/>
+              </w:rPr>
+              <w:t xml:space="preserve"> – Philadelphia, PA </w:t>
             </w:r>
             <w:r>
               <w:rPr>
@@ -1500,15 +1503,33 @@
                 <w:sz w:val="19"/>
                 <w:szCs w:val="19"/>
               </w:rPr>
-              <w:t xml:space="preserve">Designed a user interface for the TedxTempleU </w:t>
-            </w:r>
-            <w:r>
-              <w:rPr>
-                <w:rFonts w:ascii="Calibri" w:hAnsi="Calibri" w:cs="Calibri"/>
-                <w:sz w:val="19"/>
-                <w:szCs w:val="19"/>
-              </w:rPr>
-              <w:t xml:space="preserve">that drove efforts to sell 100 tickets for the event. </w:t>
+              <w:t xml:space="preserve">Designed a user interface for the </w:t>
+            </w:r>
+            <w:proofErr w:type="spellStart"/>
+            <w:r>
+              <w:rPr>
+                <w:rFonts w:ascii="Calibri" w:hAnsi="Calibri" w:cs="Calibri"/>
+                <w:sz w:val="19"/>
+                <w:szCs w:val="19"/>
+              </w:rPr>
+              <w:t>TedxTempleU</w:t>
+            </w:r>
+            <w:proofErr w:type="spellEnd"/>
+            <w:r>
+              <w:rPr>
+                <w:rFonts w:ascii="Calibri" w:hAnsi="Calibri" w:cs="Calibri"/>
+                <w:sz w:val="19"/>
+                <w:szCs w:val="19"/>
+              </w:rPr>
+              <w:t xml:space="preserve"> </w:t>
+            </w:r>
+            <w:r>
+              <w:rPr>
+                <w:rFonts w:ascii="Calibri" w:hAnsi="Calibri" w:cs="Calibri"/>
+                <w:sz w:val="19"/>
+                <w:szCs w:val="19"/>
+              </w:rPr>
+              <w:t>that drove efforts to sell 100 tickets for the event</w:t>
             </w:r>
           </w:p>
           <w:p>
@@ -1531,7 +1552,7 @@
                 <w:sz w:val="19"/>
                 <w:szCs w:val="19"/>
               </w:rPr>
-              <w:t xml:space="preserve">Collaborated with a design team to decide theme, layout, and content for the event site. </w:t>
+              <w:t xml:space="preserve">Collaborated with a design team to decide theme, layout, and content for the event site </w:t>
             </w:r>
           </w:p>
           <w:p>
@@ -1554,7 +1575,7 @@
                 <w:sz w:val="19"/>
                 <w:szCs w:val="19"/>
               </w:rPr>
-              <w:t xml:space="preserve">Implemented Bootstrap and CSS driven features to landing page in order to increase appeal and ease of navigation.  </w:t>
+              <w:t xml:space="preserve">Implemented Bootstrap and CSS driven features to landing page in order to increase appeal and ease of navigation  </w:t>
             </w:r>
           </w:p>
           <w:p>
@@ -1577,7 +1598,7 @@
                 <w:sz w:val="19"/>
                 <w:szCs w:val="19"/>
               </w:rPr>
-              <w:t xml:space="preserve">Engaged in participant selection process in order to evaluate, diversify and decide program speakers.  </w:t>
+              <w:t xml:space="preserve">Engaged in participant selection process in order to evaluate, diversify and decide program speakers  </w:t>
             </w:r>
           </w:p>
           <w:p>
@@ -1702,7 +1723,23 @@
                 <w:sz w:val="19"/>
                 <w:szCs w:val="19"/>
               </w:rPr>
-              <w:t xml:space="preserve">Created and maintained a Statement of Work based on project requirements.  </w:t>
+              <w:t>Created and maintained a Statement of Work based on project requirement</w:t>
+            </w:r>
+            <w:r>
+              <w:rPr>
+                <w:rFonts w:ascii="Calibri" w:hAnsi="Calibri" w:cs="Calibri"/>
+                <w:sz w:val="19"/>
+                <w:szCs w:val="19"/>
+              </w:rPr>
+              <w:t>s</w:t>
+            </w:r>
+            <w:r>
+              <w:rPr>
+                <w:rFonts w:ascii="Calibri" w:hAnsi="Calibri" w:cs="Calibri"/>
+                <w:sz w:val="19"/>
+                <w:szCs w:val="19"/>
+              </w:rPr>
+              <w:t xml:space="preserve">  </w:t>
             </w:r>
           </w:p>
           <w:p>
@@ -1757,7 +1794,7 @@
                 <w:sz w:val="19"/>
                 <w:szCs w:val="19"/>
               </w:rPr>
-              <w:t xml:space="preserve">.   </w:t>
+              <w:t xml:space="preserve">   </w:t>
             </w:r>
           </w:p>
           <w:p>
@@ -1796,7 +1833,7 @@
                 <w:sz w:val="19"/>
                 <w:szCs w:val="19"/>
               </w:rPr>
-              <w:t>system users by creating a use case diagram.</w:t>
+              <w:t>system users by creating a use case diagram</w:t>
             </w:r>
           </w:p>
           <w:p>
@@ -1875,7 +1912,7 @@
                 <w:sz w:val="19"/>
                 <w:szCs w:val="19"/>
               </w:rPr>
-              <w:t xml:space="preserve"> system interface using HTML and Bootstrap CSS.  </w:t>
+              <w:t xml:space="preserve"> system interface using HTML and Bootstrap CSS</w:t>
             </w:r>
           </w:p>
         </w:tc>
@@ -1955,7 +1992,7 @@
                 <w:sz w:val="19"/>
                 <w:szCs w:val="19"/>
               </w:rPr>
-              <w:t xml:space="preserve">Created a multipage C# project that mimics the functionalities of an emailing system.  </w:t>
+              <w:t>Created a multipage C# project that mimics the functionalities of an emailing system</w:t>
             </w:r>
           </w:p>
           <w:p>
@@ -1978,7 +2015,7 @@
                 <w:sz w:val="19"/>
                 <w:szCs w:val="19"/>
               </w:rPr>
-              <w:t xml:space="preserve">Applied login and account creation logic to read and write data to the database.  </w:t>
+              <w:t>Applied login and account creation logic to read and write data to the database</w:t>
             </w:r>
           </w:p>
           <w:p>
@@ -2001,7 +2038,7 @@
                 <w:sz w:val="19"/>
                 <w:szCs w:val="19"/>
               </w:rPr>
-              <w:t xml:space="preserve">Constructed an appropriate data model to maintain emailing information.  </w:t>
+              <w:t>Constructed an appropriate data model to maintain emailing information</w:t>
             </w:r>
           </w:p>
           <w:p>
@@ -2024,7 +2061,7 @@
                 <w:sz w:val="19"/>
                 <w:szCs w:val="19"/>
               </w:rPr>
-              <w:t xml:space="preserve">Utilized stored procedures to carry out database operations.  </w:t>
+              <w:t>Utilized stored procedures to carry out database operations</w:t>
             </w:r>
           </w:p>
         </w:tc>

--- a/assets/ResumeFiles/ShajiLakshmiTUResume.docx
+++ b/assets/ResumeFiles/ShajiLakshmiTUResume.docx
@@ -33,24 +33,24 @@
               <w:rPr>
                 <w:rStyle w:val="Strong"/>
                 <w:rFonts w:cstheme="minorHAnsi"/>
-                <w:sz w:val="28"/>
-                <w:szCs w:val="28"/>
+                <w:sz w:val="24"/>
+                <w:szCs w:val="24"/>
               </w:rPr>
             </w:pPr>
             <w:r>
               <w:rPr>
                 <w:rStyle w:val="Strong"/>
                 <w:rFonts w:cstheme="minorHAnsi"/>
-                <w:sz w:val="28"/>
-                <w:szCs w:val="28"/>
+                <w:sz w:val="24"/>
+                <w:szCs w:val="24"/>
               </w:rPr>
               <w:t>L</w:t>
             </w:r>
             <w:r>
               <w:rPr>
                 <w:rStyle w:val="Strong"/>
-                <w:sz w:val="28"/>
-                <w:szCs w:val="28"/>
+                <w:sz w:val="24"/>
+                <w:szCs w:val="24"/>
               </w:rPr>
               <w:t>akshmi Shaji</w:t>
             </w:r>
@@ -165,8 +165,8 @@
           <w:rFonts w:cstheme="minorHAnsi"/>
           <w:b w:val="0"/>
           <w:bCs w:val="0"/>
-          <w:sz w:val="20"/>
-          <w:szCs w:val="20"/>
+          <w:sz w:val="18"/>
+          <w:szCs w:val="18"/>
         </w:rPr>
       </w:pPr>
       <w:r>
@@ -191,8 +191,8 @@
           <w:rPr>
             <w:rStyle w:val="Hyperlink"/>
             <w:rFonts w:cstheme="minorHAnsi"/>
-            <w:sz w:val="20"/>
-            <w:szCs w:val="20"/>
+            <w:sz w:val="18"/>
+            <w:szCs w:val="18"/>
           </w:rPr>
           <w:t>https://www.linkedin.com/in/lakshmishaji/</w:t>
         </w:r>
@@ -203,8 +203,8 @@
           <w:rFonts w:cstheme="minorHAnsi"/>
           <w:b w:val="0"/>
           <w:bCs w:val="0"/>
-          <w:sz w:val="20"/>
-          <w:szCs w:val="20"/>
+          <w:sz w:val="18"/>
+          <w:szCs w:val="18"/>
         </w:rPr>
         <w:t xml:space="preserve"> </w:t>
       </w:r>
@@ -214,8 +214,8 @@
           <w:rFonts w:cstheme="minorHAnsi"/>
           <w:b w:val="0"/>
           <w:bCs w:val="0"/>
-          <w:sz w:val="20"/>
-          <w:szCs w:val="20"/>
+          <w:sz w:val="18"/>
+          <w:szCs w:val="18"/>
         </w:rPr>
         <w:t xml:space="preserve"> | </w:t>
       </w:r>
@@ -224,8 +224,8 @@
           <w:rPr>
             <w:rStyle w:val="Hyperlink"/>
             <w:rFonts w:cstheme="minorHAnsi"/>
-            <w:sz w:val="20"/>
-            <w:szCs w:val="20"/>
+            <w:sz w:val="18"/>
+            <w:szCs w:val="18"/>
           </w:rPr>
           <w:t>https://github.com/shaji-lakshmi</w:t>
         </w:r>
@@ -236,8 +236,8 @@
           <w:rFonts w:cstheme="minorHAnsi"/>
           <w:b w:val="0"/>
           <w:bCs w:val="0"/>
-          <w:sz w:val="20"/>
-          <w:szCs w:val="20"/>
+          <w:sz w:val="18"/>
+          <w:szCs w:val="18"/>
         </w:rPr>
         <w:t xml:space="preserve"> </w:t>
       </w:r>
@@ -250,8 +250,8 @@
           <w:rFonts w:cstheme="minorHAnsi"/>
           <w:b w:val="0"/>
           <w:bCs w:val="0"/>
-          <w:sz w:val="20"/>
-          <w:szCs w:val="20"/>
+          <w:sz w:val="18"/>
+          <w:szCs w:val="18"/>
         </w:rPr>
       </w:pPr>
     </w:p>
@@ -270,13 +270,13 @@
         <w:tblLook w:val="04A0" w:firstRow="1" w:lastRow="0" w:firstColumn="1" w:lastColumn="0" w:noHBand="0" w:noVBand="1"/>
       </w:tblPr>
       <w:tblGrid>
-        <w:gridCol w:w="8455"/>
-        <w:gridCol w:w="2335"/>
+        <w:gridCol w:w="8447"/>
+        <w:gridCol w:w="2263"/>
       </w:tblGrid>
       <w:tr>
         <w:tc>
           <w:tcPr>
-            <w:tcW w:w="8455" w:type="dxa"/>
+            <w:tcW w:w="8447" w:type="dxa"/>
           </w:tcPr>
           <w:p>
             <w:pPr>
@@ -284,8 +284,8 @@
                 <w:rFonts w:ascii="Calibri" w:hAnsi="Calibri" w:cs="Calibri"/>
                 <w:b/>
                 <w:bCs/>
-                <w:sz w:val="19"/>
-                <w:szCs w:val="19"/>
+                <w:sz w:val="18"/>
+                <w:szCs w:val="18"/>
                 <w:u w:val="single"/>
               </w:rPr>
             </w:pPr>
@@ -293,8 +293,8 @@
               <w:rPr>
                 <w:rStyle w:val="Strong"/>
                 <w:rFonts w:ascii="Calibri" w:hAnsi="Calibri" w:cs="Calibri"/>
-                <w:sz w:val="19"/>
-                <w:szCs w:val="19"/>
+                <w:sz w:val="18"/>
+                <w:szCs w:val="18"/>
                 <w:u w:val="single"/>
               </w:rPr>
               <w:t>EDUCATION</w:t>
@@ -303,56 +303,69 @@
         </w:tc>
         <w:tc>
           <w:tcPr>
-            <w:tcW w:w="2335" w:type="dxa"/>
+            <w:tcW w:w="2263" w:type="dxa"/>
           </w:tcPr>
           <w:p>
             <w:pPr>
               <w:jc w:val="right"/>
               <w:rPr>
                 <w:rFonts w:ascii="Calibri" w:hAnsi="Calibri" w:cs="Calibri"/>
-                <w:sz w:val="19"/>
-                <w:szCs w:val="19"/>
+                <w:sz w:val="18"/>
+                <w:szCs w:val="18"/>
               </w:rPr>
             </w:pPr>
           </w:p>
         </w:tc>
       </w:tr>
       <w:tr>
-        <w:tc>
-          <w:tcPr>
-            <w:tcW w:w="8455" w:type="dxa"/>
-          </w:tcPr>
-          <w:p>
-            <w:pPr>
-              <w:rPr>
-                <w:rFonts w:ascii="Calibri" w:hAnsi="Calibri" w:cs="Calibri"/>
-                <w:sz w:val="19"/>
-                <w:szCs w:val="19"/>
-              </w:rPr>
-            </w:pPr>
-            <w:r>
-              <w:rPr>
-                <w:rFonts w:ascii="Calibri" w:hAnsi="Calibri" w:cs="Calibri"/>
-                <w:sz w:val="19"/>
-                <w:szCs w:val="19"/>
-              </w:rPr>
-              <w:t>TEMPLE UNIVERSITY,</w:t>
-            </w:r>
+        <w:trPr>
+          <w:trHeight w:val="332"/>
+        </w:trPr>
+        <w:tc>
+          <w:tcPr>
+            <w:tcW w:w="8447" w:type="dxa"/>
+          </w:tcPr>
+          <w:p>
+            <w:pPr>
+              <w:rPr>
+                <w:rFonts w:ascii="Calibri" w:hAnsi="Calibri" w:cs="Calibri"/>
+                <w:sz w:val="18"/>
+                <w:szCs w:val="18"/>
+              </w:rPr>
+            </w:pPr>
             <w:r>
               <w:rPr>
                 <w:rFonts w:ascii="Calibri" w:hAnsi="Calibri" w:cs="Calibri"/>
                 <w:b/>
                 <w:bCs/>
-                <w:sz w:val="19"/>
-                <w:szCs w:val="19"/>
+                <w:sz w:val="18"/>
+                <w:szCs w:val="18"/>
+              </w:rPr>
+              <w:t>Temple University</w:t>
+            </w:r>
+            <w:r>
+              <w:rPr>
+                <w:rFonts w:ascii="Calibri" w:hAnsi="Calibri" w:cs="Calibri"/>
+                <w:sz w:val="18"/>
+                <w:szCs w:val="18"/>
+              </w:rPr>
+              <w:t>,</w:t>
+            </w:r>
+            <w:r>
+              <w:rPr>
+                <w:rFonts w:ascii="Calibri" w:hAnsi="Calibri" w:cs="Calibri"/>
+                <w:b/>
+                <w:bCs/>
+                <w:sz w:val="18"/>
+                <w:szCs w:val="18"/>
               </w:rPr>
               <w:t xml:space="preserve"> </w:t>
             </w:r>
             <w:r>
               <w:rPr>
                 <w:rFonts w:ascii="Calibri" w:hAnsi="Calibri" w:cs="Calibri"/>
-                <w:sz w:val="19"/>
-                <w:szCs w:val="19"/>
+                <w:sz w:val="18"/>
+                <w:szCs w:val="18"/>
               </w:rPr>
               <w:t>College of Science and Technology</w:t>
             </w:r>
@@ -361,15 +374,15 @@
             <w:pPr>
               <w:rPr>
                 <w:rFonts w:ascii="Calibri" w:hAnsi="Calibri" w:cs="Calibri"/>
-                <w:sz w:val="19"/>
-                <w:szCs w:val="19"/>
-              </w:rPr>
-            </w:pPr>
-            <w:r>
-              <w:rPr>
-                <w:rFonts w:ascii="Calibri" w:hAnsi="Calibri" w:cs="Calibri"/>
-                <w:sz w:val="19"/>
-                <w:szCs w:val="19"/>
+                <w:sz w:val="18"/>
+                <w:szCs w:val="18"/>
+              </w:rPr>
+            </w:pPr>
+            <w:r>
+              <w:rPr>
+                <w:rFonts w:ascii="Calibri" w:hAnsi="Calibri" w:cs="Calibri"/>
+                <w:sz w:val="18"/>
+                <w:szCs w:val="18"/>
               </w:rPr>
               <w:t>Bachelor of Science in Information Science and Technology</w:t>
             </w:r>
@@ -378,55 +391,46 @@
             <w:pPr>
               <w:rPr>
                 <w:rFonts w:ascii="Calibri" w:hAnsi="Calibri" w:cs="Calibri"/>
-                <w:sz w:val="19"/>
-                <w:szCs w:val="19"/>
-              </w:rPr>
-            </w:pPr>
-            <w:r>
-              <w:rPr>
-                <w:rFonts w:ascii="Calibri" w:hAnsi="Calibri" w:cs="Calibri"/>
-                <w:sz w:val="19"/>
-                <w:szCs w:val="19"/>
-              </w:rPr>
-              <w:t xml:space="preserve">Certificate in Computer Security and Digital Forensics </w:t>
-            </w:r>
-          </w:p>
-          <w:p>
-            <w:pPr>
-              <w:rPr>
-                <w:rFonts w:ascii="Calibri" w:hAnsi="Calibri" w:cs="Calibri"/>
-                <w:sz w:val="19"/>
-                <w:szCs w:val="19"/>
-              </w:rPr>
-            </w:pPr>
-          </w:p>
-        </w:tc>
-        <w:tc>
-          <w:tcPr>
-            <w:tcW w:w="2335" w:type="dxa"/>
+                <w:sz w:val="18"/>
+                <w:szCs w:val="18"/>
+              </w:rPr>
+            </w:pPr>
+          </w:p>
+        </w:tc>
+        <w:tc>
+          <w:tcPr>
+            <w:tcW w:w="2263" w:type="dxa"/>
           </w:tcPr>
           <w:p>
             <w:pPr>
               <w:jc w:val="right"/>
               <w:rPr>
                 <w:rFonts w:ascii="Calibri" w:hAnsi="Calibri" w:cs="Calibri"/>
-                <w:sz w:val="19"/>
-                <w:szCs w:val="19"/>
-              </w:rPr>
-            </w:pPr>
-            <w:r>
-              <w:rPr>
-                <w:rFonts w:ascii="Calibri" w:hAnsi="Calibri" w:cs="Calibri"/>
-                <w:sz w:val="19"/>
-                <w:szCs w:val="19"/>
+                <w:sz w:val="18"/>
+                <w:szCs w:val="18"/>
+              </w:rPr>
+            </w:pPr>
+            <w:r>
+              <w:rPr>
+                <w:rFonts w:ascii="Calibri" w:hAnsi="Calibri" w:cs="Calibri"/>
+                <w:sz w:val="18"/>
+                <w:szCs w:val="18"/>
               </w:rPr>
               <w:t xml:space="preserve">  </w:t>
             </w:r>
             <w:r>
               <w:rPr>
                 <w:rFonts w:ascii="Calibri" w:hAnsi="Calibri" w:cs="Calibri"/>
-                <w:sz w:val="19"/>
-                <w:szCs w:val="19"/>
+                <w:sz w:val="18"/>
+                <w:szCs w:val="18"/>
+              </w:rPr>
+              <w:t xml:space="preserve">  </w:t>
+            </w:r>
+            <w:r>
+              <w:rPr>
+                <w:rFonts w:ascii="Calibri" w:hAnsi="Calibri" w:cs="Calibri"/>
+                <w:sz w:val="18"/>
+                <w:szCs w:val="18"/>
               </w:rPr>
               <w:t>December 2021</w:t>
             </w:r>
@@ -436,69 +440,233 @@
       <w:tr>
         <w:tc>
           <w:tcPr>
-            <w:tcW w:w="8455" w:type="dxa"/>
-          </w:tcPr>
-          <w:p>
-            <w:pPr>
-              <w:rPr>
-                <w:rFonts w:ascii="Calibri" w:hAnsi="Calibri" w:cs="Calibri"/>
-                <w:sz w:val="19"/>
-                <w:szCs w:val="19"/>
-              </w:rPr>
-            </w:pPr>
-            <w:r>
-              <w:rPr>
-                <w:rFonts w:ascii="Calibri" w:hAnsi="Calibri" w:cs="Calibri"/>
-                <w:sz w:val="19"/>
-                <w:szCs w:val="19"/>
-              </w:rPr>
-              <w:t>UNIVERSITY OF PENNSYLVANIA, College of Liberal Arts and Professional Studies</w:t>
-            </w:r>
-          </w:p>
-          <w:p>
-            <w:pPr>
-              <w:rPr>
-                <w:rFonts w:ascii="Calibri" w:hAnsi="Calibri" w:cs="Calibri"/>
-                <w:sz w:val="19"/>
-                <w:szCs w:val="19"/>
-              </w:rPr>
-            </w:pPr>
-            <w:r>
-              <w:rPr>
-                <w:rFonts w:ascii="Calibri" w:hAnsi="Calibri" w:cs="Calibri"/>
-                <w:sz w:val="19"/>
-                <w:szCs w:val="19"/>
-              </w:rPr>
-              <w:t>Certificate in Data Analysis and Visualization</w:t>
-            </w:r>
-          </w:p>
-        </w:tc>
-        <w:tc>
-          <w:tcPr>
-            <w:tcW w:w="2335" w:type="dxa"/>
+            <w:tcW w:w="8447" w:type="dxa"/>
+          </w:tcPr>
+          <w:p>
+            <w:pPr>
+              <w:rPr>
+                <w:rFonts w:ascii="Calibri" w:hAnsi="Calibri" w:cs="Calibri"/>
+                <w:b/>
+                <w:bCs/>
+                <w:sz w:val="18"/>
+                <w:szCs w:val="18"/>
+                <w:u w:val="single"/>
+              </w:rPr>
+            </w:pPr>
+            <w:r>
+              <w:rPr>
+                <w:rFonts w:ascii="Calibri" w:hAnsi="Calibri" w:cs="Calibri"/>
+                <w:b/>
+                <w:bCs/>
+                <w:sz w:val="18"/>
+                <w:szCs w:val="18"/>
+                <w:u w:val="single"/>
+              </w:rPr>
+              <w:t>CERTIFICATIONS</w:t>
+            </w:r>
+          </w:p>
+        </w:tc>
+        <w:tc>
+          <w:tcPr>
+            <w:tcW w:w="2263" w:type="dxa"/>
           </w:tcPr>
           <w:p>
             <w:pPr>
               <w:jc w:val="right"/>
               <w:rPr>
                 <w:rFonts w:ascii="Calibri" w:hAnsi="Calibri" w:cs="Calibri"/>
-                <w:sz w:val="19"/>
-                <w:szCs w:val="19"/>
-              </w:rPr>
-            </w:pPr>
-            <w:r>
-              <w:rPr>
-                <w:rFonts w:ascii="Calibri" w:hAnsi="Calibri" w:cs="Calibri"/>
-                <w:sz w:val="19"/>
-                <w:szCs w:val="19"/>
+                <w:sz w:val="18"/>
+                <w:szCs w:val="18"/>
+              </w:rPr>
+            </w:pPr>
+          </w:p>
+        </w:tc>
+      </w:tr>
+      <w:tr>
+        <w:trPr>
+          <w:trHeight w:val="332"/>
+        </w:trPr>
+        <w:tc>
+          <w:tcPr>
+            <w:tcW w:w="8447" w:type="dxa"/>
+          </w:tcPr>
+          <w:p>
+            <w:pPr>
+              <w:rPr>
+                <w:rFonts w:ascii="Calibri" w:hAnsi="Calibri" w:cs="Calibri"/>
+                <w:b/>
+                <w:bCs/>
+                <w:sz w:val="18"/>
+                <w:szCs w:val="18"/>
+              </w:rPr>
+            </w:pPr>
+            <w:r>
+              <w:rPr>
+                <w:rFonts w:ascii="Calibri" w:hAnsi="Calibri" w:cs="Calibri"/>
+                <w:b/>
+                <w:bCs/>
+                <w:sz w:val="18"/>
+                <w:szCs w:val="18"/>
+              </w:rPr>
+              <w:t>Computer Security and Digital Forensics</w:t>
+            </w:r>
+          </w:p>
+          <w:p>
+            <w:pPr>
+              <w:rPr>
+                <w:rFonts w:ascii="Calibri" w:hAnsi="Calibri" w:cs="Calibri"/>
+                <w:sz w:val="18"/>
+                <w:szCs w:val="18"/>
+              </w:rPr>
+            </w:pPr>
+            <w:r>
+              <w:rPr>
+                <w:rFonts w:ascii="Calibri" w:hAnsi="Calibri" w:cs="Calibri"/>
+                <w:sz w:val="18"/>
+                <w:szCs w:val="18"/>
+              </w:rPr>
+              <w:t>Temple University</w:t>
+            </w:r>
+            <w:r>
+              <w:rPr>
+                <w:rFonts w:ascii="Calibri" w:hAnsi="Calibri" w:cs="Calibri"/>
+                <w:sz w:val="18"/>
+                <w:szCs w:val="18"/>
+              </w:rPr>
+              <w:t>, College of Science and Technology</w:t>
+            </w:r>
+          </w:p>
+          <w:p>
+            <w:pPr>
+              <w:rPr>
+                <w:rFonts w:ascii="Calibri" w:hAnsi="Calibri" w:cs="Calibri"/>
+                <w:sz w:val="18"/>
+                <w:szCs w:val="18"/>
+              </w:rPr>
+            </w:pPr>
+          </w:p>
+        </w:tc>
+        <w:tc>
+          <w:tcPr>
+            <w:tcW w:w="2263" w:type="dxa"/>
+          </w:tcPr>
+          <w:p>
+            <w:pPr>
+              <w:jc w:val="right"/>
+              <w:rPr>
+                <w:rFonts w:ascii="Calibri" w:hAnsi="Calibri" w:cs="Calibri"/>
+                <w:sz w:val="18"/>
+                <w:szCs w:val="18"/>
+              </w:rPr>
+            </w:pPr>
+            <w:r>
+              <w:rPr>
+                <w:rFonts w:ascii="Calibri" w:hAnsi="Calibri" w:cs="Calibri"/>
+                <w:sz w:val="18"/>
+                <w:szCs w:val="18"/>
               </w:rPr>
               <w:t xml:space="preserve">  </w:t>
             </w:r>
             <w:r>
               <w:rPr>
                 <w:rFonts w:ascii="Calibri" w:hAnsi="Calibri" w:cs="Calibri"/>
-                <w:sz w:val="19"/>
-                <w:szCs w:val="19"/>
+                <w:sz w:val="18"/>
+                <w:szCs w:val="18"/>
+              </w:rPr>
+              <w:t xml:space="preserve">  </w:t>
+            </w:r>
+            <w:r>
+              <w:rPr>
+                <w:rFonts w:ascii="Calibri" w:hAnsi="Calibri" w:cs="Calibri"/>
+                <w:sz w:val="18"/>
+                <w:szCs w:val="18"/>
+              </w:rPr>
+              <w:t>December 2021</w:t>
+            </w:r>
+          </w:p>
+        </w:tc>
+      </w:tr>
+      <w:tr>
+        <w:trPr>
+          <w:trHeight w:val="332"/>
+        </w:trPr>
+        <w:tc>
+          <w:tcPr>
+            <w:tcW w:w="8447" w:type="dxa"/>
+          </w:tcPr>
+          <w:p>
+            <w:pPr>
+              <w:rPr>
+                <w:rFonts w:ascii="Calibri" w:hAnsi="Calibri" w:cs="Calibri"/>
+                <w:b/>
+                <w:bCs/>
+                <w:sz w:val="18"/>
+                <w:szCs w:val="18"/>
+              </w:rPr>
+            </w:pPr>
+            <w:r>
+              <w:rPr>
+                <w:rFonts w:ascii="Calibri" w:hAnsi="Calibri" w:cs="Calibri"/>
+                <w:b/>
+                <w:bCs/>
+                <w:sz w:val="18"/>
+                <w:szCs w:val="18"/>
+              </w:rPr>
+              <w:t>Data Analytics and Visualization</w:t>
+            </w:r>
+          </w:p>
+          <w:p>
+            <w:pPr>
+              <w:rPr>
+                <w:rFonts w:ascii="Calibri" w:hAnsi="Calibri" w:cs="Calibri"/>
+                <w:sz w:val="18"/>
+                <w:szCs w:val="18"/>
+              </w:rPr>
+            </w:pPr>
+            <w:r>
+              <w:rPr>
+                <w:rFonts w:ascii="Calibri" w:hAnsi="Calibri" w:cs="Calibri"/>
+                <w:sz w:val="18"/>
+                <w:szCs w:val="18"/>
+              </w:rPr>
+              <w:t>University of Pennsylvania</w:t>
+            </w:r>
+            <w:r>
+              <w:rPr>
+                <w:rFonts w:ascii="Calibri" w:hAnsi="Calibri" w:cs="Calibri"/>
+                <w:sz w:val="18"/>
+                <w:szCs w:val="18"/>
+              </w:rPr>
+              <w:t>, College of Liberal Arts and Professional Studies</w:t>
+            </w:r>
+          </w:p>
+        </w:tc>
+        <w:tc>
+          <w:tcPr>
+            <w:tcW w:w="2263" w:type="dxa"/>
+          </w:tcPr>
+          <w:p>
+            <w:pPr>
+              <w:jc w:val="right"/>
+              <w:rPr>
+                <w:rFonts w:ascii="Calibri" w:hAnsi="Calibri" w:cs="Calibri"/>
+                <w:sz w:val="18"/>
+                <w:szCs w:val="18"/>
+              </w:rPr>
+            </w:pPr>
+            <w:r>
+              <w:rPr>
+                <w:rFonts w:ascii="Calibri" w:hAnsi="Calibri" w:cs="Calibri"/>
+                <w:sz w:val="18"/>
+                <w:szCs w:val="18"/>
+              </w:rPr>
+              <w:t xml:space="preserve">  </w:t>
+            </w:r>
+            <w:r>
+              <w:rPr>
+                <w:rFonts w:ascii="Calibri" w:hAnsi="Calibri" w:cs="Calibri"/>
+                <w:sz w:val="18"/>
+                <w:szCs w:val="18"/>
               </w:rPr>
               <w:t>December 2021</w:t>
             </w:r>
@@ -511,15 +679,15 @@
         <w:spacing w:after="0"/>
         <w:rPr>
           <w:rFonts w:ascii="Calibri" w:hAnsi="Calibri" w:cs="Calibri"/>
-          <w:sz w:val="19"/>
-          <w:szCs w:val="19"/>
+          <w:sz w:val="18"/>
+          <w:szCs w:val="18"/>
         </w:rPr>
       </w:pPr>
     </w:p>
     <w:tbl>
       <w:tblPr>
         <w:tblStyle w:val="TableGrid"/>
-        <w:tblW w:w="10790" w:type="dxa"/>
+        <w:tblW w:w="10710" w:type="dxa"/>
         <w:tblBorders>
           <w:top w:val="none" w:sz="0" w:space="0" w:color="auto"/>
           <w:left w:val="none" w:sz="0" w:space="0" w:color="auto"/>
@@ -531,30 +699,30 @@
         <w:tblLook w:val="04A0" w:firstRow="1" w:lastRow="0" w:firstColumn="1" w:lastColumn="0" w:noHBand="0" w:noVBand="1"/>
       </w:tblPr>
       <w:tblGrid>
-        <w:gridCol w:w="3955"/>
-        <w:gridCol w:w="2435"/>
-        <w:gridCol w:w="2335"/>
-        <w:gridCol w:w="2065"/>
+        <w:gridCol w:w="2880"/>
+        <w:gridCol w:w="3060"/>
+        <w:gridCol w:w="2785"/>
+        <w:gridCol w:w="1985"/>
       </w:tblGrid>
       <w:tr>
         <w:tc>
           <w:tcPr>
-            <w:tcW w:w="3955" w:type="dxa"/>
-          </w:tcPr>
-          <w:p>
-            <w:pPr>
-              <w:rPr>
-                <w:rFonts w:ascii="Calibri" w:hAnsi="Calibri" w:cs="Calibri"/>
-                <w:sz w:val="19"/>
-                <w:szCs w:val="19"/>
+            <w:tcW w:w="2880" w:type="dxa"/>
+          </w:tcPr>
+          <w:p>
+            <w:pPr>
+              <w:rPr>
+                <w:rFonts w:ascii="Calibri" w:hAnsi="Calibri" w:cs="Calibri"/>
+                <w:sz w:val="18"/>
+                <w:szCs w:val="18"/>
               </w:rPr>
             </w:pPr>
             <w:r>
               <w:rPr>
                 <w:rFonts w:ascii="Calibri" w:hAnsi="Calibri" w:cs="Calibri"/>
                 <w:b/>
-                <w:sz w:val="19"/>
-                <w:szCs w:val="19"/>
+                <w:sz w:val="18"/>
+                <w:szCs w:val="18"/>
                 <w:u w:val="single" w:color="000000"/>
               </w:rPr>
               <w:t>TECHNICAL SKILLS</w:t>
@@ -563,8 +731,8 @@
               <w:rPr>
                 <w:rFonts w:ascii="Calibri" w:hAnsi="Calibri" w:cs="Calibri"/>
                 <w:b/>
-                <w:sz w:val="19"/>
-                <w:szCs w:val="19"/>
+                <w:sz w:val="18"/>
+                <w:szCs w:val="18"/>
               </w:rPr>
               <w:t xml:space="preserve">  </w:t>
             </w:r>
@@ -572,42 +740,42 @@
         </w:tc>
         <w:tc>
           <w:tcPr>
-            <w:tcW w:w="2435" w:type="dxa"/>
-          </w:tcPr>
-          <w:p>
-            <w:pPr>
-              <w:rPr>
-                <w:rFonts w:ascii="Calibri" w:hAnsi="Calibri" w:cs="Calibri"/>
-                <w:sz w:val="19"/>
-                <w:szCs w:val="19"/>
-              </w:rPr>
-            </w:pPr>
-          </w:p>
-        </w:tc>
-        <w:tc>
-          <w:tcPr>
-            <w:tcW w:w="2335" w:type="dxa"/>
-          </w:tcPr>
-          <w:p>
-            <w:pPr>
-              <w:rPr>
-                <w:rFonts w:ascii="Calibri" w:hAnsi="Calibri" w:cs="Calibri"/>
-                <w:sz w:val="19"/>
-                <w:szCs w:val="19"/>
-              </w:rPr>
-            </w:pPr>
-          </w:p>
-        </w:tc>
-        <w:tc>
-          <w:tcPr>
-            <w:tcW w:w="2065" w:type="dxa"/>
-          </w:tcPr>
-          <w:p>
-            <w:pPr>
-              <w:rPr>
-                <w:rFonts w:ascii="Calibri" w:hAnsi="Calibri" w:cs="Calibri"/>
-                <w:sz w:val="19"/>
-                <w:szCs w:val="19"/>
+            <w:tcW w:w="3060" w:type="dxa"/>
+          </w:tcPr>
+          <w:p>
+            <w:pPr>
+              <w:rPr>
+                <w:rFonts w:ascii="Calibri" w:hAnsi="Calibri" w:cs="Calibri"/>
+                <w:sz w:val="18"/>
+                <w:szCs w:val="18"/>
+              </w:rPr>
+            </w:pPr>
+          </w:p>
+        </w:tc>
+        <w:tc>
+          <w:tcPr>
+            <w:tcW w:w="2785" w:type="dxa"/>
+          </w:tcPr>
+          <w:p>
+            <w:pPr>
+              <w:rPr>
+                <w:rFonts w:ascii="Calibri" w:hAnsi="Calibri" w:cs="Calibri"/>
+                <w:sz w:val="18"/>
+                <w:szCs w:val="18"/>
+              </w:rPr>
+            </w:pPr>
+          </w:p>
+        </w:tc>
+        <w:tc>
+          <w:tcPr>
+            <w:tcW w:w="1985" w:type="dxa"/>
+          </w:tcPr>
+          <w:p>
+            <w:pPr>
+              <w:rPr>
+                <w:rFonts w:ascii="Calibri" w:hAnsi="Calibri" w:cs="Calibri"/>
+                <w:sz w:val="18"/>
+                <w:szCs w:val="18"/>
               </w:rPr>
             </w:pPr>
           </w:p>
@@ -619,15 +787,15 @@
         </w:trPr>
         <w:tc>
           <w:tcPr>
-            <w:tcW w:w="3955" w:type="dxa"/>
+            <w:tcW w:w="2880" w:type="dxa"/>
           </w:tcPr>
           <w:p>
             <w:pPr>
               <w:rPr>
                 <w:rFonts w:ascii="Calibri" w:hAnsi="Calibri" w:cs="Calibri"/>
                 <w:bCs/>
-                <w:sz w:val="19"/>
-                <w:szCs w:val="19"/>
+                <w:sz w:val="18"/>
+                <w:szCs w:val="18"/>
                 <w:u w:color="000000"/>
               </w:rPr>
             </w:pPr>
@@ -635,8 +803,8 @@
               <w:rPr>
                 <w:rFonts w:ascii="Calibri" w:hAnsi="Calibri" w:cs="Calibri"/>
                 <w:bCs/>
-                <w:sz w:val="19"/>
-                <w:szCs w:val="19"/>
+                <w:sz w:val="18"/>
+                <w:szCs w:val="18"/>
                 <w:u w:color="000000"/>
               </w:rPr>
               <w:t>Agile Methodologies</w:t>
@@ -645,22 +813,22 @@
         </w:tc>
         <w:tc>
           <w:tcPr>
-            <w:tcW w:w="2435" w:type="dxa"/>
-          </w:tcPr>
-          <w:p>
-            <w:pPr>
-              <w:rPr>
-                <w:rFonts w:ascii="Calibri" w:hAnsi="Calibri" w:cs="Calibri"/>
-                <w:sz w:val="19"/>
-                <w:szCs w:val="19"/>
+            <w:tcW w:w="3060" w:type="dxa"/>
+          </w:tcPr>
+          <w:p>
+            <w:pPr>
+              <w:rPr>
+                <w:rFonts w:ascii="Calibri" w:hAnsi="Calibri" w:cs="Calibri"/>
+                <w:sz w:val="18"/>
+                <w:szCs w:val="18"/>
               </w:rPr>
             </w:pPr>
             <w:r>
               <w:rPr>
                 <w:rFonts w:ascii="Calibri" w:hAnsi="Calibri" w:cs="Calibri"/>
                 <w:bCs/>
-                <w:sz w:val="19"/>
-                <w:szCs w:val="19"/>
+                <w:sz w:val="18"/>
+                <w:szCs w:val="18"/>
                 <w:u w:color="000000"/>
               </w:rPr>
               <w:t>Application Prototyping</w:t>
@@ -669,21 +837,21 @@
         </w:tc>
         <w:tc>
           <w:tcPr>
-            <w:tcW w:w="2335" w:type="dxa"/>
-          </w:tcPr>
-          <w:p>
-            <w:pPr>
-              <w:rPr>
-                <w:rFonts w:ascii="Calibri" w:hAnsi="Calibri" w:cs="Calibri"/>
-                <w:sz w:val="19"/>
-                <w:szCs w:val="19"/>
-              </w:rPr>
-            </w:pPr>
-            <w:r>
-              <w:rPr>
-                <w:rFonts w:ascii="Calibri" w:hAnsi="Calibri" w:cs="Calibri"/>
-                <w:sz w:val="19"/>
-                <w:szCs w:val="19"/>
+            <w:tcW w:w="2785" w:type="dxa"/>
+          </w:tcPr>
+          <w:p>
+            <w:pPr>
+              <w:rPr>
+                <w:rFonts w:ascii="Calibri" w:hAnsi="Calibri" w:cs="Calibri"/>
+                <w:sz w:val="18"/>
+                <w:szCs w:val="18"/>
+              </w:rPr>
+            </w:pPr>
+            <w:r>
+              <w:rPr>
+                <w:rFonts w:ascii="Calibri" w:hAnsi="Calibri" w:cs="Calibri"/>
+                <w:sz w:val="18"/>
+                <w:szCs w:val="18"/>
               </w:rPr>
               <w:t>Bootstrap</w:t>
             </w:r>
@@ -691,21 +859,21 @@
         </w:tc>
         <w:tc>
           <w:tcPr>
-            <w:tcW w:w="2065" w:type="dxa"/>
-          </w:tcPr>
-          <w:p>
-            <w:pPr>
-              <w:rPr>
-                <w:rFonts w:ascii="Calibri" w:hAnsi="Calibri" w:cs="Calibri"/>
-                <w:sz w:val="19"/>
-                <w:szCs w:val="19"/>
-              </w:rPr>
-            </w:pPr>
-            <w:r>
-              <w:rPr>
-                <w:rFonts w:ascii="Calibri" w:hAnsi="Calibri" w:cs="Calibri"/>
-                <w:sz w:val="19"/>
-                <w:szCs w:val="19"/>
+            <w:tcW w:w="1985" w:type="dxa"/>
+          </w:tcPr>
+          <w:p>
+            <w:pPr>
+              <w:rPr>
+                <w:rFonts w:ascii="Calibri" w:hAnsi="Calibri" w:cs="Calibri"/>
+                <w:sz w:val="18"/>
+                <w:szCs w:val="18"/>
+              </w:rPr>
+            </w:pPr>
+            <w:r>
+              <w:rPr>
+                <w:rFonts w:ascii="Calibri" w:hAnsi="Calibri" w:cs="Calibri"/>
+                <w:sz w:val="18"/>
+                <w:szCs w:val="18"/>
               </w:rPr>
               <w:t>Business Analysis</w:t>
             </w:r>
@@ -714,27 +882,27 @@
       </w:tr>
       <w:tr>
         <w:trPr>
-          <w:trHeight w:val="261"/>
+          <w:trHeight w:val="153"/>
         </w:trPr>
         <w:tc>
           <w:tcPr>
-            <w:tcW w:w="3955" w:type="dxa"/>
+            <w:tcW w:w="2880" w:type="dxa"/>
           </w:tcPr>
           <w:p>
             <w:pPr>
               <w:rPr>
                 <w:rFonts w:ascii="Calibri" w:hAnsi="Calibri" w:cs="Calibri"/>
                 <w:bCs/>
-                <w:sz w:val="19"/>
-                <w:szCs w:val="19"/>
+                <w:sz w:val="18"/>
+                <w:szCs w:val="18"/>
                 <w:u w:color="000000"/>
               </w:rPr>
             </w:pPr>
             <w:r>
               <w:rPr>
                 <w:rFonts w:ascii="Calibri" w:hAnsi="Calibri" w:cs="Calibri"/>
-                <w:sz w:val="19"/>
-                <w:szCs w:val="19"/>
+                <w:sz w:val="18"/>
+                <w:szCs w:val="18"/>
               </w:rPr>
               <w:t>C#</w:t>
             </w:r>
@@ -742,22 +910,22 @@
         </w:tc>
         <w:tc>
           <w:tcPr>
-            <w:tcW w:w="2435" w:type="dxa"/>
-          </w:tcPr>
-          <w:p>
-            <w:pPr>
-              <w:rPr>
-                <w:rFonts w:ascii="Calibri" w:hAnsi="Calibri" w:cs="Calibri"/>
-                <w:sz w:val="19"/>
-                <w:szCs w:val="19"/>
+            <w:tcW w:w="3060" w:type="dxa"/>
+          </w:tcPr>
+          <w:p>
+            <w:pPr>
+              <w:rPr>
+                <w:rFonts w:ascii="Calibri" w:hAnsi="Calibri" w:cs="Calibri"/>
+                <w:sz w:val="18"/>
+                <w:szCs w:val="18"/>
               </w:rPr>
             </w:pPr>
             <w:r>
               <w:rPr>
                 <w:rFonts w:ascii="Calibri" w:hAnsi="Calibri" w:cs="Calibri"/>
                 <w:bCs/>
-                <w:sz w:val="19"/>
-                <w:szCs w:val="19"/>
+                <w:sz w:val="18"/>
+                <w:szCs w:val="18"/>
                 <w:u w:color="000000"/>
               </w:rPr>
               <w:t>CSS</w:t>
@@ -766,21 +934,21 @@
         </w:tc>
         <w:tc>
           <w:tcPr>
-            <w:tcW w:w="2335" w:type="dxa"/>
-          </w:tcPr>
-          <w:p>
-            <w:pPr>
-              <w:rPr>
-                <w:rFonts w:ascii="Calibri" w:hAnsi="Calibri" w:cs="Calibri"/>
-                <w:sz w:val="19"/>
-                <w:szCs w:val="19"/>
-              </w:rPr>
-            </w:pPr>
-            <w:r>
-              <w:rPr>
-                <w:rFonts w:ascii="Calibri" w:hAnsi="Calibri" w:cs="Calibri"/>
-                <w:sz w:val="19"/>
-                <w:szCs w:val="19"/>
+            <w:tcW w:w="2785" w:type="dxa"/>
+          </w:tcPr>
+          <w:p>
+            <w:pPr>
+              <w:rPr>
+                <w:rFonts w:ascii="Calibri" w:hAnsi="Calibri" w:cs="Calibri"/>
+                <w:sz w:val="18"/>
+                <w:szCs w:val="18"/>
+              </w:rPr>
+            </w:pPr>
+            <w:r>
+              <w:rPr>
+                <w:rFonts w:ascii="Calibri" w:hAnsi="Calibri" w:cs="Calibri"/>
+                <w:sz w:val="18"/>
+                <w:szCs w:val="18"/>
               </w:rPr>
               <w:t>Data Modeling</w:t>
             </w:r>
@@ -788,21 +956,21 @@
         </w:tc>
         <w:tc>
           <w:tcPr>
-            <w:tcW w:w="2065" w:type="dxa"/>
-          </w:tcPr>
-          <w:p>
-            <w:pPr>
-              <w:rPr>
-                <w:rFonts w:ascii="Calibri" w:hAnsi="Calibri" w:cs="Calibri"/>
-                <w:sz w:val="19"/>
-                <w:szCs w:val="19"/>
-              </w:rPr>
-            </w:pPr>
-            <w:r>
-              <w:rPr>
-                <w:rFonts w:ascii="Calibri" w:hAnsi="Calibri" w:cs="Calibri"/>
-                <w:sz w:val="19"/>
-                <w:szCs w:val="19"/>
+            <w:tcW w:w="1985" w:type="dxa"/>
+          </w:tcPr>
+          <w:p>
+            <w:pPr>
+              <w:rPr>
+                <w:rFonts w:ascii="Calibri" w:hAnsi="Calibri" w:cs="Calibri"/>
+                <w:sz w:val="18"/>
+                <w:szCs w:val="18"/>
+              </w:rPr>
+            </w:pPr>
+            <w:r>
+              <w:rPr>
+                <w:rFonts w:ascii="Calibri" w:hAnsi="Calibri" w:cs="Calibri"/>
+                <w:sz w:val="18"/>
+                <w:szCs w:val="18"/>
               </w:rPr>
               <w:t>ETL</w:t>
             </w:r>
@@ -815,23 +983,23 @@
         </w:trPr>
         <w:tc>
           <w:tcPr>
-            <w:tcW w:w="3955" w:type="dxa"/>
+            <w:tcW w:w="2880" w:type="dxa"/>
           </w:tcPr>
           <w:p>
             <w:pPr>
               <w:rPr>
                 <w:rFonts w:ascii="Calibri" w:hAnsi="Calibri" w:cs="Calibri"/>
                 <w:bCs/>
-                <w:sz w:val="19"/>
-                <w:szCs w:val="19"/>
+                <w:sz w:val="18"/>
+                <w:szCs w:val="18"/>
                 <w:u w:color="000000"/>
               </w:rPr>
             </w:pPr>
             <w:r>
               <w:rPr>
                 <w:rFonts w:ascii="Calibri" w:hAnsi="Calibri" w:cs="Calibri"/>
-                <w:sz w:val="19"/>
-                <w:szCs w:val="19"/>
+                <w:sz w:val="18"/>
+                <w:szCs w:val="18"/>
               </w:rPr>
               <w:t>HTML</w:t>
             </w:r>
@@ -839,22 +1007,22 @@
         </w:tc>
         <w:tc>
           <w:tcPr>
-            <w:tcW w:w="2435" w:type="dxa"/>
-          </w:tcPr>
-          <w:p>
-            <w:pPr>
-              <w:rPr>
-                <w:rFonts w:ascii="Calibri" w:hAnsi="Calibri" w:cs="Calibri"/>
-                <w:sz w:val="19"/>
-                <w:szCs w:val="19"/>
+            <w:tcW w:w="3060" w:type="dxa"/>
+          </w:tcPr>
+          <w:p>
+            <w:pPr>
+              <w:rPr>
+                <w:rFonts w:ascii="Calibri" w:hAnsi="Calibri" w:cs="Calibri"/>
+                <w:sz w:val="18"/>
+                <w:szCs w:val="18"/>
               </w:rPr>
             </w:pPr>
             <w:r>
               <w:rPr>
                 <w:rFonts w:ascii="Calibri" w:hAnsi="Calibri" w:cs="Calibri"/>
                 <w:bCs/>
-                <w:sz w:val="19"/>
-                <w:szCs w:val="19"/>
+                <w:sz w:val="18"/>
+                <w:szCs w:val="18"/>
                 <w:u w:color="000000"/>
               </w:rPr>
               <w:t>Java</w:t>
@@ -863,21 +1031,21 @@
         </w:tc>
         <w:tc>
           <w:tcPr>
-            <w:tcW w:w="2335" w:type="dxa"/>
-          </w:tcPr>
-          <w:p>
-            <w:pPr>
-              <w:rPr>
-                <w:rFonts w:ascii="Calibri" w:hAnsi="Calibri" w:cs="Calibri"/>
-                <w:sz w:val="19"/>
-                <w:szCs w:val="19"/>
-              </w:rPr>
-            </w:pPr>
-            <w:r>
-              <w:rPr>
-                <w:rFonts w:ascii="Calibri" w:hAnsi="Calibri" w:cs="Calibri"/>
-                <w:sz w:val="19"/>
-                <w:szCs w:val="19"/>
+            <w:tcW w:w="2785" w:type="dxa"/>
+          </w:tcPr>
+          <w:p>
+            <w:pPr>
+              <w:rPr>
+                <w:rFonts w:ascii="Calibri" w:hAnsi="Calibri" w:cs="Calibri"/>
+                <w:sz w:val="18"/>
+                <w:szCs w:val="18"/>
+              </w:rPr>
+            </w:pPr>
+            <w:r>
+              <w:rPr>
+                <w:rFonts w:ascii="Calibri" w:hAnsi="Calibri" w:cs="Calibri"/>
+                <w:sz w:val="18"/>
+                <w:szCs w:val="18"/>
               </w:rPr>
               <w:t>JavaScript</w:t>
             </w:r>
@@ -885,21 +1053,21 @@
         </w:tc>
         <w:tc>
           <w:tcPr>
-            <w:tcW w:w="2065" w:type="dxa"/>
-          </w:tcPr>
-          <w:p>
-            <w:pPr>
-              <w:rPr>
-                <w:rFonts w:ascii="Calibri" w:hAnsi="Calibri" w:cs="Calibri"/>
-                <w:sz w:val="19"/>
-                <w:szCs w:val="19"/>
-              </w:rPr>
-            </w:pPr>
-            <w:r>
-              <w:rPr>
-                <w:rFonts w:ascii="Calibri" w:hAnsi="Calibri" w:cs="Calibri"/>
-                <w:sz w:val="19"/>
-                <w:szCs w:val="19"/>
+            <w:tcW w:w="1985" w:type="dxa"/>
+          </w:tcPr>
+          <w:p>
+            <w:pPr>
+              <w:rPr>
+                <w:rFonts w:ascii="Calibri" w:hAnsi="Calibri" w:cs="Calibri"/>
+                <w:sz w:val="18"/>
+                <w:szCs w:val="18"/>
+              </w:rPr>
+            </w:pPr>
+            <w:r>
+              <w:rPr>
+                <w:rFonts w:ascii="Calibri" w:hAnsi="Calibri" w:cs="Calibri"/>
+                <w:sz w:val="18"/>
+                <w:szCs w:val="18"/>
               </w:rPr>
               <w:t>Matplotlib</w:t>
             </w:r>
@@ -912,23 +1080,23 @@
         </w:trPr>
         <w:tc>
           <w:tcPr>
-            <w:tcW w:w="3955" w:type="dxa"/>
+            <w:tcW w:w="2880" w:type="dxa"/>
           </w:tcPr>
           <w:p>
             <w:pPr>
               <w:rPr>
                 <w:rFonts w:ascii="Calibri" w:hAnsi="Calibri" w:cs="Calibri"/>
                 <w:bCs/>
-                <w:sz w:val="19"/>
-                <w:szCs w:val="19"/>
+                <w:sz w:val="18"/>
+                <w:szCs w:val="18"/>
                 <w:u w:color="000000"/>
               </w:rPr>
             </w:pPr>
             <w:r>
               <w:rPr>
                 <w:rFonts w:ascii="Calibri" w:hAnsi="Calibri" w:cs="Calibri"/>
-                <w:sz w:val="19"/>
-                <w:szCs w:val="19"/>
+                <w:sz w:val="18"/>
+                <w:szCs w:val="18"/>
               </w:rPr>
               <w:t>Miro</w:t>
             </w:r>
@@ -936,22 +1104,22 @@
         </w:tc>
         <w:tc>
           <w:tcPr>
-            <w:tcW w:w="2435" w:type="dxa"/>
-          </w:tcPr>
-          <w:p>
-            <w:pPr>
-              <w:rPr>
-                <w:rFonts w:ascii="Calibri" w:hAnsi="Calibri" w:cs="Calibri"/>
-                <w:sz w:val="19"/>
-                <w:szCs w:val="19"/>
+            <w:tcW w:w="3060" w:type="dxa"/>
+          </w:tcPr>
+          <w:p>
+            <w:pPr>
+              <w:rPr>
+                <w:rFonts w:ascii="Calibri" w:hAnsi="Calibri" w:cs="Calibri"/>
+                <w:sz w:val="18"/>
+                <w:szCs w:val="18"/>
               </w:rPr>
             </w:pPr>
             <w:r>
               <w:rPr>
                 <w:rFonts w:ascii="Calibri" w:hAnsi="Calibri" w:cs="Calibri"/>
                 <w:bCs/>
-                <w:sz w:val="19"/>
-                <w:szCs w:val="19"/>
+                <w:sz w:val="18"/>
+                <w:szCs w:val="18"/>
                 <w:u w:color="000000"/>
               </w:rPr>
               <w:t>Pandas</w:t>
@@ -960,21 +1128,21 @@
         </w:tc>
         <w:tc>
           <w:tcPr>
-            <w:tcW w:w="2335" w:type="dxa"/>
-          </w:tcPr>
-          <w:p>
-            <w:pPr>
-              <w:rPr>
-                <w:rFonts w:ascii="Calibri" w:hAnsi="Calibri" w:cs="Calibri"/>
-                <w:sz w:val="19"/>
-                <w:szCs w:val="19"/>
-              </w:rPr>
-            </w:pPr>
-            <w:r>
-              <w:rPr>
-                <w:rFonts w:ascii="Calibri" w:hAnsi="Calibri" w:cs="Calibri"/>
-                <w:sz w:val="19"/>
-                <w:szCs w:val="19"/>
+            <w:tcW w:w="2785" w:type="dxa"/>
+          </w:tcPr>
+          <w:p>
+            <w:pPr>
+              <w:rPr>
+                <w:rFonts w:ascii="Calibri" w:hAnsi="Calibri" w:cs="Calibri"/>
+                <w:sz w:val="18"/>
+                <w:szCs w:val="18"/>
+              </w:rPr>
+            </w:pPr>
+            <w:r>
+              <w:rPr>
+                <w:rFonts w:ascii="Calibri" w:hAnsi="Calibri" w:cs="Calibri"/>
+                <w:sz w:val="18"/>
+                <w:szCs w:val="18"/>
               </w:rPr>
               <w:t>Postman</w:t>
             </w:r>
@@ -982,21 +1150,21 @@
         </w:tc>
         <w:tc>
           <w:tcPr>
-            <w:tcW w:w="2065" w:type="dxa"/>
-          </w:tcPr>
-          <w:p>
-            <w:pPr>
-              <w:rPr>
-                <w:rFonts w:ascii="Calibri" w:hAnsi="Calibri" w:cs="Calibri"/>
-                <w:sz w:val="19"/>
-                <w:szCs w:val="19"/>
-              </w:rPr>
-            </w:pPr>
-            <w:r>
-              <w:rPr>
-                <w:rFonts w:ascii="Calibri" w:hAnsi="Calibri" w:cs="Calibri"/>
-                <w:sz w:val="19"/>
-                <w:szCs w:val="19"/>
+            <w:tcW w:w="1985" w:type="dxa"/>
+          </w:tcPr>
+          <w:p>
+            <w:pPr>
+              <w:rPr>
+                <w:rFonts w:ascii="Calibri" w:hAnsi="Calibri" w:cs="Calibri"/>
+                <w:sz w:val="18"/>
+                <w:szCs w:val="18"/>
+              </w:rPr>
+            </w:pPr>
+            <w:r>
+              <w:rPr>
+                <w:rFonts w:ascii="Calibri" w:hAnsi="Calibri" w:cs="Calibri"/>
+                <w:sz w:val="18"/>
+                <w:szCs w:val="18"/>
               </w:rPr>
               <w:t>Python</w:t>
             </w:r>
@@ -1006,7 +1174,7 @@
       <w:tr>
         <w:tc>
           <w:tcPr>
-            <w:tcW w:w="3955" w:type="dxa"/>
+            <w:tcW w:w="2880" w:type="dxa"/>
           </w:tcPr>
           <w:p>
             <w:pPr>
@@ -1016,8 +1184,8 @@
               <w:rPr>
                 <w:rFonts w:ascii="Calibri" w:hAnsi="Calibri" w:cs="Calibri"/>
                 <w:bCs/>
-                <w:sz w:val="19"/>
-                <w:szCs w:val="19"/>
+                <w:sz w:val="18"/>
+                <w:szCs w:val="18"/>
                 <w:u w:color="000000"/>
               </w:rPr>
             </w:pPr>
@@ -1025,8 +1193,8 @@
               <w:rPr>
                 <w:rFonts w:ascii="Calibri" w:hAnsi="Calibri" w:cs="Calibri"/>
                 <w:bCs/>
-                <w:sz w:val="19"/>
-                <w:szCs w:val="19"/>
+                <w:sz w:val="18"/>
+                <w:szCs w:val="18"/>
                 <w:u w:color="000000"/>
               </w:rPr>
               <w:t>SQL</w:t>
@@ -1035,21 +1203,21 @@
         </w:tc>
         <w:tc>
           <w:tcPr>
-            <w:tcW w:w="2435" w:type="dxa"/>
-          </w:tcPr>
-          <w:p>
-            <w:pPr>
-              <w:rPr>
-                <w:rFonts w:ascii="Calibri" w:hAnsi="Calibri" w:cs="Calibri"/>
-                <w:sz w:val="19"/>
-                <w:szCs w:val="19"/>
-              </w:rPr>
-            </w:pPr>
-            <w:r>
-              <w:rPr>
-                <w:rFonts w:ascii="Calibri" w:hAnsi="Calibri" w:cs="Calibri"/>
-                <w:sz w:val="19"/>
-                <w:szCs w:val="19"/>
+            <w:tcW w:w="3060" w:type="dxa"/>
+          </w:tcPr>
+          <w:p>
+            <w:pPr>
+              <w:rPr>
+                <w:rFonts w:ascii="Calibri" w:hAnsi="Calibri" w:cs="Calibri"/>
+                <w:sz w:val="18"/>
+                <w:szCs w:val="18"/>
+              </w:rPr>
+            </w:pPr>
+            <w:r>
+              <w:rPr>
+                <w:rFonts w:ascii="Calibri" w:hAnsi="Calibri" w:cs="Calibri"/>
+                <w:sz w:val="18"/>
+                <w:szCs w:val="18"/>
               </w:rPr>
               <w:t>Technical Writing</w:t>
             </w:r>
@@ -1057,22 +1225,22 @@
         </w:tc>
         <w:tc>
           <w:tcPr>
-            <w:tcW w:w="2335" w:type="dxa"/>
-          </w:tcPr>
-          <w:p>
-            <w:pPr>
-              <w:rPr>
-                <w:rFonts w:ascii="Calibri" w:hAnsi="Calibri" w:cs="Calibri"/>
-                <w:sz w:val="19"/>
-                <w:szCs w:val="19"/>
+            <w:tcW w:w="2785" w:type="dxa"/>
+          </w:tcPr>
+          <w:p>
+            <w:pPr>
+              <w:rPr>
+                <w:rFonts w:ascii="Calibri" w:hAnsi="Calibri" w:cs="Calibri"/>
+                <w:sz w:val="18"/>
+                <w:szCs w:val="18"/>
               </w:rPr>
             </w:pPr>
             <w:r>
               <w:rPr>
                 <w:rFonts w:ascii="Calibri" w:hAnsi="Calibri" w:cs="Calibri"/>
                 <w:bCs/>
-                <w:sz w:val="19"/>
-                <w:szCs w:val="19"/>
+                <w:sz w:val="18"/>
+                <w:szCs w:val="18"/>
                 <w:u w:color="000000"/>
               </w:rPr>
               <w:t>UX/UI Design</w:t>
@@ -1081,21 +1249,21 @@
         </w:tc>
         <w:tc>
           <w:tcPr>
-            <w:tcW w:w="2065" w:type="dxa"/>
-          </w:tcPr>
-          <w:p>
-            <w:pPr>
-              <w:rPr>
-                <w:rFonts w:ascii="Calibri" w:hAnsi="Calibri" w:cs="Calibri"/>
-                <w:sz w:val="19"/>
-                <w:szCs w:val="19"/>
-              </w:rPr>
-            </w:pPr>
-            <w:r>
-              <w:rPr>
-                <w:rFonts w:ascii="Calibri" w:hAnsi="Calibri" w:cs="Calibri"/>
-                <w:sz w:val="19"/>
-                <w:szCs w:val="19"/>
+            <w:tcW w:w="1985" w:type="dxa"/>
+          </w:tcPr>
+          <w:p>
+            <w:pPr>
+              <w:rPr>
+                <w:rFonts w:ascii="Calibri" w:hAnsi="Calibri" w:cs="Calibri"/>
+                <w:sz w:val="18"/>
+                <w:szCs w:val="18"/>
+              </w:rPr>
+            </w:pPr>
+            <w:r>
+              <w:rPr>
+                <w:rFonts w:ascii="Calibri" w:hAnsi="Calibri" w:cs="Calibri"/>
+                <w:sz w:val="18"/>
+                <w:szCs w:val="18"/>
               </w:rPr>
               <w:t>VBA</w:t>
             </w:r>
@@ -1108,8 +1276,8 @@
         <w:spacing w:after="0"/>
         <w:rPr>
           <w:rFonts w:ascii="Calibri" w:hAnsi="Calibri" w:cs="Calibri"/>
-          <w:sz w:val="19"/>
-          <w:szCs w:val="19"/>
+          <w:sz w:val="18"/>
+          <w:szCs w:val="18"/>
           <w:u w:val="single"/>
         </w:rPr>
       </w:pPr>
@@ -1117,15 +1285,18 @@
     <w:tbl>
       <w:tblPr>
         <w:tblStyle w:val="TableGrid0"/>
-        <w:tblW w:w="10705" w:type="dxa"/>
+        <w:tblW w:w="10613" w:type="dxa"/>
         <w:tblInd w:w="0" w:type="dxa"/>
         <w:tblLook w:val="04A0" w:firstRow="1" w:lastRow="0" w:firstColumn="1" w:lastColumn="0" w:noHBand="0" w:noVBand="1"/>
       </w:tblPr>
       <w:tblGrid>
         <w:gridCol w:w="8092"/>
-        <w:gridCol w:w="2613"/>
+        <w:gridCol w:w="2521"/>
       </w:tblGrid>
       <w:tr>
+        <w:trPr>
+          <w:trHeight w:val="80"/>
+        </w:trPr>
         <w:tc>
           <w:tcPr>
             <w:tcW w:w="8092" w:type="dxa"/>
@@ -1136,8 +1307,8 @@
                 <w:rFonts w:ascii="Calibri" w:hAnsi="Calibri" w:cs="Calibri"/>
                 <w:b/>
                 <w:bCs/>
-                <w:sz w:val="19"/>
-                <w:szCs w:val="19"/>
+                <w:sz w:val="18"/>
+                <w:szCs w:val="18"/>
                 <w:u w:val="single"/>
               </w:rPr>
             </w:pPr>
@@ -1146,8 +1317,8 @@
                 <w:rFonts w:ascii="Calibri" w:hAnsi="Calibri" w:cs="Calibri"/>
                 <w:b/>
                 <w:bCs/>
-                <w:sz w:val="19"/>
-                <w:szCs w:val="19"/>
+                <w:sz w:val="18"/>
+                <w:szCs w:val="18"/>
                 <w:u w:val="single"/>
               </w:rPr>
               <w:t>TECHNICAL EXPERIENCE</w:t>
@@ -1156,15 +1327,15 @@
         </w:tc>
         <w:tc>
           <w:tcPr>
-            <w:tcW w:w="2613" w:type="dxa"/>
+            <w:tcW w:w="2521" w:type="dxa"/>
           </w:tcPr>
           <w:p>
             <w:pPr>
               <w:jc w:val="right"/>
               <w:rPr>
                 <w:rFonts w:ascii="Calibri" w:hAnsi="Calibri" w:cs="Calibri"/>
-                <w:sz w:val="19"/>
-                <w:szCs w:val="19"/>
+                <w:sz w:val="18"/>
+                <w:szCs w:val="18"/>
               </w:rPr>
             </w:pPr>
           </w:p>
@@ -1172,7 +1343,7 @@
       </w:tr>
       <w:tr>
         <w:trPr>
-          <w:trHeight w:val="2357"/>
+          <w:trHeight w:val="2673"/>
         </w:trPr>
         <w:tc>
           <w:tcPr>
@@ -1182,15 +1353,15 @@
             <w:pPr>
               <w:rPr>
                 <w:rFonts w:ascii="Calibri" w:hAnsi="Calibri" w:cs="Calibri"/>
-                <w:sz w:val="19"/>
-                <w:szCs w:val="19"/>
-              </w:rPr>
-            </w:pPr>
-            <w:r>
-              <w:rPr>
-                <w:rFonts w:ascii="Calibri" w:hAnsi="Calibri" w:cs="Calibri"/>
-                <w:sz w:val="19"/>
-                <w:szCs w:val="19"/>
+                <w:sz w:val="18"/>
+                <w:szCs w:val="18"/>
+              </w:rPr>
+            </w:pPr>
+            <w:r>
+              <w:rPr>
+                <w:rFonts w:ascii="Calibri" w:hAnsi="Calibri" w:cs="Calibri"/>
+                <w:sz w:val="18"/>
+                <w:szCs w:val="18"/>
               </w:rPr>
               <w:t xml:space="preserve">Temple University – Philadelphia, PA   </w:t>
             </w:r>
@@ -1202,15 +1373,23 @@
               <w:ind w:left="-5"/>
               <w:outlineLvl w:val="0"/>
               <w:rPr>
-                <w:sz w:val="19"/>
-                <w:szCs w:val="19"/>
+                <w:sz w:val="18"/>
+                <w:szCs w:val="18"/>
                 <w:u w:val="none"/>
               </w:rPr>
             </w:pPr>
             <w:r>
               <w:rPr>
-                <w:sz w:val="19"/>
-                <w:szCs w:val="19"/>
+                <w:sz w:val="18"/>
+                <w:szCs w:val="18"/>
+                <w:u w:val="none"/>
+              </w:rPr>
+              <w:t xml:space="preserve"> </w:t>
+            </w:r>
+            <w:r>
+              <w:rPr>
+                <w:sz w:val="18"/>
+                <w:szCs w:val="18"/>
                 <w:u w:val="none"/>
               </w:rPr>
               <w:t xml:space="preserve">Junior BA/ Front End Developer, Continuing Education Systems  </w:t>
@@ -1226,47 +1405,47 @@
               <w:ind w:left="719" w:hanging="360"/>
               <w:rPr>
                 <w:rFonts w:ascii="Calibri" w:hAnsi="Calibri" w:cs="Calibri"/>
-                <w:sz w:val="19"/>
-                <w:szCs w:val="19"/>
-              </w:rPr>
-            </w:pPr>
-            <w:r>
-              <w:rPr>
-                <w:rFonts w:ascii="Calibri" w:hAnsi="Calibri" w:cs="Calibri"/>
-                <w:sz w:val="19"/>
-                <w:szCs w:val="19"/>
+                <w:sz w:val="18"/>
+                <w:szCs w:val="18"/>
+              </w:rPr>
+            </w:pPr>
+            <w:r>
+              <w:rPr>
+                <w:rFonts w:ascii="Calibri" w:hAnsi="Calibri" w:cs="Calibri"/>
+                <w:sz w:val="18"/>
+                <w:szCs w:val="18"/>
               </w:rPr>
               <w:t>Drove</w:t>
             </w:r>
             <w:r>
               <w:rPr>
                 <w:rFonts w:ascii="Calibri" w:hAnsi="Calibri" w:cs="Calibri"/>
-                <w:sz w:val="19"/>
-                <w:szCs w:val="19"/>
+                <w:sz w:val="18"/>
+                <w:szCs w:val="18"/>
               </w:rPr>
               <w:t xml:space="preserve"> redesign efforts for</w:t>
             </w:r>
             <w:r>
               <w:rPr>
                 <w:rFonts w:ascii="Calibri" w:hAnsi="Calibri" w:cs="Calibri"/>
-                <w:sz w:val="19"/>
-                <w:szCs w:val="19"/>
+                <w:sz w:val="18"/>
+                <w:szCs w:val="18"/>
               </w:rPr>
               <w:t xml:space="preserve"> </w:t>
             </w:r>
             <w:r>
               <w:rPr>
                 <w:rFonts w:ascii="Calibri" w:hAnsi="Calibri" w:cs="Calibri"/>
-                <w:sz w:val="19"/>
-                <w:szCs w:val="19"/>
+                <w:sz w:val="18"/>
+                <w:szCs w:val="18"/>
               </w:rPr>
               <w:t xml:space="preserve">program office pages by creating 16 user personas to tailor site wide content </w:t>
             </w:r>
             <w:r>
               <w:rPr>
                 <w:rFonts w:ascii="Calibri" w:hAnsi="Calibri" w:cs="Calibri"/>
-                <w:sz w:val="19"/>
-                <w:szCs w:val="19"/>
+                <w:sz w:val="18"/>
+                <w:szCs w:val="18"/>
               </w:rPr>
               <w:t>for specific audiences</w:t>
             </w:r>
@@ -1281,55 +1460,55 @@
               <w:ind w:left="719" w:hanging="360"/>
               <w:rPr>
                 <w:rFonts w:ascii="Calibri" w:hAnsi="Calibri" w:cs="Calibri"/>
-                <w:sz w:val="19"/>
-                <w:szCs w:val="19"/>
-              </w:rPr>
-            </w:pPr>
-            <w:r>
-              <w:rPr>
-                <w:rFonts w:ascii="Calibri" w:hAnsi="Calibri" w:cs="Calibri"/>
-                <w:sz w:val="19"/>
-                <w:szCs w:val="19"/>
+                <w:sz w:val="18"/>
+                <w:szCs w:val="18"/>
+              </w:rPr>
+            </w:pPr>
+            <w:r>
+              <w:rPr>
+                <w:rFonts w:ascii="Calibri" w:hAnsi="Calibri" w:cs="Calibri"/>
+                <w:sz w:val="18"/>
+                <w:szCs w:val="18"/>
               </w:rPr>
               <w:t>Documented</w:t>
             </w:r>
             <w:r>
               <w:rPr>
                 <w:rFonts w:ascii="Calibri" w:hAnsi="Calibri" w:cs="Calibri"/>
-                <w:sz w:val="19"/>
-                <w:szCs w:val="19"/>
+                <w:sz w:val="18"/>
+                <w:szCs w:val="18"/>
               </w:rPr>
               <w:t xml:space="preserve"> and completed </w:t>
             </w:r>
             <w:r>
               <w:rPr>
                 <w:rFonts w:ascii="Calibri" w:hAnsi="Calibri" w:cs="Calibri"/>
-                <w:sz w:val="19"/>
-                <w:szCs w:val="19"/>
+                <w:sz w:val="18"/>
+                <w:szCs w:val="18"/>
               </w:rPr>
               <w:t>a detailed test plan</w:t>
             </w:r>
             <w:r>
               <w:rPr>
                 <w:rFonts w:ascii="Calibri" w:hAnsi="Calibri" w:cs="Calibri"/>
-                <w:sz w:val="19"/>
-                <w:szCs w:val="19"/>
+                <w:sz w:val="18"/>
+                <w:szCs w:val="18"/>
               </w:rPr>
               <w:t xml:space="preserve"> for Osher Lifelong Learning Institute’s lottery system that found</w:t>
             </w:r>
             <w:r>
               <w:rPr>
                 <w:rFonts w:ascii="Calibri" w:hAnsi="Calibri" w:cs="Calibri"/>
-                <w:sz w:val="19"/>
-                <w:szCs w:val="19"/>
+                <w:sz w:val="18"/>
+                <w:szCs w:val="18"/>
               </w:rPr>
               <w:t xml:space="preserve"> 5</w:t>
             </w:r>
             <w:r>
               <w:rPr>
                 <w:rFonts w:ascii="Calibri" w:hAnsi="Calibri" w:cs="Calibri"/>
-                <w:sz w:val="19"/>
-                <w:szCs w:val="19"/>
+                <w:sz w:val="18"/>
+                <w:szCs w:val="18"/>
               </w:rPr>
               <w:t xml:space="preserve"> potential defects prior to product release</w:t>
             </w:r>
@@ -1344,15 +1523,15 @@
               <w:ind w:left="719" w:hanging="360"/>
               <w:rPr>
                 <w:rFonts w:ascii="Calibri" w:hAnsi="Calibri" w:cs="Calibri"/>
-                <w:sz w:val="19"/>
-                <w:szCs w:val="19"/>
-              </w:rPr>
-            </w:pPr>
-            <w:r>
-              <w:rPr>
-                <w:rFonts w:ascii="Calibri" w:hAnsi="Calibri" w:cs="Calibri"/>
-                <w:sz w:val="19"/>
-                <w:szCs w:val="19"/>
+                <w:sz w:val="18"/>
+                <w:szCs w:val="18"/>
+              </w:rPr>
+            </w:pPr>
+            <w:r>
+              <w:rPr>
+                <w:rFonts w:ascii="Calibri" w:hAnsi="Calibri" w:cs="Calibri"/>
+                <w:sz w:val="18"/>
+                <w:szCs w:val="18"/>
               </w:rPr>
               <w:t>Implemented mobile friendly, responsive design that improved student registration journey by reducing page navigation time by 30 seconds</w:t>
             </w:r>
@@ -1367,15 +1546,15 @@
               <w:ind w:left="719" w:hanging="360"/>
               <w:rPr>
                 <w:rFonts w:ascii="Calibri" w:hAnsi="Calibri" w:cs="Calibri"/>
-                <w:sz w:val="19"/>
-                <w:szCs w:val="19"/>
-              </w:rPr>
-            </w:pPr>
-            <w:r>
-              <w:rPr>
-                <w:rFonts w:ascii="Calibri" w:hAnsi="Calibri" w:cs="Calibri"/>
-                <w:sz w:val="19"/>
-                <w:szCs w:val="19"/>
+                <w:sz w:val="18"/>
+                <w:szCs w:val="18"/>
+              </w:rPr>
+            </w:pPr>
+            <w:r>
+              <w:rPr>
+                <w:rFonts w:ascii="Calibri" w:hAnsi="Calibri" w:cs="Calibri"/>
+                <w:sz w:val="18"/>
+                <w:szCs w:val="18"/>
               </w:rPr>
               <w:t xml:space="preserve">Used REST API and JavaScript to bridge Temple University’s centralized alerting system and noncredit shopping site in order to automatically populate weather alerts </w:t>
             </w:r>
@@ -1385,30 +1564,30 @@
               <w:spacing w:after="8" w:line="245" w:lineRule="auto"/>
               <w:rPr>
                 <w:rFonts w:ascii="Calibri" w:hAnsi="Calibri" w:cs="Calibri"/>
-                <w:sz w:val="19"/>
-                <w:szCs w:val="19"/>
-              </w:rPr>
-            </w:pPr>
-          </w:p>
-        </w:tc>
-        <w:tc>
-          <w:tcPr>
-            <w:tcW w:w="2613" w:type="dxa"/>
+                <w:sz w:val="18"/>
+                <w:szCs w:val="18"/>
+              </w:rPr>
+            </w:pPr>
+          </w:p>
+        </w:tc>
+        <w:tc>
+          <w:tcPr>
+            <w:tcW w:w="2521" w:type="dxa"/>
           </w:tcPr>
           <w:p>
             <w:pPr>
               <w:jc w:val="right"/>
               <w:rPr>
                 <w:rFonts w:ascii="Calibri" w:hAnsi="Calibri" w:cs="Calibri"/>
-                <w:sz w:val="19"/>
-                <w:szCs w:val="19"/>
-              </w:rPr>
-            </w:pPr>
-            <w:r>
-              <w:rPr>
-                <w:rFonts w:ascii="Calibri" w:hAnsi="Calibri" w:cs="Calibri"/>
-                <w:sz w:val="19"/>
-                <w:szCs w:val="19"/>
+                <w:sz w:val="18"/>
+                <w:szCs w:val="18"/>
+              </w:rPr>
+            </w:pPr>
+            <w:r>
+              <w:rPr>
+                <w:rFonts w:ascii="Calibri" w:hAnsi="Calibri" w:cs="Calibri"/>
+                <w:sz w:val="18"/>
+                <w:szCs w:val="18"/>
               </w:rPr>
               <w:t xml:space="preserve">May 2018-Septemeber 2021 </w:t>
             </w:r>
@@ -1417,7 +1596,7 @@
       </w:tr>
       <w:tr>
         <w:trPr>
-          <w:trHeight w:val="2384"/>
+          <w:trHeight w:val="2178"/>
         </w:trPr>
         <w:tc>
           <w:tcPr>
@@ -1431,33 +1610,23 @@
               <w:spacing w:after="6"/>
               <w:rPr>
                 <w:rFonts w:ascii="Calibri" w:hAnsi="Calibri" w:cs="Calibri"/>
-                <w:sz w:val="19"/>
-                <w:szCs w:val="19"/>
-              </w:rPr>
-            </w:pPr>
-            <w:proofErr w:type="spellStart"/>
-            <w:r>
-              <w:rPr>
-                <w:rFonts w:ascii="Calibri" w:hAnsi="Calibri" w:cs="Calibri"/>
-                <w:sz w:val="19"/>
-                <w:szCs w:val="19"/>
-              </w:rPr>
-              <w:t>TedxTempleU</w:t>
-            </w:r>
-            <w:proofErr w:type="spellEnd"/>
-            <w:r>
-              <w:rPr>
-                <w:rFonts w:ascii="Calibri" w:hAnsi="Calibri" w:cs="Calibri"/>
-                <w:sz w:val="19"/>
-                <w:szCs w:val="19"/>
-              </w:rPr>
-              <w:t xml:space="preserve"> – Philadelphia, PA </w:t>
-            </w:r>
-            <w:r>
-              <w:rPr>
-                <w:rFonts w:ascii="Calibri" w:hAnsi="Calibri" w:cs="Calibri"/>
-                <w:sz w:val="19"/>
-                <w:szCs w:val="19"/>
+                <w:sz w:val="18"/>
+                <w:szCs w:val="18"/>
+              </w:rPr>
+            </w:pPr>
+            <w:r>
+              <w:rPr>
+                <w:rFonts w:ascii="Calibri" w:hAnsi="Calibri" w:cs="Calibri"/>
+                <w:sz w:val="18"/>
+                <w:szCs w:val="18"/>
+              </w:rPr>
+              <w:t xml:space="preserve">TedxTempleU – Philadelphia, PA </w:t>
+            </w:r>
+            <w:r>
+              <w:rPr>
+                <w:rFonts w:ascii="Calibri" w:hAnsi="Calibri" w:cs="Calibri"/>
+                <w:sz w:val="18"/>
+                <w:szCs w:val="18"/>
               </w:rPr>
               <w:tab/>
               <w:t xml:space="preserve">                    </w:t>
@@ -1470,14 +1639,22 @@
               <w:ind w:left="-5"/>
               <w:outlineLvl w:val="0"/>
               <w:rPr>
-                <w:sz w:val="19"/>
-                <w:szCs w:val="19"/>
-              </w:rPr>
-            </w:pPr>
-            <w:r>
-              <w:rPr>
-                <w:sz w:val="19"/>
-                <w:szCs w:val="19"/>
+                <w:sz w:val="18"/>
+                <w:szCs w:val="18"/>
+              </w:rPr>
+            </w:pPr>
+            <w:r>
+              <w:rPr>
+                <w:sz w:val="18"/>
+                <w:szCs w:val="18"/>
+                <w:u w:val="none"/>
+              </w:rPr>
+              <w:t xml:space="preserve"> </w:t>
+            </w:r>
+            <w:r>
+              <w:rPr>
+                <w:sz w:val="18"/>
+                <w:szCs w:val="18"/>
                 <w:u w:val="none"/>
               </w:rPr>
               <w:t xml:space="preserve">Director of Web Development and Maintenance  </w:t>
@@ -1493,41 +1670,23 @@
               <w:ind w:left="719" w:hanging="360"/>
               <w:rPr>
                 <w:rFonts w:ascii="Calibri" w:hAnsi="Calibri" w:cs="Calibri"/>
-                <w:sz w:val="19"/>
-                <w:szCs w:val="19"/>
-              </w:rPr>
-            </w:pPr>
-            <w:r>
-              <w:rPr>
-                <w:rFonts w:ascii="Calibri" w:hAnsi="Calibri" w:cs="Calibri"/>
-                <w:sz w:val="19"/>
-                <w:szCs w:val="19"/>
-              </w:rPr>
-              <w:t xml:space="preserve">Designed a user interface for the </w:t>
-            </w:r>
-            <w:proofErr w:type="spellStart"/>
-            <w:r>
-              <w:rPr>
-                <w:rFonts w:ascii="Calibri" w:hAnsi="Calibri" w:cs="Calibri"/>
-                <w:sz w:val="19"/>
-                <w:szCs w:val="19"/>
-              </w:rPr>
-              <w:t>TedxTempleU</w:t>
-            </w:r>
-            <w:proofErr w:type="spellEnd"/>
-            <w:r>
-              <w:rPr>
-                <w:rFonts w:ascii="Calibri" w:hAnsi="Calibri" w:cs="Calibri"/>
-                <w:sz w:val="19"/>
-                <w:szCs w:val="19"/>
-              </w:rPr>
-              <w:t xml:space="preserve"> </w:t>
-            </w:r>
-            <w:r>
-              <w:rPr>
-                <w:rFonts w:ascii="Calibri" w:hAnsi="Calibri" w:cs="Calibri"/>
-                <w:sz w:val="19"/>
-                <w:szCs w:val="19"/>
+                <w:sz w:val="18"/>
+                <w:szCs w:val="18"/>
+              </w:rPr>
+            </w:pPr>
+            <w:r>
+              <w:rPr>
+                <w:rFonts w:ascii="Calibri" w:hAnsi="Calibri" w:cs="Calibri"/>
+                <w:sz w:val="18"/>
+                <w:szCs w:val="18"/>
+              </w:rPr>
+              <w:t xml:space="preserve">Designed a user interface for the TedxTempleU </w:t>
+            </w:r>
+            <w:r>
+              <w:rPr>
+                <w:rFonts w:ascii="Calibri" w:hAnsi="Calibri" w:cs="Calibri"/>
+                <w:sz w:val="18"/>
+                <w:szCs w:val="18"/>
               </w:rPr>
               <w:t>that drove efforts to sell 100 tickets for the event</w:t>
             </w:r>
@@ -1542,15 +1701,15 @@
               <w:ind w:left="719" w:hanging="360"/>
               <w:rPr>
                 <w:rFonts w:ascii="Calibri" w:hAnsi="Calibri" w:cs="Calibri"/>
-                <w:sz w:val="19"/>
-                <w:szCs w:val="19"/>
-              </w:rPr>
-            </w:pPr>
-            <w:r>
-              <w:rPr>
-                <w:rFonts w:ascii="Calibri" w:hAnsi="Calibri" w:cs="Calibri"/>
-                <w:sz w:val="19"/>
-                <w:szCs w:val="19"/>
+                <w:sz w:val="18"/>
+                <w:szCs w:val="18"/>
+              </w:rPr>
+            </w:pPr>
+            <w:r>
+              <w:rPr>
+                <w:rFonts w:ascii="Calibri" w:hAnsi="Calibri" w:cs="Calibri"/>
+                <w:sz w:val="18"/>
+                <w:szCs w:val="18"/>
               </w:rPr>
               <w:t xml:space="preserve">Collaborated with a design team to decide theme, layout, and content for the event site </w:t>
             </w:r>
@@ -1565,15 +1724,15 @@
               <w:ind w:left="719" w:hanging="360"/>
               <w:rPr>
                 <w:rFonts w:ascii="Calibri" w:hAnsi="Calibri" w:cs="Calibri"/>
-                <w:sz w:val="19"/>
-                <w:szCs w:val="19"/>
-              </w:rPr>
-            </w:pPr>
-            <w:r>
-              <w:rPr>
-                <w:rFonts w:ascii="Calibri" w:hAnsi="Calibri" w:cs="Calibri"/>
-                <w:sz w:val="19"/>
-                <w:szCs w:val="19"/>
+                <w:sz w:val="18"/>
+                <w:szCs w:val="18"/>
+              </w:rPr>
+            </w:pPr>
+            <w:r>
+              <w:rPr>
+                <w:rFonts w:ascii="Calibri" w:hAnsi="Calibri" w:cs="Calibri"/>
+                <w:sz w:val="18"/>
+                <w:szCs w:val="18"/>
               </w:rPr>
               <w:t xml:space="preserve">Implemented Bootstrap and CSS driven features to landing page in order to increase appeal and ease of navigation  </w:t>
             </w:r>
@@ -1588,15 +1747,15 @@
               <w:ind w:left="719" w:hanging="360"/>
               <w:rPr>
                 <w:rFonts w:ascii="Calibri" w:hAnsi="Calibri" w:cs="Calibri"/>
-                <w:sz w:val="19"/>
-                <w:szCs w:val="19"/>
-              </w:rPr>
-            </w:pPr>
-            <w:r>
-              <w:rPr>
-                <w:rFonts w:ascii="Calibri" w:hAnsi="Calibri" w:cs="Calibri"/>
-                <w:sz w:val="19"/>
-                <w:szCs w:val="19"/>
+                <w:sz w:val="18"/>
+                <w:szCs w:val="18"/>
+              </w:rPr>
+            </w:pPr>
+            <w:r>
+              <w:rPr>
+                <w:rFonts w:ascii="Calibri" w:hAnsi="Calibri" w:cs="Calibri"/>
+                <w:sz w:val="18"/>
+                <w:szCs w:val="18"/>
               </w:rPr>
               <w:t xml:space="preserve">Engaged in participant selection process in order to evaluate, diversify and decide program speakers  </w:t>
             </w:r>
@@ -1607,30 +1766,54 @@
               <w:ind w:left="359"/>
               <w:rPr>
                 <w:rFonts w:ascii="Calibri" w:hAnsi="Calibri" w:cs="Calibri"/>
-                <w:sz w:val="19"/>
-                <w:szCs w:val="19"/>
-              </w:rPr>
-            </w:pPr>
-          </w:p>
-        </w:tc>
-        <w:tc>
-          <w:tcPr>
-            <w:tcW w:w="2613" w:type="dxa"/>
-          </w:tcPr>
-          <w:p>
-            <w:pPr>
-              <w:jc w:val="right"/>
-              <w:rPr>
-                <w:rFonts w:ascii="Calibri" w:hAnsi="Calibri" w:cs="Calibri"/>
-                <w:sz w:val="19"/>
-                <w:szCs w:val="19"/>
-              </w:rPr>
-            </w:pPr>
-            <w:r>
-              <w:rPr>
-                <w:rFonts w:ascii="Calibri" w:hAnsi="Calibri" w:cs="Calibri"/>
-                <w:sz w:val="19"/>
-                <w:szCs w:val="19"/>
+                <w:sz w:val="18"/>
+                <w:szCs w:val="18"/>
+              </w:rPr>
+            </w:pPr>
+          </w:p>
+        </w:tc>
+        <w:tc>
+          <w:tcPr>
+            <w:tcW w:w="2521" w:type="dxa"/>
+          </w:tcPr>
+          <w:p>
+            <w:pPr>
+              <w:jc w:val="center"/>
+              <w:rPr>
+                <w:rFonts w:ascii="Calibri" w:hAnsi="Calibri" w:cs="Calibri"/>
+                <w:sz w:val="18"/>
+                <w:szCs w:val="18"/>
+              </w:rPr>
+            </w:pPr>
+            <w:r>
+              <w:rPr>
+                <w:rFonts w:ascii="Calibri" w:hAnsi="Calibri" w:cs="Calibri"/>
+                <w:sz w:val="18"/>
+                <w:szCs w:val="18"/>
+              </w:rPr>
+              <w:t xml:space="preserve"> </w:t>
+            </w:r>
+            <w:r>
+              <w:rPr>
+                <w:rFonts w:ascii="Calibri" w:hAnsi="Calibri" w:cs="Calibri"/>
+                <w:sz w:val="18"/>
+                <w:szCs w:val="18"/>
+              </w:rPr>
+              <w:t xml:space="preserve">        </w:t>
+            </w:r>
+            <w:r>
+              <w:rPr>
+                <w:rFonts w:ascii="Calibri" w:hAnsi="Calibri" w:cs="Calibri"/>
+                <w:sz w:val="18"/>
+                <w:szCs w:val="18"/>
+              </w:rPr>
+              <w:t xml:space="preserve"> </w:t>
+            </w:r>
+            <w:r>
+              <w:rPr>
+                <w:rFonts w:ascii="Calibri" w:hAnsi="Calibri" w:cs="Calibri"/>
+                <w:sz w:val="18"/>
+                <w:szCs w:val="18"/>
               </w:rPr>
               <w:t>November 2018- April 2019</w:t>
             </w:r>
@@ -1648,22 +1831,29 @@
               <w:ind w:left="0" w:firstLine="0"/>
               <w:outlineLvl w:val="0"/>
               <w:rPr>
-                <w:sz w:val="19"/>
-                <w:szCs w:val="19"/>
-              </w:rPr>
-            </w:pPr>
-            <w:r>
-              <w:rPr>
-                <w:sz w:val="19"/>
-                <w:szCs w:val="19"/>
-              </w:rPr>
-              <w:t>TECHNICAL PROJECTS</w:t>
-            </w:r>
-          </w:p>
-        </w:tc>
-        <w:tc>
-          <w:tcPr>
-            <w:tcW w:w="2613" w:type="dxa"/>
+                <w:sz w:val="18"/>
+                <w:szCs w:val="18"/>
+              </w:rPr>
+            </w:pPr>
+            <w:r>
+              <w:rPr>
+                <w:sz w:val="18"/>
+                <w:szCs w:val="18"/>
+              </w:rPr>
+              <w:t>T</w:t>
+            </w:r>
+            <w:r>
+              <w:rPr>
+                <w:sz w:val="18"/>
+                <w:szCs w:val="18"/>
+              </w:rPr>
+              <w:t>ECHNICAL PROJECTS</w:t>
+            </w:r>
+          </w:p>
+        </w:tc>
+        <w:tc>
+          <w:tcPr>
+            <w:tcW w:w="2521" w:type="dxa"/>
           </w:tcPr>
           <w:p>
             <w:pPr>
@@ -1671,8 +1861,8 @@
               <w:ind w:left="0" w:firstLine="0"/>
               <w:outlineLvl w:val="0"/>
               <w:rPr>
-                <w:sz w:val="19"/>
-                <w:szCs w:val="19"/>
+                <w:sz w:val="18"/>
+                <w:szCs w:val="18"/>
               </w:rPr>
             </w:pPr>
           </w:p>
@@ -1689,15 +1879,15 @@
               <w:ind w:left="0" w:firstLine="0"/>
               <w:outlineLvl w:val="0"/>
               <w:rPr>
-                <w:sz w:val="19"/>
-                <w:szCs w:val="19"/>
+                <w:sz w:val="18"/>
+                <w:szCs w:val="18"/>
                 <w:u w:val="none"/>
               </w:rPr>
             </w:pPr>
             <w:r>
               <w:rPr>
-                <w:sz w:val="19"/>
-                <w:szCs w:val="19"/>
+                <w:sz w:val="18"/>
+                <w:szCs w:val="18"/>
                 <w:u w:val="none"/>
               </w:rPr>
               <w:t>Employer Customer Relationship Management (CRM) System</w:t>
@@ -1713,31 +1903,31 @@
               <w:ind w:left="719" w:hanging="360"/>
               <w:rPr>
                 <w:rFonts w:ascii="Calibri" w:hAnsi="Calibri" w:cs="Calibri"/>
-                <w:sz w:val="19"/>
-                <w:szCs w:val="19"/>
-              </w:rPr>
-            </w:pPr>
-            <w:r>
-              <w:rPr>
-                <w:rFonts w:ascii="Calibri" w:hAnsi="Calibri" w:cs="Calibri"/>
-                <w:sz w:val="19"/>
-                <w:szCs w:val="19"/>
+                <w:sz w:val="18"/>
+                <w:szCs w:val="18"/>
+              </w:rPr>
+            </w:pPr>
+            <w:r>
+              <w:rPr>
+                <w:rFonts w:ascii="Calibri" w:hAnsi="Calibri" w:cs="Calibri"/>
+                <w:sz w:val="18"/>
+                <w:szCs w:val="18"/>
               </w:rPr>
               <w:t>Created and maintained a Statement of Work based on project requirement</w:t>
             </w:r>
             <w:r>
               <w:rPr>
                 <w:rFonts w:ascii="Calibri" w:hAnsi="Calibri" w:cs="Calibri"/>
-                <w:sz w:val="19"/>
-                <w:szCs w:val="19"/>
+                <w:sz w:val="18"/>
+                <w:szCs w:val="18"/>
               </w:rPr>
               <w:t>s</w:t>
             </w:r>
             <w:r>
               <w:rPr>
                 <w:rFonts w:ascii="Calibri" w:hAnsi="Calibri" w:cs="Calibri"/>
-                <w:sz w:val="19"/>
-                <w:szCs w:val="19"/>
+                <w:sz w:val="18"/>
+                <w:szCs w:val="18"/>
               </w:rPr>
               <w:t xml:space="preserve">  </w:t>
             </w:r>
@@ -1752,47 +1942,47 @@
               <w:ind w:left="719" w:hanging="360"/>
               <w:rPr>
                 <w:rFonts w:ascii="Calibri" w:hAnsi="Calibri" w:cs="Calibri"/>
-                <w:sz w:val="19"/>
-                <w:szCs w:val="19"/>
-              </w:rPr>
-            </w:pPr>
-            <w:r>
-              <w:rPr>
-                <w:rFonts w:ascii="Calibri" w:hAnsi="Calibri" w:cs="Calibri"/>
-                <w:sz w:val="19"/>
-                <w:szCs w:val="19"/>
+                <w:sz w:val="18"/>
+                <w:szCs w:val="18"/>
+              </w:rPr>
+            </w:pPr>
+            <w:r>
+              <w:rPr>
+                <w:rFonts w:ascii="Calibri" w:hAnsi="Calibri" w:cs="Calibri"/>
+                <w:sz w:val="18"/>
+                <w:szCs w:val="18"/>
               </w:rPr>
               <w:t xml:space="preserve">Collaborated with teammates </w:t>
             </w:r>
             <w:r>
               <w:rPr>
                 <w:rFonts w:ascii="Calibri" w:hAnsi="Calibri" w:cs="Calibri"/>
-                <w:sz w:val="19"/>
-                <w:szCs w:val="19"/>
+                <w:sz w:val="18"/>
+                <w:szCs w:val="18"/>
               </w:rPr>
               <w:t xml:space="preserve">to create </w:t>
             </w:r>
             <w:r>
               <w:rPr>
                 <w:rFonts w:ascii="Calibri" w:hAnsi="Calibri" w:cs="Calibri"/>
-                <w:sz w:val="19"/>
-                <w:szCs w:val="19"/>
+                <w:sz w:val="18"/>
+                <w:szCs w:val="18"/>
               </w:rPr>
               <w:t xml:space="preserve">a data model to define the division and maintenance of </w:t>
             </w:r>
             <w:r>
               <w:rPr>
                 <w:rFonts w:ascii="Calibri" w:hAnsi="Calibri" w:cs="Calibri"/>
-                <w:sz w:val="19"/>
-                <w:szCs w:val="19"/>
+                <w:sz w:val="18"/>
+                <w:szCs w:val="18"/>
               </w:rPr>
               <w:t>2000+ rows of data</w:t>
             </w:r>
             <w:r>
               <w:rPr>
                 <w:rFonts w:ascii="Calibri" w:hAnsi="Calibri" w:cs="Calibri"/>
-                <w:sz w:val="19"/>
-                <w:szCs w:val="19"/>
+                <w:sz w:val="18"/>
+                <w:szCs w:val="18"/>
               </w:rPr>
               <w:t xml:space="preserve">   </w:t>
             </w:r>
@@ -1807,31 +1997,31 @@
               <w:ind w:left="719" w:hanging="360"/>
               <w:rPr>
                 <w:rFonts w:ascii="Calibri" w:hAnsi="Calibri" w:cs="Calibri"/>
-                <w:sz w:val="19"/>
-                <w:szCs w:val="19"/>
-              </w:rPr>
-            </w:pPr>
-            <w:r>
-              <w:rPr>
-                <w:rFonts w:ascii="Calibri" w:hAnsi="Calibri" w:cs="Calibri"/>
-                <w:sz w:val="19"/>
-                <w:szCs w:val="19"/>
+                <w:sz w:val="18"/>
+                <w:szCs w:val="18"/>
+              </w:rPr>
+            </w:pPr>
+            <w:r>
+              <w:rPr>
+                <w:rFonts w:ascii="Calibri" w:hAnsi="Calibri" w:cs="Calibri"/>
+                <w:sz w:val="18"/>
+                <w:szCs w:val="18"/>
               </w:rPr>
               <w:t>Defined user access criteria for</w:t>
             </w:r>
             <w:r>
               <w:rPr>
                 <w:rFonts w:ascii="Calibri" w:hAnsi="Calibri" w:cs="Calibri"/>
-                <w:sz w:val="19"/>
-                <w:szCs w:val="19"/>
+                <w:sz w:val="18"/>
+                <w:szCs w:val="18"/>
               </w:rPr>
               <w:t xml:space="preserve"> </w:t>
             </w:r>
             <w:r>
               <w:rPr>
                 <w:rFonts w:ascii="Calibri" w:hAnsi="Calibri" w:cs="Calibri"/>
-                <w:sz w:val="19"/>
-                <w:szCs w:val="19"/>
+                <w:sz w:val="18"/>
+                <w:szCs w:val="18"/>
               </w:rPr>
               <w:t>system users by creating a use case diagram</w:t>
             </w:r>
@@ -1846,71 +2036,71 @@
               <w:ind w:left="719" w:hanging="360"/>
               <w:rPr>
                 <w:rFonts w:ascii="Calibri" w:hAnsi="Calibri" w:cs="Calibri"/>
-                <w:sz w:val="19"/>
-                <w:szCs w:val="19"/>
-              </w:rPr>
-            </w:pPr>
-            <w:r>
-              <w:rPr>
-                <w:rFonts w:ascii="Calibri" w:hAnsi="Calibri" w:cs="Calibri"/>
-                <w:sz w:val="19"/>
-                <w:szCs w:val="19"/>
+                <w:sz w:val="18"/>
+                <w:szCs w:val="18"/>
+              </w:rPr>
+            </w:pPr>
+            <w:r>
+              <w:rPr>
+                <w:rFonts w:ascii="Calibri" w:hAnsi="Calibri" w:cs="Calibri"/>
+                <w:sz w:val="18"/>
+                <w:szCs w:val="18"/>
               </w:rPr>
               <w:t>Proposed features and UI design</w:t>
             </w:r>
             <w:r>
               <w:rPr>
                 <w:rFonts w:ascii="Calibri" w:hAnsi="Calibri" w:cs="Calibri"/>
-                <w:sz w:val="19"/>
-                <w:szCs w:val="19"/>
+                <w:sz w:val="18"/>
+                <w:szCs w:val="18"/>
               </w:rPr>
               <w:t xml:space="preserve"> </w:t>
             </w:r>
             <w:r>
               <w:rPr>
                 <w:rFonts w:ascii="Calibri" w:hAnsi="Calibri" w:cs="Calibri"/>
-                <w:sz w:val="19"/>
-                <w:szCs w:val="19"/>
+                <w:sz w:val="18"/>
+                <w:szCs w:val="18"/>
               </w:rPr>
               <w:t>using</w:t>
             </w:r>
             <w:r>
               <w:rPr>
                 <w:rFonts w:ascii="Calibri" w:hAnsi="Calibri" w:cs="Calibri"/>
-                <w:sz w:val="19"/>
-                <w:szCs w:val="19"/>
+                <w:sz w:val="18"/>
+                <w:szCs w:val="18"/>
               </w:rPr>
               <w:t xml:space="preserve"> </w:t>
             </w:r>
             <w:r>
               <w:rPr>
                 <w:rFonts w:ascii="Calibri" w:hAnsi="Calibri" w:cs="Calibri"/>
-                <w:sz w:val="19"/>
-                <w:szCs w:val="19"/>
+                <w:sz w:val="18"/>
+                <w:szCs w:val="18"/>
               </w:rPr>
               <w:t>wireframes</w:t>
             </w:r>
             <w:r>
               <w:rPr>
                 <w:rFonts w:ascii="Calibri" w:hAnsi="Calibri" w:cs="Calibri"/>
-                <w:sz w:val="19"/>
-                <w:szCs w:val="19"/>
+                <w:sz w:val="18"/>
+                <w:szCs w:val="18"/>
               </w:rPr>
               <w:t xml:space="preserve">. </w:t>
             </w:r>
             <w:r>
               <w:rPr>
                 <w:rFonts w:ascii="Calibri" w:hAnsi="Calibri" w:cs="Calibri"/>
-                <w:sz w:val="19"/>
-                <w:szCs w:val="19"/>
+                <w:sz w:val="18"/>
+                <w:szCs w:val="18"/>
               </w:rPr>
               <w:t>Initialized</w:t>
             </w:r>
             <w:r>
               <w:rPr>
                 <w:rFonts w:ascii="Calibri" w:hAnsi="Calibri" w:cs="Calibri"/>
-                <w:sz w:val="19"/>
-                <w:szCs w:val="19"/>
+                <w:sz w:val="18"/>
+                <w:szCs w:val="18"/>
               </w:rPr>
               <w:t xml:space="preserve"> system interface using HTML and Bootstrap CSS</w:t>
             </w:r>
@@ -1918,7 +2108,7 @@
         </w:tc>
         <w:tc>
           <w:tcPr>
-            <w:tcW w:w="2613" w:type="dxa"/>
+            <w:tcW w:w="2521" w:type="dxa"/>
           </w:tcPr>
           <w:p>
             <w:pPr>
@@ -1929,8 +2119,8 @@
               <w:rPr>
                 <w:b w:val="0"/>
                 <w:bCs/>
-                <w:sz w:val="19"/>
-                <w:szCs w:val="19"/>
+                <w:sz w:val="18"/>
+                <w:szCs w:val="18"/>
                 <w:u w:val="none"/>
               </w:rPr>
             </w:pPr>
@@ -1938,8 +2128,8 @@
               <w:rPr>
                 <w:b w:val="0"/>
                 <w:bCs/>
-                <w:sz w:val="19"/>
-                <w:szCs w:val="19"/>
+                <w:sz w:val="18"/>
+                <w:szCs w:val="18"/>
                 <w:u w:val="none"/>
               </w:rPr>
               <w:t>January 2021 – December 2021</w:t>
@@ -1958,15 +2148,15 @@
               <w:ind w:left="0" w:firstLine="0"/>
               <w:outlineLvl w:val="0"/>
               <w:rPr>
-                <w:sz w:val="19"/>
-                <w:szCs w:val="19"/>
+                <w:sz w:val="18"/>
+                <w:szCs w:val="18"/>
                 <w:u w:val="none"/>
               </w:rPr>
             </w:pPr>
             <w:r>
               <w:rPr>
-                <w:sz w:val="19"/>
-                <w:szCs w:val="19"/>
+                <w:sz w:val="18"/>
+                <w:szCs w:val="18"/>
                 <w:u w:val="none"/>
               </w:rPr>
               <w:t>EZ Email</w:t>
@@ -1982,15 +2172,15 @@
               <w:ind w:left="719" w:hanging="360"/>
               <w:rPr>
                 <w:rFonts w:ascii="Calibri" w:hAnsi="Calibri" w:cs="Calibri"/>
-                <w:sz w:val="19"/>
-                <w:szCs w:val="19"/>
-              </w:rPr>
-            </w:pPr>
-            <w:r>
-              <w:rPr>
-                <w:rFonts w:ascii="Calibri" w:hAnsi="Calibri" w:cs="Calibri"/>
-                <w:sz w:val="19"/>
-                <w:szCs w:val="19"/>
+                <w:sz w:val="18"/>
+                <w:szCs w:val="18"/>
+              </w:rPr>
+            </w:pPr>
+            <w:r>
+              <w:rPr>
+                <w:rFonts w:ascii="Calibri" w:hAnsi="Calibri" w:cs="Calibri"/>
+                <w:sz w:val="18"/>
+                <w:szCs w:val="18"/>
               </w:rPr>
               <w:t>Created a multipage C# project that mimics the functionalities of an emailing system</w:t>
             </w:r>
@@ -2005,15 +2195,15 @@
               <w:ind w:left="719" w:hanging="360"/>
               <w:rPr>
                 <w:rFonts w:ascii="Calibri" w:hAnsi="Calibri" w:cs="Calibri"/>
-                <w:sz w:val="19"/>
-                <w:szCs w:val="19"/>
-              </w:rPr>
-            </w:pPr>
-            <w:r>
-              <w:rPr>
-                <w:rFonts w:ascii="Calibri" w:hAnsi="Calibri" w:cs="Calibri"/>
-                <w:sz w:val="19"/>
-                <w:szCs w:val="19"/>
+                <w:sz w:val="18"/>
+                <w:szCs w:val="18"/>
+              </w:rPr>
+            </w:pPr>
+            <w:r>
+              <w:rPr>
+                <w:rFonts w:ascii="Calibri" w:hAnsi="Calibri" w:cs="Calibri"/>
+                <w:sz w:val="18"/>
+                <w:szCs w:val="18"/>
               </w:rPr>
               <w:t>Applied login and account creation logic to read and write data to the database</w:t>
             </w:r>
@@ -2028,15 +2218,15 @@
               <w:ind w:left="719" w:hanging="360"/>
               <w:rPr>
                 <w:rFonts w:ascii="Calibri" w:hAnsi="Calibri" w:cs="Calibri"/>
-                <w:sz w:val="19"/>
-                <w:szCs w:val="19"/>
-              </w:rPr>
-            </w:pPr>
-            <w:r>
-              <w:rPr>
-                <w:rFonts w:ascii="Calibri" w:hAnsi="Calibri" w:cs="Calibri"/>
-                <w:sz w:val="19"/>
-                <w:szCs w:val="19"/>
+                <w:sz w:val="18"/>
+                <w:szCs w:val="18"/>
+              </w:rPr>
+            </w:pPr>
+            <w:r>
+              <w:rPr>
+                <w:rFonts w:ascii="Calibri" w:hAnsi="Calibri" w:cs="Calibri"/>
+                <w:sz w:val="18"/>
+                <w:szCs w:val="18"/>
               </w:rPr>
               <w:t>Constructed an appropriate data model to maintain emailing information</w:t>
             </w:r>
@@ -2051,15 +2241,15 @@
               <w:ind w:left="719" w:hanging="360"/>
               <w:rPr>
                 <w:rFonts w:ascii="Calibri" w:hAnsi="Calibri" w:cs="Calibri"/>
-                <w:sz w:val="19"/>
-                <w:szCs w:val="19"/>
-              </w:rPr>
-            </w:pPr>
-            <w:r>
-              <w:rPr>
-                <w:rFonts w:ascii="Calibri" w:hAnsi="Calibri" w:cs="Calibri"/>
-                <w:sz w:val="19"/>
-                <w:szCs w:val="19"/>
+                <w:sz w:val="18"/>
+                <w:szCs w:val="18"/>
+              </w:rPr>
+            </w:pPr>
+            <w:r>
+              <w:rPr>
+                <w:rFonts w:ascii="Calibri" w:hAnsi="Calibri" w:cs="Calibri"/>
+                <w:sz w:val="18"/>
+                <w:szCs w:val="18"/>
               </w:rPr>
               <w:t>Utilized stored procedures to carry out database operations</w:t>
             </w:r>
@@ -2067,7 +2257,7 @@
         </w:tc>
         <w:tc>
           <w:tcPr>
-            <w:tcW w:w="2613" w:type="dxa"/>
+            <w:tcW w:w="2521" w:type="dxa"/>
           </w:tcPr>
           <w:p>
             <w:pPr>
@@ -2078,8 +2268,8 @@
               <w:rPr>
                 <w:b w:val="0"/>
                 <w:bCs/>
-                <w:sz w:val="19"/>
-                <w:szCs w:val="19"/>
+                <w:sz w:val="18"/>
+                <w:szCs w:val="18"/>
                 <w:u w:val="none"/>
               </w:rPr>
             </w:pPr>
@@ -2087,8 +2277,8 @@
               <w:rPr>
                 <w:b w:val="0"/>
                 <w:bCs/>
-                <w:sz w:val="19"/>
-                <w:szCs w:val="19"/>
+                <w:sz w:val="18"/>
+                <w:szCs w:val="18"/>
                 <w:u w:val="none"/>
               </w:rPr>
               <w:t>April 2021</w:t>
@@ -2102,8 +2292,8 @@
         <w:spacing w:after="0"/>
         <w:rPr>
           <w:rFonts w:cstheme="minorHAnsi"/>
-          <w:sz w:val="20"/>
-          <w:szCs w:val="20"/>
+          <w:sz w:val="18"/>
+          <w:szCs w:val="18"/>
           <w:u w:val="single"/>
         </w:rPr>
       </w:pPr>

--- a/assets/ResumeFiles/ShajiLakshmiTUResume.docx
+++ b/assets/ResumeFiles/ShajiLakshmiTUResume.docx
@@ -1219,7 +1219,7 @@
                 <w:sz w:val="18"/>
                 <w:szCs w:val="18"/>
               </w:rPr>
-              <w:t>Technical Writing</w:t>
+              <w:t>Tableau</w:t>
             </w:r>
           </w:p>
         </w:tc>
@@ -1614,13 +1614,23 @@
                 <w:szCs w:val="18"/>
               </w:rPr>
             </w:pPr>
-            <w:r>
-              <w:rPr>
-                <w:rFonts w:ascii="Calibri" w:hAnsi="Calibri" w:cs="Calibri"/>
-                <w:sz w:val="18"/>
-                <w:szCs w:val="18"/>
-              </w:rPr>
-              <w:t xml:space="preserve">TedxTempleU – Philadelphia, PA </w:t>
+            <w:proofErr w:type="spellStart"/>
+            <w:r>
+              <w:rPr>
+                <w:rFonts w:ascii="Calibri" w:hAnsi="Calibri" w:cs="Calibri"/>
+                <w:sz w:val="18"/>
+                <w:szCs w:val="18"/>
+              </w:rPr>
+              <w:t>TedxTempleU</w:t>
+            </w:r>
+            <w:proofErr w:type="spellEnd"/>
+            <w:r>
+              <w:rPr>
+                <w:rFonts w:ascii="Calibri" w:hAnsi="Calibri" w:cs="Calibri"/>
+                <w:sz w:val="18"/>
+                <w:szCs w:val="18"/>
+              </w:rPr>
+              <w:t xml:space="preserve"> – Philadelphia, PA </w:t>
             </w:r>
             <w:r>
               <w:rPr>
@@ -1680,7 +1690,25 @@
                 <w:sz w:val="18"/>
                 <w:szCs w:val="18"/>
               </w:rPr>
-              <w:t xml:space="preserve">Designed a user interface for the TedxTempleU </w:t>
+              <w:t xml:space="preserve">Designed a user interface for the </w:t>
+            </w:r>
+            <w:proofErr w:type="spellStart"/>
+            <w:r>
+              <w:rPr>
+                <w:rFonts w:ascii="Calibri" w:hAnsi="Calibri" w:cs="Calibri"/>
+                <w:sz w:val="18"/>
+                <w:szCs w:val="18"/>
+              </w:rPr>
+              <w:t>TedxTempleU</w:t>
+            </w:r>
+            <w:proofErr w:type="spellEnd"/>
+            <w:r>
+              <w:rPr>
+                <w:rFonts w:ascii="Calibri" w:hAnsi="Calibri" w:cs="Calibri"/>
+                <w:sz w:val="18"/>
+                <w:szCs w:val="18"/>
+              </w:rPr>
+              <w:t xml:space="preserve"> </w:t>
             </w:r>
             <w:r>
               <w:rPr>

--- a/assets/ResumeFiles/ShajiLakshmiTUResume.docx
+++ b/assets/ResumeFiles/ShajiLakshmiTUResume.docx
@@ -33,24 +33,24 @@
               <w:rPr>
                 <w:rStyle w:val="Strong"/>
                 <w:rFonts w:cstheme="minorHAnsi"/>
-                <w:sz w:val="24"/>
-                <w:szCs w:val="24"/>
+                <w:sz w:val="23"/>
+                <w:szCs w:val="23"/>
               </w:rPr>
             </w:pPr>
             <w:r>
               <w:rPr>
                 <w:rStyle w:val="Strong"/>
                 <w:rFonts w:cstheme="minorHAnsi"/>
-                <w:sz w:val="24"/>
-                <w:szCs w:val="24"/>
+                <w:sz w:val="23"/>
+                <w:szCs w:val="23"/>
               </w:rPr>
               <w:t>L</w:t>
             </w:r>
             <w:r>
               <w:rPr>
                 <w:rStyle w:val="Strong"/>
-                <w:sz w:val="24"/>
-                <w:szCs w:val="24"/>
+                <w:sz w:val="23"/>
+                <w:szCs w:val="23"/>
               </w:rPr>
               <w:t>akshmi Shaji</w:t>
             </w:r>
@@ -68,19 +68,19 @@
                 <w:rFonts w:cstheme="minorHAnsi"/>
                 <w:b w:val="0"/>
                 <w:bCs w:val="0"/>
-                <w:sz w:val="20"/>
-                <w:szCs w:val="20"/>
-              </w:rPr>
-            </w:pPr>
-            <w:hyperlink r:id="rId7" w:history="1">
+                <w:sz w:val="23"/>
+                <w:szCs w:val="23"/>
+              </w:rPr>
+            </w:pPr>
+            <w:hyperlink r:id="rId8" w:history="1">
               <w:r>
                 <w:rPr>
                   <w:rStyle w:val="Hyperlink"/>
                   <w:rFonts w:cstheme="minorHAnsi"/>
-                  <w:sz w:val="20"/>
-                  <w:szCs w:val="20"/>
+                  <w:sz w:val="23"/>
+                  <w:szCs w:val="23"/>
                 </w:rPr>
-                <w:t>lakshmi.shaji@temple.edu</w:t>
+                <w:t>lakshnair45@gmail.com</w:t>
               </w:r>
             </w:hyperlink>
             <w:r>
@@ -89,8 +89,8 @@
                 <w:rFonts w:cstheme="minorHAnsi"/>
                 <w:b w:val="0"/>
                 <w:bCs w:val="0"/>
-                <w:sz w:val="20"/>
-                <w:szCs w:val="20"/>
+                <w:sz w:val="23"/>
+                <w:szCs w:val="23"/>
               </w:rPr>
               <w:t xml:space="preserve"> </w:t>
             </w:r>
@@ -109,8 +109,8 @@
                 <w:rFonts w:cstheme="minorHAnsi"/>
                 <w:b w:val="0"/>
                 <w:bCs w:val="0"/>
-                <w:sz w:val="20"/>
-                <w:szCs w:val="20"/>
+                <w:sz w:val="23"/>
+                <w:szCs w:val="23"/>
               </w:rPr>
             </w:pPr>
             <w:r>
@@ -119,8 +119,8 @@
                 <w:rFonts w:cstheme="minorHAnsi"/>
                 <w:b w:val="0"/>
                 <w:bCs w:val="0"/>
-                <w:sz w:val="20"/>
-                <w:szCs w:val="20"/>
+                <w:sz w:val="23"/>
+                <w:szCs w:val="23"/>
               </w:rPr>
               <w:t>Philadelphia, PA</w:t>
             </w:r>
@@ -138,8 +138,8 @@
                 <w:rFonts w:cstheme="minorHAnsi"/>
                 <w:b w:val="0"/>
                 <w:bCs w:val="0"/>
-                <w:sz w:val="20"/>
-                <w:szCs w:val="20"/>
+                <w:sz w:val="23"/>
+                <w:szCs w:val="23"/>
               </w:rPr>
             </w:pPr>
             <w:r>
@@ -148,8 +148,8 @@
                 <w:rFonts w:cstheme="minorHAnsi"/>
                 <w:b w:val="0"/>
                 <w:bCs w:val="0"/>
-                <w:sz w:val="20"/>
-                <w:szCs w:val="20"/>
+                <w:sz w:val="23"/>
+                <w:szCs w:val="23"/>
               </w:rPr>
               <w:t>215-350-3491</w:t>
             </w:r>
@@ -165,34 +165,42 @@
           <w:rFonts w:cstheme="minorHAnsi"/>
           <w:b w:val="0"/>
           <w:bCs w:val="0"/>
-          <w:sz w:val="18"/>
-          <w:szCs w:val="18"/>
+          <w:sz w:val="21"/>
+          <w:szCs w:val="21"/>
         </w:rPr>
       </w:pPr>
       <w:r>
         <w:rPr>
           <w:rStyle w:val="Strong"/>
           <w:rFonts w:cstheme="minorHAnsi"/>
-          <w:sz w:val="20"/>
-          <w:szCs w:val="20"/>
+          <w:sz w:val="21"/>
+          <w:szCs w:val="21"/>
         </w:rPr>
         <w:pict w14:anchorId="7F62F0E1">
           <v:rect id="_x0000_i1025" style="width:535.15pt;height:.1pt" o:hrpct="991" o:hralign="center" o:hrstd="t" o:hr="t" fillcolor="#a0a0a0" stroked="f"/>
         </w:pict>
       </w:r>
       <w:r>
+        <w:rPr>
+          <w:sz w:val="21"/>
+          <w:szCs w:val="21"/>
+        </w:rPr>
         <w:t xml:space="preserve"> </w:t>
       </w:r>
       <w:r>
+        <w:rPr>
+          <w:sz w:val="21"/>
+          <w:szCs w:val="21"/>
+        </w:rPr>
         <w:t xml:space="preserve"> </w:t>
       </w:r>
-      <w:hyperlink r:id="rId8" w:history="1">
+      <w:hyperlink r:id="rId9" w:history="1">
         <w:r>
           <w:rPr>
             <w:rStyle w:val="Hyperlink"/>
             <w:rFonts w:cstheme="minorHAnsi"/>
-            <w:sz w:val="18"/>
-            <w:szCs w:val="18"/>
+            <w:sz w:val="21"/>
+            <w:szCs w:val="21"/>
           </w:rPr>
           <w:t>https://www.linkedin.com/in/lakshmishaji/</w:t>
         </w:r>
@@ -203,8 +211,8 @@
           <w:rFonts w:cstheme="minorHAnsi"/>
           <w:b w:val="0"/>
           <w:bCs w:val="0"/>
-          <w:sz w:val="18"/>
-          <w:szCs w:val="18"/>
+          <w:sz w:val="21"/>
+          <w:szCs w:val="21"/>
         </w:rPr>
         <w:t xml:space="preserve"> </w:t>
       </w:r>
@@ -214,18 +222,18 @@
           <w:rFonts w:cstheme="minorHAnsi"/>
           <w:b w:val="0"/>
           <w:bCs w:val="0"/>
-          <w:sz w:val="18"/>
-          <w:szCs w:val="18"/>
+          <w:sz w:val="21"/>
+          <w:szCs w:val="21"/>
         </w:rPr>
         <w:t xml:space="preserve"> | </w:t>
       </w:r>
-      <w:hyperlink r:id="rId9" w:history="1">
+      <w:hyperlink r:id="rId10" w:history="1">
         <w:r>
           <w:rPr>
             <w:rStyle w:val="Hyperlink"/>
             <w:rFonts w:cstheme="minorHAnsi"/>
-            <w:sz w:val="18"/>
-            <w:szCs w:val="18"/>
+            <w:sz w:val="21"/>
+            <w:szCs w:val="21"/>
           </w:rPr>
           <w:t>https://github.com/shaji-lakshmi</w:t>
         </w:r>
@@ -236,24 +244,11 @@
           <w:rFonts w:cstheme="minorHAnsi"/>
           <w:b w:val="0"/>
           <w:bCs w:val="0"/>
-          <w:sz w:val="18"/>
-          <w:szCs w:val="18"/>
+          <w:sz w:val="21"/>
+          <w:szCs w:val="21"/>
         </w:rPr>
         <w:t xml:space="preserve"> </w:t>
       </w:r>
-    </w:p>
-    <w:p>
-      <w:pPr>
-        <w:spacing w:after="0"/>
-        <w:rPr>
-          <w:rStyle w:val="Strong"/>
-          <w:rFonts w:cstheme="minorHAnsi"/>
-          <w:b w:val="0"/>
-          <w:bCs w:val="0"/>
-          <w:sz w:val="18"/>
-          <w:szCs w:val="18"/>
-        </w:rPr>
-      </w:pPr>
     </w:p>
     <w:tbl>
       <w:tblPr>
@@ -270,22 +265,37 @@
         <w:tblLook w:val="04A0" w:firstRow="1" w:lastRow="0" w:firstColumn="1" w:lastColumn="0" w:noHBand="0" w:noVBand="1"/>
       </w:tblPr>
       <w:tblGrid>
-        <w:gridCol w:w="8447"/>
-        <w:gridCol w:w="2263"/>
+        <w:gridCol w:w="2880"/>
+        <w:gridCol w:w="3060"/>
+        <w:gridCol w:w="2507"/>
+        <w:gridCol w:w="278"/>
+        <w:gridCol w:w="1985"/>
       </w:tblGrid>
       <w:tr>
         <w:tc>
           <w:tcPr>
             <w:tcW w:w="8447" w:type="dxa"/>
+            <w:gridSpan w:val="3"/>
           </w:tcPr>
+          <w:p>
+            <w:pPr>
+              <w:rPr>
+                <w:rStyle w:val="Strong"/>
+                <w:rFonts w:ascii="Calibri" w:hAnsi="Calibri" w:cs="Calibri"/>
+                <w:sz w:val="20"/>
+                <w:szCs w:val="20"/>
+                <w:u w:val="single"/>
+              </w:rPr>
+            </w:pPr>
+          </w:p>
           <w:p>
             <w:pPr>
               <w:rPr>
                 <w:rFonts w:ascii="Calibri" w:hAnsi="Calibri" w:cs="Calibri"/>
                 <w:b/>
                 <w:bCs/>
-                <w:sz w:val="18"/>
-                <w:szCs w:val="18"/>
+                <w:sz w:val="20"/>
+                <w:szCs w:val="20"/>
                 <w:u w:val="single"/>
               </w:rPr>
             </w:pPr>
@@ -293,8 +303,8 @@
               <w:rPr>
                 <w:rStyle w:val="Strong"/>
                 <w:rFonts w:ascii="Calibri" w:hAnsi="Calibri" w:cs="Calibri"/>
-                <w:sz w:val="18"/>
-                <w:szCs w:val="18"/>
+                <w:sz w:val="20"/>
+                <w:szCs w:val="20"/>
                 <w:u w:val="single"/>
               </w:rPr>
               <w:t>EDUCATION</w:t>
@@ -304,14 +314,15 @@
         <w:tc>
           <w:tcPr>
             <w:tcW w:w="2263" w:type="dxa"/>
+            <w:gridSpan w:val="2"/>
           </w:tcPr>
           <w:p>
             <w:pPr>
               <w:jc w:val="right"/>
               <w:rPr>
                 <w:rFonts w:ascii="Calibri" w:hAnsi="Calibri" w:cs="Calibri"/>
-                <w:sz w:val="18"/>
-                <w:szCs w:val="18"/>
+                <w:sz w:val="20"/>
+                <w:szCs w:val="20"/>
               </w:rPr>
             </w:pPr>
           </w:p>
@@ -324,13 +335,14 @@
         <w:tc>
           <w:tcPr>
             <w:tcW w:w="8447" w:type="dxa"/>
+            <w:gridSpan w:val="3"/>
           </w:tcPr>
           <w:p>
             <w:pPr>
               <w:rPr>
                 <w:rFonts w:ascii="Calibri" w:hAnsi="Calibri" w:cs="Calibri"/>
-                <w:sz w:val="18"/>
-                <w:szCs w:val="18"/>
+                <w:sz w:val="20"/>
+                <w:szCs w:val="20"/>
               </w:rPr>
             </w:pPr>
             <w:r>
@@ -338,16 +350,16 @@
                 <w:rFonts w:ascii="Calibri" w:hAnsi="Calibri" w:cs="Calibri"/>
                 <w:b/>
                 <w:bCs/>
-                <w:sz w:val="18"/>
-                <w:szCs w:val="18"/>
+                <w:sz w:val="20"/>
+                <w:szCs w:val="20"/>
               </w:rPr>
               <w:t>Temple University</w:t>
             </w:r>
             <w:r>
               <w:rPr>
                 <w:rFonts w:ascii="Calibri" w:hAnsi="Calibri" w:cs="Calibri"/>
-                <w:sz w:val="18"/>
-                <w:szCs w:val="18"/>
+                <w:sz w:val="20"/>
+                <w:szCs w:val="20"/>
               </w:rPr>
               <w:t>,</w:t>
             </w:r>
@@ -356,16 +368,16 @@
                 <w:rFonts w:ascii="Calibri" w:hAnsi="Calibri" w:cs="Calibri"/>
                 <w:b/>
                 <w:bCs/>
-                <w:sz w:val="18"/>
-                <w:szCs w:val="18"/>
+                <w:sz w:val="20"/>
+                <w:szCs w:val="20"/>
               </w:rPr>
               <w:t xml:space="preserve"> </w:t>
             </w:r>
             <w:r>
               <w:rPr>
                 <w:rFonts w:ascii="Calibri" w:hAnsi="Calibri" w:cs="Calibri"/>
-                <w:sz w:val="18"/>
-                <w:szCs w:val="18"/>
+                <w:sz w:val="20"/>
+                <w:szCs w:val="20"/>
               </w:rPr>
               <w:t>College of Science and Technology</w:t>
             </w:r>
@@ -374,25 +386,62 @@
             <w:pPr>
               <w:rPr>
                 <w:rFonts w:ascii="Calibri" w:hAnsi="Calibri" w:cs="Calibri"/>
-                <w:sz w:val="18"/>
-                <w:szCs w:val="18"/>
-              </w:rPr>
-            </w:pPr>
-            <w:r>
-              <w:rPr>
-                <w:rFonts w:ascii="Calibri" w:hAnsi="Calibri" w:cs="Calibri"/>
-                <w:sz w:val="18"/>
-                <w:szCs w:val="18"/>
-              </w:rPr>
-              <w:t>Bachelor of Science in Information Science and Technology</w:t>
-            </w:r>
-          </w:p>
-          <w:p>
-            <w:pPr>
-              <w:rPr>
-                <w:rFonts w:ascii="Calibri" w:hAnsi="Calibri" w:cs="Calibri"/>
-                <w:sz w:val="18"/>
-                <w:szCs w:val="18"/>
+                <w:sz w:val="20"/>
+                <w:szCs w:val="20"/>
+              </w:rPr>
+            </w:pPr>
+            <w:r>
+              <w:rPr>
+                <w:rFonts w:ascii="Calibri" w:hAnsi="Calibri" w:cs="Calibri"/>
+                <w:i/>
+                <w:iCs/>
+                <w:sz w:val="20"/>
+                <w:szCs w:val="20"/>
+              </w:rPr>
+              <w:t>Bachelor of Science</w:t>
+            </w:r>
+            <w:r>
+              <w:rPr>
+                <w:rFonts w:ascii="Calibri" w:hAnsi="Calibri" w:cs="Calibri"/>
+                <w:sz w:val="20"/>
+                <w:szCs w:val="20"/>
+              </w:rPr>
+              <w:t xml:space="preserve"> in Information Science and Technology</w:t>
+            </w:r>
+          </w:p>
+          <w:p>
+            <w:pPr>
+              <w:rPr>
+                <w:rFonts w:ascii="Calibri" w:hAnsi="Calibri" w:cs="Calibri"/>
+                <w:sz w:val="20"/>
+                <w:szCs w:val="20"/>
+              </w:rPr>
+            </w:pPr>
+            <w:r>
+              <w:rPr>
+                <w:rFonts w:ascii="Calibri" w:hAnsi="Calibri" w:cs="Calibri"/>
+                <w:i/>
+                <w:iCs/>
+                <w:sz w:val="20"/>
+                <w:szCs w:val="20"/>
+              </w:rPr>
+              <w:t>Certificate</w:t>
+            </w:r>
+            <w:r>
+              <w:rPr>
+                <w:rFonts w:ascii="Calibri" w:hAnsi="Calibri" w:cs="Calibri"/>
+                <w:sz w:val="20"/>
+                <w:szCs w:val="20"/>
+              </w:rPr>
+              <w:t xml:space="preserve"> in Computer Security and Digital Forensics </w:t>
+            </w:r>
+          </w:p>
+          <w:p>
+            <w:pPr>
+              <w:rPr>
+                <w:rFonts w:ascii="Calibri" w:hAnsi="Calibri" w:cs="Calibri"/>
+                <w:sz w:val="20"/>
+                <w:szCs w:val="20"/>
               </w:rPr>
             </w:pPr>
           </w:p>
@@ -400,37 +449,38 @@
         <w:tc>
           <w:tcPr>
             <w:tcW w:w="2263" w:type="dxa"/>
+            <w:gridSpan w:val="2"/>
           </w:tcPr>
           <w:p>
             <w:pPr>
               <w:jc w:val="right"/>
               <w:rPr>
                 <w:rFonts w:ascii="Calibri" w:hAnsi="Calibri" w:cs="Calibri"/>
-                <w:sz w:val="18"/>
-                <w:szCs w:val="18"/>
-              </w:rPr>
-            </w:pPr>
-            <w:r>
-              <w:rPr>
-                <w:rFonts w:ascii="Calibri" w:hAnsi="Calibri" w:cs="Calibri"/>
-                <w:sz w:val="18"/>
-                <w:szCs w:val="18"/>
+                <w:sz w:val="20"/>
+                <w:szCs w:val="20"/>
+              </w:rPr>
+            </w:pPr>
+            <w:r>
+              <w:rPr>
+                <w:rFonts w:ascii="Calibri" w:hAnsi="Calibri" w:cs="Calibri"/>
+                <w:sz w:val="20"/>
+                <w:szCs w:val="20"/>
               </w:rPr>
               <w:t xml:space="preserve">  </w:t>
             </w:r>
             <w:r>
               <w:rPr>
                 <w:rFonts w:ascii="Calibri" w:hAnsi="Calibri" w:cs="Calibri"/>
-                <w:sz w:val="18"/>
-                <w:szCs w:val="18"/>
+                <w:sz w:val="20"/>
+                <w:szCs w:val="20"/>
               </w:rPr>
               <w:t xml:space="preserve">  </w:t>
             </w:r>
             <w:r>
               <w:rPr>
                 <w:rFonts w:ascii="Calibri" w:hAnsi="Calibri" w:cs="Calibri"/>
-                <w:sz w:val="18"/>
-                <w:szCs w:val="18"/>
+                <w:sz w:val="20"/>
+                <w:szCs w:val="20"/>
               </w:rPr>
               <w:t>December 2021</w:t>
             </w:r>
@@ -441,269 +491,138 @@
         <w:tc>
           <w:tcPr>
             <w:tcW w:w="8447" w:type="dxa"/>
+            <w:gridSpan w:val="3"/>
           </w:tcPr>
           <w:p>
             <w:pPr>
+              <w:rPr>
+                <w:rFonts w:ascii="Calibri" w:hAnsi="Calibri" w:cs="Calibri"/>
+                <w:sz w:val="20"/>
+                <w:szCs w:val="20"/>
+              </w:rPr>
+            </w:pPr>
+            <w:r>
               <w:rPr>
                 <w:rFonts w:ascii="Calibri" w:hAnsi="Calibri" w:cs="Calibri"/>
                 <w:b/>
                 <w:bCs/>
-                <w:sz w:val="18"/>
-                <w:szCs w:val="18"/>
-                <w:u w:val="single"/>
-              </w:rPr>
-            </w:pPr>
+                <w:sz w:val="20"/>
+                <w:szCs w:val="20"/>
+              </w:rPr>
+              <w:t>University of Pennsylvania</w:t>
+            </w:r>
+            <w:r>
+              <w:rPr>
+                <w:rFonts w:ascii="Calibri" w:hAnsi="Calibri" w:cs="Calibri"/>
+                <w:sz w:val="20"/>
+                <w:szCs w:val="20"/>
+              </w:rPr>
+              <w:t>,</w:t>
+            </w:r>
             <w:r>
               <w:rPr>
                 <w:rFonts w:ascii="Calibri" w:hAnsi="Calibri" w:cs="Calibri"/>
                 <w:b/>
                 <w:bCs/>
-                <w:sz w:val="18"/>
-                <w:szCs w:val="18"/>
-                <w:u w:val="single"/>
-              </w:rPr>
-              <w:t>CERTIFICATIONS</w:t>
+                <w:sz w:val="20"/>
+                <w:szCs w:val="20"/>
+              </w:rPr>
+              <w:t xml:space="preserve"> </w:t>
+            </w:r>
+            <w:r>
+              <w:rPr>
+                <w:rFonts w:ascii="Calibri" w:hAnsi="Calibri" w:cs="Calibri"/>
+                <w:sz w:val="20"/>
+                <w:szCs w:val="20"/>
+              </w:rPr>
+              <w:t>College of Liberal Arts and Professional Studies</w:t>
+            </w:r>
+          </w:p>
+          <w:p>
+            <w:pPr>
+              <w:rPr>
+                <w:rFonts w:ascii="Calibri" w:hAnsi="Calibri" w:cs="Calibri"/>
+                <w:sz w:val="20"/>
+                <w:szCs w:val="20"/>
+              </w:rPr>
+            </w:pPr>
+            <w:r>
+              <w:rPr>
+                <w:rFonts w:ascii="Calibri" w:hAnsi="Calibri" w:cs="Calibri"/>
+                <w:i/>
+                <w:iCs/>
+                <w:sz w:val="20"/>
+                <w:szCs w:val="20"/>
+              </w:rPr>
+              <w:t>Certificate</w:t>
+            </w:r>
+            <w:r>
+              <w:rPr>
+                <w:rFonts w:ascii="Calibri" w:hAnsi="Calibri" w:cs="Calibri"/>
+                <w:sz w:val="20"/>
+                <w:szCs w:val="20"/>
+              </w:rPr>
+              <w:t xml:space="preserve"> in Data Analytics and </w:t>
+            </w:r>
+            <w:r>
+              <w:rPr>
+                <w:rFonts w:ascii="Calibri" w:hAnsi="Calibri" w:cs="Calibri"/>
+                <w:sz w:val="20"/>
+                <w:szCs w:val="20"/>
+              </w:rPr>
+              <w:t>Visualization</w:t>
+            </w:r>
+            <w:r>
+              <w:rPr>
+                <w:rFonts w:ascii="Calibri" w:hAnsi="Calibri" w:cs="Calibri"/>
+                <w:sz w:val="20"/>
+                <w:szCs w:val="20"/>
+              </w:rPr>
+              <w:t xml:space="preserve"> </w:t>
             </w:r>
           </w:p>
         </w:tc>
         <w:tc>
           <w:tcPr>
             <w:tcW w:w="2263" w:type="dxa"/>
+            <w:gridSpan w:val="2"/>
           </w:tcPr>
           <w:p>
             <w:pPr>
               <w:jc w:val="right"/>
               <w:rPr>
                 <w:rFonts w:ascii="Calibri" w:hAnsi="Calibri" w:cs="Calibri"/>
-                <w:sz w:val="18"/>
-                <w:szCs w:val="18"/>
-              </w:rPr>
-            </w:pPr>
+                <w:sz w:val="20"/>
+                <w:szCs w:val="20"/>
+              </w:rPr>
+            </w:pPr>
+            <w:r>
+              <w:rPr>
+                <w:rFonts w:ascii="Calibri" w:hAnsi="Calibri" w:cs="Calibri"/>
+                <w:sz w:val="20"/>
+                <w:szCs w:val="20"/>
+              </w:rPr>
+              <w:t xml:space="preserve">    </w:t>
+            </w:r>
+            <w:r>
+              <w:rPr>
+                <w:rFonts w:ascii="Calibri" w:hAnsi="Calibri" w:cs="Calibri"/>
+                <w:sz w:val="20"/>
+                <w:szCs w:val="20"/>
+              </w:rPr>
+              <w:t>November</w:t>
+            </w:r>
+            <w:r>
+              <w:rPr>
+                <w:rFonts w:ascii="Calibri" w:hAnsi="Calibri" w:cs="Calibri"/>
+                <w:sz w:val="20"/>
+                <w:szCs w:val="20"/>
+              </w:rPr>
+              <w:t xml:space="preserve"> 2021</w:t>
+            </w:r>
           </w:p>
         </w:tc>
       </w:tr>
-      <w:tr>
-        <w:trPr>
-          <w:trHeight w:val="332"/>
-        </w:trPr>
-        <w:tc>
-          <w:tcPr>
-            <w:tcW w:w="8447" w:type="dxa"/>
-          </w:tcPr>
-          <w:p>
-            <w:pPr>
-              <w:rPr>
-                <w:rFonts w:ascii="Calibri" w:hAnsi="Calibri" w:cs="Calibri"/>
-                <w:b/>
-                <w:bCs/>
-                <w:sz w:val="18"/>
-                <w:szCs w:val="18"/>
-              </w:rPr>
-            </w:pPr>
-            <w:r>
-              <w:rPr>
-                <w:rFonts w:ascii="Calibri" w:hAnsi="Calibri" w:cs="Calibri"/>
-                <w:b/>
-                <w:bCs/>
-                <w:sz w:val="18"/>
-                <w:szCs w:val="18"/>
-              </w:rPr>
-              <w:t>Computer Security and Digital Forensics</w:t>
-            </w:r>
-          </w:p>
-          <w:p>
-            <w:pPr>
-              <w:rPr>
-                <w:rFonts w:ascii="Calibri" w:hAnsi="Calibri" w:cs="Calibri"/>
-                <w:sz w:val="18"/>
-                <w:szCs w:val="18"/>
-              </w:rPr>
-            </w:pPr>
-            <w:r>
-              <w:rPr>
-                <w:rFonts w:ascii="Calibri" w:hAnsi="Calibri" w:cs="Calibri"/>
-                <w:sz w:val="18"/>
-                <w:szCs w:val="18"/>
-              </w:rPr>
-              <w:t>Temple University</w:t>
-            </w:r>
-            <w:r>
-              <w:rPr>
-                <w:rFonts w:ascii="Calibri" w:hAnsi="Calibri" w:cs="Calibri"/>
-                <w:sz w:val="18"/>
-                <w:szCs w:val="18"/>
-              </w:rPr>
-              <w:t>, College of Science and Technology</w:t>
-            </w:r>
-          </w:p>
-          <w:p>
-            <w:pPr>
-              <w:rPr>
-                <w:rFonts w:ascii="Calibri" w:hAnsi="Calibri" w:cs="Calibri"/>
-                <w:sz w:val="18"/>
-                <w:szCs w:val="18"/>
-              </w:rPr>
-            </w:pPr>
-          </w:p>
-        </w:tc>
-        <w:tc>
-          <w:tcPr>
-            <w:tcW w:w="2263" w:type="dxa"/>
-          </w:tcPr>
-          <w:p>
-            <w:pPr>
-              <w:jc w:val="right"/>
-              <w:rPr>
-                <w:rFonts w:ascii="Calibri" w:hAnsi="Calibri" w:cs="Calibri"/>
-                <w:sz w:val="18"/>
-                <w:szCs w:val="18"/>
-              </w:rPr>
-            </w:pPr>
-            <w:r>
-              <w:rPr>
-                <w:rFonts w:ascii="Calibri" w:hAnsi="Calibri" w:cs="Calibri"/>
-                <w:sz w:val="18"/>
-                <w:szCs w:val="18"/>
-              </w:rPr>
-              <w:t xml:space="preserve">  </w:t>
-            </w:r>
-            <w:r>
-              <w:rPr>
-                <w:rFonts w:ascii="Calibri" w:hAnsi="Calibri" w:cs="Calibri"/>
-                <w:sz w:val="18"/>
-                <w:szCs w:val="18"/>
-              </w:rPr>
-              <w:t xml:space="preserve">  </w:t>
-            </w:r>
-            <w:r>
-              <w:rPr>
-                <w:rFonts w:ascii="Calibri" w:hAnsi="Calibri" w:cs="Calibri"/>
-                <w:sz w:val="18"/>
-                <w:szCs w:val="18"/>
-              </w:rPr>
-              <w:t>December 2021</w:t>
-            </w:r>
-          </w:p>
-        </w:tc>
-      </w:tr>
-      <w:tr>
-        <w:trPr>
-          <w:trHeight w:val="332"/>
-        </w:trPr>
-        <w:tc>
-          <w:tcPr>
-            <w:tcW w:w="8447" w:type="dxa"/>
-          </w:tcPr>
-          <w:p>
-            <w:pPr>
-              <w:rPr>
-                <w:rFonts w:ascii="Calibri" w:hAnsi="Calibri" w:cs="Calibri"/>
-                <w:b/>
-                <w:bCs/>
-                <w:sz w:val="18"/>
-                <w:szCs w:val="18"/>
-              </w:rPr>
-            </w:pPr>
-            <w:r>
-              <w:rPr>
-                <w:rFonts w:ascii="Calibri" w:hAnsi="Calibri" w:cs="Calibri"/>
-                <w:b/>
-                <w:bCs/>
-                <w:sz w:val="18"/>
-                <w:szCs w:val="18"/>
-              </w:rPr>
-              <w:t>Data Analytics and Visualization</w:t>
-            </w:r>
-          </w:p>
-          <w:p>
-            <w:pPr>
-              <w:rPr>
-                <w:rFonts w:ascii="Calibri" w:hAnsi="Calibri" w:cs="Calibri"/>
-                <w:sz w:val="18"/>
-                <w:szCs w:val="18"/>
-              </w:rPr>
-            </w:pPr>
-            <w:r>
-              <w:rPr>
-                <w:rFonts w:ascii="Calibri" w:hAnsi="Calibri" w:cs="Calibri"/>
-                <w:sz w:val="18"/>
-                <w:szCs w:val="18"/>
-              </w:rPr>
-              <w:t>University of Pennsylvania</w:t>
-            </w:r>
-            <w:r>
-              <w:rPr>
-                <w:rFonts w:ascii="Calibri" w:hAnsi="Calibri" w:cs="Calibri"/>
-                <w:sz w:val="18"/>
-                <w:szCs w:val="18"/>
-              </w:rPr>
-              <w:t>, College of Liberal Arts and Professional Studies</w:t>
-            </w:r>
-          </w:p>
-        </w:tc>
-        <w:tc>
-          <w:tcPr>
-            <w:tcW w:w="2263" w:type="dxa"/>
-          </w:tcPr>
-          <w:p>
-            <w:pPr>
-              <w:jc w:val="right"/>
-              <w:rPr>
-                <w:rFonts w:ascii="Calibri" w:hAnsi="Calibri" w:cs="Calibri"/>
-                <w:sz w:val="18"/>
-                <w:szCs w:val="18"/>
-              </w:rPr>
-            </w:pPr>
-            <w:r>
-              <w:rPr>
-                <w:rFonts w:ascii="Calibri" w:hAnsi="Calibri" w:cs="Calibri"/>
-                <w:sz w:val="18"/>
-                <w:szCs w:val="18"/>
-              </w:rPr>
-              <w:t xml:space="preserve">  </w:t>
-            </w:r>
-            <w:r>
-              <w:rPr>
-                <w:rFonts w:ascii="Calibri" w:hAnsi="Calibri" w:cs="Calibri"/>
-                <w:sz w:val="18"/>
-                <w:szCs w:val="18"/>
-              </w:rPr>
-              <w:t>December 2021</w:t>
-            </w:r>
-          </w:p>
-        </w:tc>
-      </w:tr>
-    </w:tbl>
-    <w:p>
-      <w:pPr>
-        <w:spacing w:after="0"/>
-        <w:rPr>
-          <w:rFonts w:ascii="Calibri" w:hAnsi="Calibri" w:cs="Calibri"/>
-          <w:sz w:val="18"/>
-          <w:szCs w:val="18"/>
-        </w:rPr>
-      </w:pPr>
-    </w:p>
-    <w:tbl>
-      <w:tblPr>
-        <w:tblStyle w:val="TableGrid"/>
-        <w:tblW w:w="10710" w:type="dxa"/>
-        <w:tblBorders>
-          <w:top w:val="none" w:sz="0" w:space="0" w:color="auto"/>
-          <w:left w:val="none" w:sz="0" w:space="0" w:color="auto"/>
-          <w:bottom w:val="none" w:sz="0" w:space="0" w:color="auto"/>
-          <w:right w:val="none" w:sz="0" w:space="0" w:color="auto"/>
-          <w:insideH w:val="none" w:sz="0" w:space="0" w:color="auto"/>
-          <w:insideV w:val="none" w:sz="0" w:space="0" w:color="auto"/>
-        </w:tblBorders>
-        <w:tblLook w:val="04A0" w:firstRow="1" w:lastRow="0" w:firstColumn="1" w:lastColumn="0" w:noHBand="0" w:noVBand="1"/>
-      </w:tblPr>
-      <w:tblGrid>
-        <w:gridCol w:w="2880"/>
-        <w:gridCol w:w="3060"/>
-        <w:gridCol w:w="2785"/>
-        <w:gridCol w:w="1985"/>
-      </w:tblGrid>
       <w:tr>
         <w:tc>
           <w:tcPr>
@@ -713,26 +632,37 @@
             <w:pPr>
               <w:rPr>
                 <w:rFonts w:ascii="Calibri" w:hAnsi="Calibri" w:cs="Calibri"/>
-                <w:sz w:val="18"/>
-                <w:szCs w:val="18"/>
-              </w:rPr>
-            </w:pPr>
-            <w:r>
-              <w:rPr>
-                <w:rFonts w:ascii="Calibri" w:hAnsi="Calibri" w:cs="Calibri"/>
                 <w:b/>
-                <w:sz w:val="18"/>
-                <w:szCs w:val="18"/>
+                <w:sz w:val="20"/>
+                <w:szCs w:val="20"/>
                 <w:u w:val="single" w:color="000000"/>
               </w:rPr>
+            </w:pPr>
+          </w:p>
+          <w:p>
+            <w:pPr>
+              <w:rPr>
+                <w:rFonts w:ascii="Calibri" w:hAnsi="Calibri" w:cs="Calibri"/>
+                <w:sz w:val="20"/>
+                <w:szCs w:val="20"/>
+              </w:rPr>
+            </w:pPr>
+            <w:r>
+              <w:rPr>
+                <w:rFonts w:ascii="Calibri" w:hAnsi="Calibri" w:cs="Calibri"/>
+                <w:b/>
+                <w:sz w:val="20"/>
+                <w:szCs w:val="20"/>
+                <w:u w:val="single" w:color="000000"/>
+              </w:rPr>
               <w:t>TECHNICAL SKILLS</w:t>
             </w:r>
             <w:r>
               <w:rPr>
                 <w:rFonts w:ascii="Calibri" w:hAnsi="Calibri" w:cs="Calibri"/>
                 <w:b/>
-                <w:sz w:val="18"/>
-                <w:szCs w:val="18"/>
+                <w:sz w:val="20"/>
+                <w:szCs w:val="20"/>
               </w:rPr>
               <w:t xml:space="preserve">  </w:t>
             </w:r>
@@ -746,8 +676,8 @@
             <w:pPr>
               <w:rPr>
                 <w:rFonts w:ascii="Calibri" w:hAnsi="Calibri" w:cs="Calibri"/>
-                <w:sz w:val="18"/>
-                <w:szCs w:val="18"/>
+                <w:sz w:val="20"/>
+                <w:szCs w:val="20"/>
               </w:rPr>
             </w:pPr>
           </w:p>
@@ -755,13 +685,14 @@
         <w:tc>
           <w:tcPr>
             <w:tcW w:w="2785" w:type="dxa"/>
+            <w:gridSpan w:val="2"/>
           </w:tcPr>
           <w:p>
             <w:pPr>
               <w:rPr>
                 <w:rFonts w:ascii="Calibri" w:hAnsi="Calibri" w:cs="Calibri"/>
-                <w:sz w:val="18"/>
-                <w:szCs w:val="18"/>
+                <w:sz w:val="20"/>
+                <w:szCs w:val="20"/>
               </w:rPr>
             </w:pPr>
           </w:p>
@@ -774,8 +705,8 @@
             <w:pPr>
               <w:rPr>
                 <w:rFonts w:ascii="Calibri" w:hAnsi="Calibri" w:cs="Calibri"/>
-                <w:sz w:val="18"/>
-                <w:szCs w:val="18"/>
+                <w:sz w:val="20"/>
+                <w:szCs w:val="20"/>
               </w:rPr>
             </w:pPr>
           </w:p>
@@ -794,8 +725,8 @@
               <w:rPr>
                 <w:rFonts w:ascii="Calibri" w:hAnsi="Calibri" w:cs="Calibri"/>
                 <w:bCs/>
-                <w:sz w:val="18"/>
-                <w:szCs w:val="18"/>
+                <w:sz w:val="20"/>
+                <w:szCs w:val="20"/>
                 <w:u w:color="000000"/>
               </w:rPr>
             </w:pPr>
@@ -803,8 +734,8 @@
               <w:rPr>
                 <w:rFonts w:ascii="Calibri" w:hAnsi="Calibri" w:cs="Calibri"/>
                 <w:bCs/>
-                <w:sz w:val="18"/>
-                <w:szCs w:val="18"/>
+                <w:sz w:val="20"/>
+                <w:szCs w:val="20"/>
                 <w:u w:color="000000"/>
               </w:rPr>
               <w:t>Agile Methodologies</w:t>
@@ -819,16 +750,16 @@
             <w:pPr>
               <w:rPr>
                 <w:rFonts w:ascii="Calibri" w:hAnsi="Calibri" w:cs="Calibri"/>
-                <w:sz w:val="18"/>
-                <w:szCs w:val="18"/>
+                <w:sz w:val="20"/>
+                <w:szCs w:val="20"/>
               </w:rPr>
             </w:pPr>
             <w:r>
               <w:rPr>
                 <w:rFonts w:ascii="Calibri" w:hAnsi="Calibri" w:cs="Calibri"/>
                 <w:bCs/>
-                <w:sz w:val="18"/>
-                <w:szCs w:val="18"/>
+                <w:sz w:val="20"/>
+                <w:szCs w:val="20"/>
                 <w:u w:color="000000"/>
               </w:rPr>
               <w:t>Application Prototyping</w:t>
@@ -838,20 +769,21 @@
         <w:tc>
           <w:tcPr>
             <w:tcW w:w="2785" w:type="dxa"/>
+            <w:gridSpan w:val="2"/>
           </w:tcPr>
           <w:p>
             <w:pPr>
               <w:rPr>
                 <w:rFonts w:ascii="Calibri" w:hAnsi="Calibri" w:cs="Calibri"/>
-                <w:sz w:val="18"/>
-                <w:szCs w:val="18"/>
-              </w:rPr>
-            </w:pPr>
-            <w:r>
-              <w:rPr>
-                <w:rFonts w:ascii="Calibri" w:hAnsi="Calibri" w:cs="Calibri"/>
-                <w:sz w:val="18"/>
-                <w:szCs w:val="18"/>
+                <w:sz w:val="20"/>
+                <w:szCs w:val="20"/>
+              </w:rPr>
+            </w:pPr>
+            <w:r>
+              <w:rPr>
+                <w:rFonts w:ascii="Calibri" w:hAnsi="Calibri" w:cs="Calibri"/>
+                <w:sz w:val="20"/>
+                <w:szCs w:val="20"/>
               </w:rPr>
               <w:t>Bootstrap</w:t>
             </w:r>
@@ -865,15 +797,15 @@
             <w:pPr>
               <w:rPr>
                 <w:rFonts w:ascii="Calibri" w:hAnsi="Calibri" w:cs="Calibri"/>
-                <w:sz w:val="18"/>
-                <w:szCs w:val="18"/>
-              </w:rPr>
-            </w:pPr>
-            <w:r>
-              <w:rPr>
-                <w:rFonts w:ascii="Calibri" w:hAnsi="Calibri" w:cs="Calibri"/>
-                <w:sz w:val="18"/>
-                <w:szCs w:val="18"/>
+                <w:sz w:val="20"/>
+                <w:szCs w:val="20"/>
+              </w:rPr>
+            </w:pPr>
+            <w:r>
+              <w:rPr>
+                <w:rFonts w:ascii="Calibri" w:hAnsi="Calibri" w:cs="Calibri"/>
+                <w:sz w:val="20"/>
+                <w:szCs w:val="20"/>
               </w:rPr>
               <w:t>Business Analysis</w:t>
             </w:r>
@@ -893,16 +825,16 @@
               <w:rPr>
                 <w:rFonts w:ascii="Calibri" w:hAnsi="Calibri" w:cs="Calibri"/>
                 <w:bCs/>
-                <w:sz w:val="18"/>
-                <w:szCs w:val="18"/>
+                <w:sz w:val="20"/>
+                <w:szCs w:val="20"/>
                 <w:u w:color="000000"/>
               </w:rPr>
             </w:pPr>
             <w:r>
               <w:rPr>
                 <w:rFonts w:ascii="Calibri" w:hAnsi="Calibri" w:cs="Calibri"/>
-                <w:sz w:val="18"/>
-                <w:szCs w:val="18"/>
+                <w:sz w:val="20"/>
+                <w:szCs w:val="20"/>
               </w:rPr>
               <w:t>C#</w:t>
             </w:r>
@@ -916,16 +848,16 @@
             <w:pPr>
               <w:rPr>
                 <w:rFonts w:ascii="Calibri" w:hAnsi="Calibri" w:cs="Calibri"/>
-                <w:sz w:val="18"/>
-                <w:szCs w:val="18"/>
+                <w:sz w:val="20"/>
+                <w:szCs w:val="20"/>
               </w:rPr>
             </w:pPr>
             <w:r>
               <w:rPr>
                 <w:rFonts w:ascii="Calibri" w:hAnsi="Calibri" w:cs="Calibri"/>
                 <w:bCs/>
-                <w:sz w:val="18"/>
-                <w:szCs w:val="18"/>
+                <w:sz w:val="20"/>
+                <w:szCs w:val="20"/>
                 <w:u w:color="000000"/>
               </w:rPr>
               <w:t>CSS</w:t>
@@ -935,20 +867,21 @@
         <w:tc>
           <w:tcPr>
             <w:tcW w:w="2785" w:type="dxa"/>
+            <w:gridSpan w:val="2"/>
           </w:tcPr>
           <w:p>
             <w:pPr>
               <w:rPr>
                 <w:rFonts w:ascii="Calibri" w:hAnsi="Calibri" w:cs="Calibri"/>
-                <w:sz w:val="18"/>
-                <w:szCs w:val="18"/>
-              </w:rPr>
-            </w:pPr>
-            <w:r>
-              <w:rPr>
-                <w:rFonts w:ascii="Calibri" w:hAnsi="Calibri" w:cs="Calibri"/>
-                <w:sz w:val="18"/>
-                <w:szCs w:val="18"/>
+                <w:sz w:val="20"/>
+                <w:szCs w:val="20"/>
+              </w:rPr>
+            </w:pPr>
+            <w:r>
+              <w:rPr>
+                <w:rFonts w:ascii="Calibri" w:hAnsi="Calibri" w:cs="Calibri"/>
+                <w:sz w:val="20"/>
+                <w:szCs w:val="20"/>
               </w:rPr>
               <w:t>Data Modeling</w:t>
             </w:r>
@@ -962,15 +895,15 @@
             <w:pPr>
               <w:rPr>
                 <w:rFonts w:ascii="Calibri" w:hAnsi="Calibri" w:cs="Calibri"/>
-                <w:sz w:val="18"/>
-                <w:szCs w:val="18"/>
-              </w:rPr>
-            </w:pPr>
-            <w:r>
-              <w:rPr>
-                <w:rFonts w:ascii="Calibri" w:hAnsi="Calibri" w:cs="Calibri"/>
-                <w:sz w:val="18"/>
-                <w:szCs w:val="18"/>
+                <w:sz w:val="20"/>
+                <w:szCs w:val="20"/>
+              </w:rPr>
+            </w:pPr>
+            <w:r>
+              <w:rPr>
+                <w:rFonts w:ascii="Calibri" w:hAnsi="Calibri" w:cs="Calibri"/>
+                <w:sz w:val="20"/>
+                <w:szCs w:val="20"/>
               </w:rPr>
               <w:t>ETL</w:t>
             </w:r>
@@ -990,16 +923,16 @@
               <w:rPr>
                 <w:rFonts w:ascii="Calibri" w:hAnsi="Calibri" w:cs="Calibri"/>
                 <w:bCs/>
-                <w:sz w:val="18"/>
-                <w:szCs w:val="18"/>
+                <w:sz w:val="20"/>
+                <w:szCs w:val="20"/>
                 <w:u w:color="000000"/>
               </w:rPr>
             </w:pPr>
             <w:r>
               <w:rPr>
                 <w:rFonts w:ascii="Calibri" w:hAnsi="Calibri" w:cs="Calibri"/>
-                <w:sz w:val="18"/>
-                <w:szCs w:val="18"/>
+                <w:sz w:val="20"/>
+                <w:szCs w:val="20"/>
               </w:rPr>
               <w:t>HTML</w:t>
             </w:r>
@@ -1013,16 +946,16 @@
             <w:pPr>
               <w:rPr>
                 <w:rFonts w:ascii="Calibri" w:hAnsi="Calibri" w:cs="Calibri"/>
-                <w:sz w:val="18"/>
-                <w:szCs w:val="18"/>
+                <w:sz w:val="20"/>
+                <w:szCs w:val="20"/>
               </w:rPr>
             </w:pPr>
             <w:r>
               <w:rPr>
                 <w:rFonts w:ascii="Calibri" w:hAnsi="Calibri" w:cs="Calibri"/>
                 <w:bCs/>
-                <w:sz w:val="18"/>
-                <w:szCs w:val="18"/>
+                <w:sz w:val="20"/>
+                <w:szCs w:val="20"/>
                 <w:u w:color="000000"/>
               </w:rPr>
               <w:t>Java</w:t>
@@ -1032,20 +965,21 @@
         <w:tc>
           <w:tcPr>
             <w:tcW w:w="2785" w:type="dxa"/>
+            <w:gridSpan w:val="2"/>
           </w:tcPr>
           <w:p>
             <w:pPr>
               <w:rPr>
                 <w:rFonts w:ascii="Calibri" w:hAnsi="Calibri" w:cs="Calibri"/>
-                <w:sz w:val="18"/>
-                <w:szCs w:val="18"/>
-              </w:rPr>
-            </w:pPr>
-            <w:r>
-              <w:rPr>
-                <w:rFonts w:ascii="Calibri" w:hAnsi="Calibri" w:cs="Calibri"/>
-                <w:sz w:val="18"/>
-                <w:szCs w:val="18"/>
+                <w:sz w:val="20"/>
+                <w:szCs w:val="20"/>
+              </w:rPr>
+            </w:pPr>
+            <w:r>
+              <w:rPr>
+                <w:rFonts w:ascii="Calibri" w:hAnsi="Calibri" w:cs="Calibri"/>
+                <w:sz w:val="20"/>
+                <w:szCs w:val="20"/>
               </w:rPr>
               <w:t>JavaScript</w:t>
             </w:r>
@@ -1059,15 +993,15 @@
             <w:pPr>
               <w:rPr>
                 <w:rFonts w:ascii="Calibri" w:hAnsi="Calibri" w:cs="Calibri"/>
-                <w:sz w:val="18"/>
-                <w:szCs w:val="18"/>
-              </w:rPr>
-            </w:pPr>
-            <w:r>
-              <w:rPr>
-                <w:rFonts w:ascii="Calibri" w:hAnsi="Calibri" w:cs="Calibri"/>
-                <w:sz w:val="18"/>
-                <w:szCs w:val="18"/>
+                <w:sz w:val="20"/>
+                <w:szCs w:val="20"/>
+              </w:rPr>
+            </w:pPr>
+            <w:r>
+              <w:rPr>
+                <w:rFonts w:ascii="Calibri" w:hAnsi="Calibri" w:cs="Calibri"/>
+                <w:sz w:val="20"/>
+                <w:szCs w:val="20"/>
               </w:rPr>
               <w:t>Matplotlib</w:t>
             </w:r>
@@ -1087,16 +1021,16 @@
               <w:rPr>
                 <w:rFonts w:ascii="Calibri" w:hAnsi="Calibri" w:cs="Calibri"/>
                 <w:bCs/>
-                <w:sz w:val="18"/>
-                <w:szCs w:val="18"/>
+                <w:sz w:val="20"/>
+                <w:szCs w:val="20"/>
                 <w:u w:color="000000"/>
               </w:rPr>
             </w:pPr>
             <w:r>
               <w:rPr>
                 <w:rFonts w:ascii="Calibri" w:hAnsi="Calibri" w:cs="Calibri"/>
-                <w:sz w:val="18"/>
-                <w:szCs w:val="18"/>
+                <w:sz w:val="20"/>
+                <w:szCs w:val="20"/>
               </w:rPr>
               <w:t>Miro</w:t>
             </w:r>
@@ -1110,16 +1044,16 @@
             <w:pPr>
               <w:rPr>
                 <w:rFonts w:ascii="Calibri" w:hAnsi="Calibri" w:cs="Calibri"/>
-                <w:sz w:val="18"/>
-                <w:szCs w:val="18"/>
+                <w:sz w:val="20"/>
+                <w:szCs w:val="20"/>
               </w:rPr>
             </w:pPr>
             <w:r>
               <w:rPr>
                 <w:rFonts w:ascii="Calibri" w:hAnsi="Calibri" w:cs="Calibri"/>
                 <w:bCs/>
-                <w:sz w:val="18"/>
-                <w:szCs w:val="18"/>
+                <w:sz w:val="20"/>
+                <w:szCs w:val="20"/>
                 <w:u w:color="000000"/>
               </w:rPr>
               <w:t>Pandas</w:t>
@@ -1129,20 +1063,21 @@
         <w:tc>
           <w:tcPr>
             <w:tcW w:w="2785" w:type="dxa"/>
+            <w:gridSpan w:val="2"/>
           </w:tcPr>
           <w:p>
             <w:pPr>
               <w:rPr>
                 <w:rFonts w:ascii="Calibri" w:hAnsi="Calibri" w:cs="Calibri"/>
-                <w:sz w:val="18"/>
-                <w:szCs w:val="18"/>
-              </w:rPr>
-            </w:pPr>
-            <w:r>
-              <w:rPr>
-                <w:rFonts w:ascii="Calibri" w:hAnsi="Calibri" w:cs="Calibri"/>
-                <w:sz w:val="18"/>
-                <w:szCs w:val="18"/>
+                <w:sz w:val="20"/>
+                <w:szCs w:val="20"/>
+              </w:rPr>
+            </w:pPr>
+            <w:r>
+              <w:rPr>
+                <w:rFonts w:ascii="Calibri" w:hAnsi="Calibri" w:cs="Calibri"/>
+                <w:sz w:val="20"/>
+                <w:szCs w:val="20"/>
               </w:rPr>
               <w:t>Postman</w:t>
             </w:r>
@@ -1156,15 +1091,15 @@
             <w:pPr>
               <w:rPr>
                 <w:rFonts w:ascii="Calibri" w:hAnsi="Calibri" w:cs="Calibri"/>
-                <w:sz w:val="18"/>
-                <w:szCs w:val="18"/>
-              </w:rPr>
-            </w:pPr>
-            <w:r>
-              <w:rPr>
-                <w:rFonts w:ascii="Calibri" w:hAnsi="Calibri" w:cs="Calibri"/>
-                <w:sz w:val="18"/>
-                <w:szCs w:val="18"/>
+                <w:sz w:val="20"/>
+                <w:szCs w:val="20"/>
+              </w:rPr>
+            </w:pPr>
+            <w:r>
+              <w:rPr>
+                <w:rFonts w:ascii="Calibri" w:hAnsi="Calibri" w:cs="Calibri"/>
+                <w:sz w:val="20"/>
+                <w:szCs w:val="20"/>
               </w:rPr>
               <w:t>Python</w:t>
             </w:r>
@@ -1184,8 +1119,8 @@
               <w:rPr>
                 <w:rFonts w:ascii="Calibri" w:hAnsi="Calibri" w:cs="Calibri"/>
                 <w:bCs/>
-                <w:sz w:val="18"/>
-                <w:szCs w:val="18"/>
+                <w:sz w:val="20"/>
+                <w:szCs w:val="20"/>
                 <w:u w:color="000000"/>
               </w:rPr>
             </w:pPr>
@@ -1193,8 +1128,8 @@
               <w:rPr>
                 <w:rFonts w:ascii="Calibri" w:hAnsi="Calibri" w:cs="Calibri"/>
                 <w:bCs/>
-                <w:sz w:val="18"/>
-                <w:szCs w:val="18"/>
+                <w:sz w:val="20"/>
+                <w:szCs w:val="20"/>
                 <w:u w:color="000000"/>
               </w:rPr>
               <w:t>SQL</w:t>
@@ -1209,15 +1144,15 @@
             <w:pPr>
               <w:rPr>
                 <w:rFonts w:ascii="Calibri" w:hAnsi="Calibri" w:cs="Calibri"/>
-                <w:sz w:val="18"/>
-                <w:szCs w:val="18"/>
-              </w:rPr>
-            </w:pPr>
-            <w:r>
-              <w:rPr>
-                <w:rFonts w:ascii="Calibri" w:hAnsi="Calibri" w:cs="Calibri"/>
-                <w:sz w:val="18"/>
-                <w:szCs w:val="18"/>
+                <w:sz w:val="20"/>
+                <w:szCs w:val="20"/>
+              </w:rPr>
+            </w:pPr>
+            <w:r>
+              <w:rPr>
+                <w:rFonts w:ascii="Calibri" w:hAnsi="Calibri" w:cs="Calibri"/>
+                <w:sz w:val="20"/>
+                <w:szCs w:val="20"/>
               </w:rPr>
               <w:t>Tableau</w:t>
             </w:r>
@@ -1226,21 +1161,22 @@
         <w:tc>
           <w:tcPr>
             <w:tcW w:w="2785" w:type="dxa"/>
+            <w:gridSpan w:val="2"/>
           </w:tcPr>
           <w:p>
             <w:pPr>
               <w:rPr>
                 <w:rFonts w:ascii="Calibri" w:hAnsi="Calibri" w:cs="Calibri"/>
-                <w:sz w:val="18"/>
-                <w:szCs w:val="18"/>
+                <w:sz w:val="20"/>
+                <w:szCs w:val="20"/>
               </w:rPr>
             </w:pPr>
             <w:r>
               <w:rPr>
                 <w:rFonts w:ascii="Calibri" w:hAnsi="Calibri" w:cs="Calibri"/>
                 <w:bCs/>
-                <w:sz w:val="18"/>
-                <w:szCs w:val="18"/>
+                <w:sz w:val="20"/>
+                <w:szCs w:val="20"/>
                 <w:u w:color="000000"/>
               </w:rPr>
               <w:t>UX/UI Design</w:t>
@@ -1255,87 +1191,250 @@
             <w:pPr>
               <w:rPr>
                 <w:rFonts w:ascii="Calibri" w:hAnsi="Calibri" w:cs="Calibri"/>
-                <w:sz w:val="18"/>
-                <w:szCs w:val="18"/>
-              </w:rPr>
-            </w:pPr>
-            <w:r>
-              <w:rPr>
-                <w:rFonts w:ascii="Calibri" w:hAnsi="Calibri" w:cs="Calibri"/>
-                <w:sz w:val="18"/>
-                <w:szCs w:val="18"/>
+                <w:sz w:val="20"/>
+                <w:szCs w:val="20"/>
+              </w:rPr>
+            </w:pPr>
+            <w:r>
+              <w:rPr>
+                <w:rFonts w:ascii="Calibri" w:hAnsi="Calibri" w:cs="Calibri"/>
+                <w:sz w:val="20"/>
+                <w:szCs w:val="20"/>
               </w:rPr>
               <w:t>VBA</w:t>
             </w:r>
           </w:p>
         </w:tc>
       </w:tr>
-    </w:tbl>
-    <w:p>
-      <w:pPr>
-        <w:spacing w:after="0"/>
-        <w:rPr>
-          <w:rFonts w:ascii="Calibri" w:hAnsi="Calibri" w:cs="Calibri"/>
-          <w:sz w:val="18"/>
-          <w:szCs w:val="18"/>
-          <w:u w:val="single"/>
-        </w:rPr>
-      </w:pPr>
-    </w:p>
-    <w:tbl>
-      <w:tblPr>
-        <w:tblStyle w:val="TableGrid0"/>
-        <w:tblW w:w="10613" w:type="dxa"/>
-        <w:tblInd w:w="0" w:type="dxa"/>
-        <w:tblLook w:val="04A0" w:firstRow="1" w:lastRow="0" w:firstColumn="1" w:lastColumn="0" w:noHBand="0" w:noVBand="1"/>
-      </w:tblPr>
-      <w:tblGrid>
-        <w:gridCol w:w="8092"/>
-        <w:gridCol w:w="2521"/>
-      </w:tblGrid>
       <w:tr>
         <w:trPr>
           <w:trHeight w:val="80"/>
         </w:trPr>
         <w:tc>
           <w:tcPr>
-            <w:tcW w:w="8092" w:type="dxa"/>
+            <w:tcW w:w="10705" w:type="dxa"/>
+            <w:gridSpan w:val="5"/>
           </w:tcPr>
           <w:p>
             <w:pPr>
+              <w:tabs>
+                <w:tab w:val="right" w:pos="9398"/>
+              </w:tabs>
               <w:rPr>
                 <w:rFonts w:ascii="Calibri" w:hAnsi="Calibri" w:cs="Calibri"/>
                 <w:b/>
                 <w:bCs/>
-                <w:sz w:val="18"/>
-                <w:szCs w:val="18"/>
+                <w:sz w:val="20"/>
+                <w:szCs w:val="20"/>
                 <w:u w:val="single"/>
               </w:rPr>
             </w:pPr>
-            <w:r>
+          </w:p>
+          <w:p>
+            <w:pPr>
+              <w:tabs>
+                <w:tab w:val="right" w:pos="9398"/>
+              </w:tabs>
               <w:rPr>
                 <w:rFonts w:ascii="Calibri" w:hAnsi="Calibri" w:cs="Calibri"/>
                 <w:b/>
                 <w:bCs/>
-                <w:sz w:val="18"/>
-                <w:szCs w:val="18"/>
+                <w:sz w:val="20"/>
+                <w:szCs w:val="20"/>
                 <w:u w:val="single"/>
               </w:rPr>
+            </w:pPr>
+            <w:r>
+              <w:rPr>
+                <w:rFonts w:ascii="Calibri" w:hAnsi="Calibri" w:cs="Calibri"/>
+                <w:b/>
+                <w:bCs/>
+                <w:sz w:val="20"/>
+                <w:szCs w:val="20"/>
+                <w:u w:val="single"/>
+              </w:rPr>
               <w:t>TECHNICAL EXPERIENCE</w:t>
             </w:r>
           </w:p>
-        </w:tc>
-        <w:tc>
-          <w:tcPr>
-            <w:tcW w:w="2521" w:type="dxa"/>
-          </w:tcPr>
-          <w:p>
-            <w:pPr>
-              <w:jc w:val="right"/>
-              <w:rPr>
-                <w:rFonts w:ascii="Calibri" w:hAnsi="Calibri" w:cs="Calibri"/>
-                <w:sz w:val="18"/>
-                <w:szCs w:val="18"/>
+          <w:p>
+            <w:pPr>
+              <w:rPr>
+                <w:rFonts w:ascii="Calibri" w:hAnsi="Calibri" w:cs="Calibri"/>
+                <w:sz w:val="20"/>
+                <w:szCs w:val="20"/>
+              </w:rPr>
+            </w:pPr>
+            <w:r>
+              <w:rPr>
+                <w:rFonts w:ascii="Calibri" w:hAnsi="Calibri" w:cs="Calibri"/>
+                <w:sz w:val="20"/>
+                <w:szCs w:val="20"/>
+              </w:rPr>
+              <w:t xml:space="preserve">Philadelphia Gas Works – Philadelphia, PA                                                                                                         </w:t>
+            </w:r>
+          </w:p>
+          <w:p>
+            <w:pPr>
+              <w:pStyle w:val="Heading1"/>
+              <w:spacing w:after="28"/>
+              <w:ind w:left="-5"/>
+              <w:outlineLvl w:val="0"/>
+              <w:rPr>
+                <w:sz w:val="20"/>
+                <w:szCs w:val="20"/>
+                <w:u w:val="none"/>
+              </w:rPr>
+            </w:pPr>
+            <w:r>
+              <w:rPr>
+                <w:sz w:val="20"/>
+                <w:szCs w:val="20"/>
+                <w:u w:val="none"/>
+              </w:rPr>
+              <w:t xml:space="preserve"> </w:t>
+            </w:r>
+            <w:r>
+              <w:rPr>
+                <w:sz w:val="20"/>
+                <w:szCs w:val="20"/>
+                <w:u w:val="none"/>
+              </w:rPr>
+              <w:t>Project Management Intern</w:t>
+            </w:r>
+            <w:r>
+              <w:rPr>
+                <w:sz w:val="20"/>
+                <w:szCs w:val="20"/>
+                <w:u w:val="none"/>
+              </w:rPr>
+              <w:t xml:space="preserve">                                                                                                                             </w:t>
+            </w:r>
+            <w:r>
+              <w:rPr>
+                <w:b w:val="0"/>
+                <w:bCs/>
+                <w:sz w:val="20"/>
+                <w:szCs w:val="20"/>
+                <w:u w:val="none"/>
+              </w:rPr>
+              <w:t xml:space="preserve">October 2021 </w:t>
+            </w:r>
+            <w:r>
+              <w:rPr>
+                <w:b w:val="0"/>
+                <w:bCs/>
+                <w:sz w:val="20"/>
+                <w:szCs w:val="20"/>
+                <w:u w:val="none"/>
+              </w:rPr>
+              <w:t>–</w:t>
+            </w:r>
+            <w:r>
+              <w:rPr>
+                <w:b w:val="0"/>
+                <w:bCs/>
+                <w:sz w:val="20"/>
+                <w:szCs w:val="20"/>
+                <w:u w:val="none"/>
+              </w:rPr>
+              <w:t xml:space="preserve"> </w:t>
+            </w:r>
+            <w:r>
+              <w:rPr>
+                <w:b w:val="0"/>
+                <w:bCs/>
+                <w:sz w:val="20"/>
+                <w:szCs w:val="20"/>
+                <w:u w:val="none"/>
+              </w:rPr>
+              <w:t>January 2022</w:t>
+            </w:r>
+          </w:p>
+          <w:p>
+            <w:pPr>
+              <w:numPr>
+                <w:ilvl w:val="0"/>
+                <w:numId w:val="1"/>
+              </w:numPr>
+              <w:ind w:hanging="360"/>
+              <w:rPr>
+                <w:rFonts w:ascii="Calibri" w:hAnsi="Calibri" w:cs="Calibri"/>
+                <w:b/>
+                <w:bCs/>
+                <w:sz w:val="20"/>
+                <w:szCs w:val="20"/>
+                <w:u w:val="single"/>
+              </w:rPr>
+            </w:pPr>
+            <w:r>
+              <w:rPr>
+                <w:rFonts w:ascii="Calibri" w:hAnsi="Calibri" w:cs="Calibri"/>
+                <w:sz w:val="20"/>
+                <w:szCs w:val="20"/>
+              </w:rPr>
+              <w:t>Create and maintain project documentation such as project charter, project requirements and meeting agendas</w:t>
+            </w:r>
+          </w:p>
+          <w:p>
+            <w:pPr>
+              <w:numPr>
+                <w:ilvl w:val="0"/>
+                <w:numId w:val="1"/>
+              </w:numPr>
+              <w:ind w:hanging="360"/>
+              <w:rPr>
+                <w:rFonts w:ascii="Calibri" w:hAnsi="Calibri" w:cs="Calibri"/>
+                <w:b/>
+                <w:bCs/>
+                <w:sz w:val="20"/>
+                <w:szCs w:val="20"/>
+                <w:u w:val="single"/>
+              </w:rPr>
+            </w:pPr>
+            <w:r>
+              <w:rPr>
+                <w:rFonts w:ascii="Calibri" w:hAnsi="Calibri" w:cs="Calibri"/>
+                <w:sz w:val="20"/>
+                <w:szCs w:val="20"/>
+              </w:rPr>
+              <w:t xml:space="preserve">Utilize MS Project in order update and maintain project schedules </w:t>
+            </w:r>
+          </w:p>
+          <w:p>
+            <w:pPr>
+              <w:numPr>
+                <w:ilvl w:val="0"/>
+                <w:numId w:val="1"/>
+              </w:numPr>
+              <w:ind w:hanging="360"/>
+              <w:rPr>
+                <w:rFonts w:ascii="Calibri" w:eastAsiaTheme="minorEastAsia" w:hAnsi="Calibri" w:cs="Calibri"/>
+                <w:b/>
+                <w:bCs/>
+                <w:sz w:val="20"/>
+                <w:szCs w:val="20"/>
+                <w:u w:val="single"/>
+              </w:rPr>
+            </w:pPr>
+            <w:r>
+              <w:rPr>
+                <w:rFonts w:ascii="Calibri" w:hAnsi="Calibri" w:cs="Calibri"/>
+                <w:sz w:val="20"/>
+                <w:szCs w:val="20"/>
+              </w:rPr>
+              <w:t>Derive project requirements and action items during project meetings</w:t>
+            </w:r>
+          </w:p>
+          <w:p>
+            <w:pPr>
+              <w:ind w:left="720"/>
+              <w:rPr>
+                <w:rFonts w:ascii="Calibri" w:eastAsiaTheme="minorEastAsia" w:hAnsi="Calibri" w:cs="Calibri"/>
+                <w:b/>
+                <w:bCs/>
+                <w:sz w:val="20"/>
+                <w:szCs w:val="20"/>
+                <w:u w:val="single"/>
               </w:rPr>
             </w:pPr>
           </w:p>
@@ -1347,23 +1446,32 @@
         </w:trPr>
         <w:tc>
           <w:tcPr>
-            <w:tcW w:w="8092" w:type="dxa"/>
+            <w:tcW w:w="10705" w:type="dxa"/>
+            <w:gridSpan w:val="5"/>
           </w:tcPr>
           <w:p>
             <w:pPr>
               <w:rPr>
                 <w:rFonts w:ascii="Calibri" w:hAnsi="Calibri" w:cs="Calibri"/>
-                <w:sz w:val="18"/>
-                <w:szCs w:val="18"/>
-              </w:rPr>
-            </w:pPr>
-            <w:r>
-              <w:rPr>
-                <w:rFonts w:ascii="Calibri" w:hAnsi="Calibri" w:cs="Calibri"/>
-                <w:sz w:val="18"/>
-                <w:szCs w:val="18"/>
+                <w:sz w:val="20"/>
+                <w:szCs w:val="20"/>
+              </w:rPr>
+            </w:pPr>
+            <w:r>
+              <w:rPr>
+                <w:rFonts w:ascii="Calibri" w:hAnsi="Calibri" w:cs="Calibri"/>
+                <w:sz w:val="20"/>
+                <w:szCs w:val="20"/>
               </w:rPr>
               <w:t xml:space="preserve">Temple University – Philadelphia, PA   </w:t>
+            </w:r>
+            <w:r>
+              <w:rPr>
+                <w:rFonts w:ascii="Calibri" w:hAnsi="Calibri" w:cs="Calibri"/>
+                <w:sz w:val="20"/>
+                <w:szCs w:val="20"/>
+              </w:rPr>
+              <w:t xml:space="preserve">                                                                                                               </w:t>
             </w:r>
           </w:p>
           <w:p>
@@ -1373,26 +1481,38 @@
               <w:ind w:left="-5"/>
               <w:outlineLvl w:val="0"/>
               <w:rPr>
-                <w:sz w:val="18"/>
-                <w:szCs w:val="18"/>
+                <w:b w:val="0"/>
+                <w:bCs/>
+                <w:sz w:val="20"/>
+                <w:szCs w:val="20"/>
                 <w:u w:val="none"/>
               </w:rPr>
             </w:pPr>
             <w:r>
               <w:rPr>
-                <w:sz w:val="18"/>
-                <w:szCs w:val="18"/>
+                <w:sz w:val="20"/>
+                <w:szCs w:val="20"/>
                 <w:u w:val="none"/>
               </w:rPr>
-              <w:t xml:space="preserve"> </w:t>
-            </w:r>
-            <w:r>
-              <w:rPr>
-                <w:sz w:val="18"/>
-                <w:szCs w:val="18"/>
+              <w:t xml:space="preserve"> Junior BA/ Front End Developer, Continuing Education Systems  </w:t>
+            </w:r>
+            <w:r>
+              <w:rPr>
+                <w:sz w:val="20"/>
+                <w:szCs w:val="20"/>
                 <w:u w:val="none"/>
               </w:rPr>
-              <w:t xml:space="preserve">Junior BA/ Front End Developer, Continuing Education Systems  </w:t>
+              <w:t xml:space="preserve">                                                   </w:t>
+            </w:r>
+            <w:r>
+              <w:rPr>
+                <w:b w:val="0"/>
+                <w:bCs/>
+                <w:sz w:val="20"/>
+                <w:szCs w:val="20"/>
+                <w:u w:val="none"/>
+              </w:rPr>
+              <w:t>May 2018-Septemeber 2021</w:t>
             </w:r>
           </w:p>
           <w:p>
@@ -1405,49 +1525,17 @@
               <w:ind w:left="719" w:hanging="360"/>
               <w:rPr>
                 <w:rFonts w:ascii="Calibri" w:hAnsi="Calibri" w:cs="Calibri"/>
-                <w:sz w:val="18"/>
-                <w:szCs w:val="18"/>
-              </w:rPr>
-            </w:pPr>
-            <w:r>
-              <w:rPr>
-                <w:rFonts w:ascii="Calibri" w:hAnsi="Calibri" w:cs="Calibri"/>
-                <w:sz w:val="18"/>
-                <w:szCs w:val="18"/>
-              </w:rPr>
-              <w:t>Drove</w:t>
-            </w:r>
-            <w:r>
-              <w:rPr>
-                <w:rFonts w:ascii="Calibri" w:hAnsi="Calibri" w:cs="Calibri"/>
-                <w:sz w:val="18"/>
-                <w:szCs w:val="18"/>
-              </w:rPr>
-              <w:t xml:space="preserve"> redesign efforts for</w:t>
-            </w:r>
-            <w:r>
-              <w:rPr>
-                <w:rFonts w:ascii="Calibri" w:hAnsi="Calibri" w:cs="Calibri"/>
-                <w:sz w:val="18"/>
-                <w:szCs w:val="18"/>
-              </w:rPr>
-              <w:t xml:space="preserve"> </w:t>
-            </w:r>
-            <w:r>
-              <w:rPr>
-                <w:rFonts w:ascii="Calibri" w:hAnsi="Calibri" w:cs="Calibri"/>
-                <w:sz w:val="18"/>
-                <w:szCs w:val="18"/>
-              </w:rPr>
-              <w:t xml:space="preserve">program office pages by creating 16 user personas to tailor site wide content </w:t>
-            </w:r>
-            <w:r>
-              <w:rPr>
-                <w:rFonts w:ascii="Calibri" w:hAnsi="Calibri" w:cs="Calibri"/>
-                <w:sz w:val="18"/>
-                <w:szCs w:val="18"/>
-              </w:rPr>
-              <w:t>for specific audiences</w:t>
+                <w:sz w:val="20"/>
+                <w:szCs w:val="20"/>
+              </w:rPr>
+            </w:pPr>
+            <w:r>
+              <w:rPr>
+                <w:rFonts w:ascii="Calibri" w:hAnsi="Calibri" w:cs="Calibri"/>
+                <w:sz w:val="20"/>
+                <w:szCs w:val="20"/>
+              </w:rPr>
+              <w:t>Drove redesign efforts for program office pages by creating 16 user personas to tailor site wide content for specific audiences</w:t>
             </w:r>
           </w:p>
           <w:p>
@@ -1460,57 +1548,17 @@
               <w:ind w:left="719" w:hanging="360"/>
               <w:rPr>
                 <w:rFonts w:ascii="Calibri" w:hAnsi="Calibri" w:cs="Calibri"/>
-                <w:sz w:val="18"/>
-                <w:szCs w:val="18"/>
-              </w:rPr>
-            </w:pPr>
-            <w:r>
-              <w:rPr>
-                <w:rFonts w:ascii="Calibri" w:hAnsi="Calibri" w:cs="Calibri"/>
-                <w:sz w:val="18"/>
-                <w:szCs w:val="18"/>
-              </w:rPr>
-              <w:t>Documented</w:t>
-            </w:r>
-            <w:r>
-              <w:rPr>
-                <w:rFonts w:ascii="Calibri" w:hAnsi="Calibri" w:cs="Calibri"/>
-                <w:sz w:val="18"/>
-                <w:szCs w:val="18"/>
-              </w:rPr>
-              <w:t xml:space="preserve"> and completed </w:t>
-            </w:r>
-            <w:r>
-              <w:rPr>
-                <w:rFonts w:ascii="Calibri" w:hAnsi="Calibri" w:cs="Calibri"/>
-                <w:sz w:val="18"/>
-                <w:szCs w:val="18"/>
-              </w:rPr>
-              <w:t>a detailed test plan</w:t>
-            </w:r>
-            <w:r>
-              <w:rPr>
-                <w:rFonts w:ascii="Calibri" w:hAnsi="Calibri" w:cs="Calibri"/>
-                <w:sz w:val="18"/>
-                <w:szCs w:val="18"/>
-              </w:rPr>
-              <w:t xml:space="preserve"> for Osher Lifelong Learning Institute’s lottery system that found</w:t>
-            </w:r>
-            <w:r>
-              <w:rPr>
-                <w:rFonts w:ascii="Calibri" w:hAnsi="Calibri" w:cs="Calibri"/>
-                <w:sz w:val="18"/>
-                <w:szCs w:val="18"/>
-              </w:rPr>
-              <w:t xml:space="preserve"> 5</w:t>
-            </w:r>
-            <w:r>
-              <w:rPr>
-                <w:rFonts w:ascii="Calibri" w:hAnsi="Calibri" w:cs="Calibri"/>
-                <w:sz w:val="18"/>
-                <w:szCs w:val="18"/>
-              </w:rPr>
-              <w:t xml:space="preserve"> potential defects prior to product release</w:t>
+                <w:sz w:val="20"/>
+                <w:szCs w:val="20"/>
+              </w:rPr>
+            </w:pPr>
+            <w:r>
+              <w:rPr>
+                <w:rFonts w:ascii="Calibri" w:hAnsi="Calibri" w:cs="Calibri"/>
+                <w:sz w:val="20"/>
+                <w:szCs w:val="20"/>
+              </w:rPr>
+              <w:t>Documented and completed a detailed test plan for Osher Lifelong Learning Institute’s lottery system that found five potential defects prior to product release</w:t>
             </w:r>
           </w:p>
           <w:p>
@@ -1523,15 +1571,15 @@
               <w:ind w:left="719" w:hanging="360"/>
               <w:rPr>
                 <w:rFonts w:ascii="Calibri" w:hAnsi="Calibri" w:cs="Calibri"/>
-                <w:sz w:val="18"/>
-                <w:szCs w:val="18"/>
-              </w:rPr>
-            </w:pPr>
-            <w:r>
-              <w:rPr>
-                <w:rFonts w:ascii="Calibri" w:hAnsi="Calibri" w:cs="Calibri"/>
-                <w:sz w:val="18"/>
-                <w:szCs w:val="18"/>
+                <w:sz w:val="20"/>
+                <w:szCs w:val="20"/>
+              </w:rPr>
+            </w:pPr>
+            <w:r>
+              <w:rPr>
+                <w:rFonts w:ascii="Calibri" w:hAnsi="Calibri" w:cs="Calibri"/>
+                <w:sz w:val="20"/>
+                <w:szCs w:val="20"/>
               </w:rPr>
               <w:t>Implemented mobile friendly, responsive design that improved student registration journey by reducing page navigation time by 30 seconds</w:t>
             </w:r>
@@ -1545,52 +1593,30 @@
               <w:spacing w:after="8" w:line="245" w:lineRule="auto"/>
               <w:ind w:left="719" w:hanging="360"/>
               <w:rPr>
-                <w:rFonts w:ascii="Calibri" w:hAnsi="Calibri" w:cs="Calibri"/>
-                <w:sz w:val="18"/>
-                <w:szCs w:val="18"/>
-              </w:rPr>
-            </w:pPr>
-            <w:r>
-              <w:rPr>
-                <w:rFonts w:ascii="Calibri" w:hAnsi="Calibri" w:cs="Calibri"/>
-                <w:sz w:val="18"/>
-                <w:szCs w:val="18"/>
-              </w:rPr>
-              <w:t xml:space="preserve">Used REST API and JavaScript to bridge Temple University’s centralized alerting system and noncredit shopping site in order to automatically populate weather alerts </w:t>
+                <w:rFonts w:ascii="Calibri" w:eastAsiaTheme="minorEastAsia" w:hAnsi="Calibri" w:cs="Calibri"/>
+                <w:sz w:val="20"/>
+                <w:szCs w:val="20"/>
+              </w:rPr>
+            </w:pPr>
+            <w:r>
+              <w:rPr>
+                <w:rFonts w:ascii="Calibri" w:hAnsi="Calibri" w:cs="Calibri"/>
+                <w:sz w:val="20"/>
+                <w:szCs w:val="20"/>
+              </w:rPr>
+              <w:t xml:space="preserve">Used REST API and JavaScript to bridge Temple University’s centralized alerting system and noncredit shopping site to automatically populate weather alerts </w:t>
             </w:r>
           </w:p>
           <w:p>
             <w:pPr>
               <w:spacing w:after="8" w:line="245" w:lineRule="auto"/>
-              <w:rPr>
-                <w:rFonts w:ascii="Calibri" w:hAnsi="Calibri" w:cs="Calibri"/>
-                <w:sz w:val="18"/>
-                <w:szCs w:val="18"/>
-              </w:rPr>
-            </w:pPr>
-          </w:p>
-        </w:tc>
-        <w:tc>
-          <w:tcPr>
-            <w:tcW w:w="2521" w:type="dxa"/>
-          </w:tcPr>
-          <w:p>
-            <w:pPr>
-              <w:jc w:val="right"/>
-              <w:rPr>
-                <w:rFonts w:ascii="Calibri" w:hAnsi="Calibri" w:cs="Calibri"/>
-                <w:sz w:val="18"/>
-                <w:szCs w:val="18"/>
-              </w:rPr>
-            </w:pPr>
-            <w:r>
-              <w:rPr>
-                <w:rFonts w:ascii="Calibri" w:hAnsi="Calibri" w:cs="Calibri"/>
-                <w:sz w:val="18"/>
-                <w:szCs w:val="18"/>
-              </w:rPr>
-              <w:t xml:space="preserve">May 2018-Septemeber 2021 </w:t>
-            </w:r>
+              <w:ind w:left="719"/>
+              <w:rPr>
+                <w:rFonts w:ascii="Calibri" w:eastAsiaTheme="minorEastAsia" w:hAnsi="Calibri" w:cs="Calibri"/>
+                <w:sz w:val="20"/>
+                <w:szCs w:val="20"/>
+              </w:rPr>
+            </w:pPr>
           </w:p>
         </w:tc>
       </w:tr>
@@ -1600,7 +1626,8 @@
         </w:trPr>
         <w:tc>
           <w:tcPr>
-            <w:tcW w:w="8092" w:type="dxa"/>
+            <w:tcW w:w="10705" w:type="dxa"/>
+            <w:gridSpan w:val="5"/>
           </w:tcPr>
           <w:p>
             <w:pPr>
@@ -1610,36 +1637,26 @@
               <w:spacing w:after="6"/>
               <w:rPr>
                 <w:rFonts w:ascii="Calibri" w:hAnsi="Calibri" w:cs="Calibri"/>
-                <w:sz w:val="18"/>
-                <w:szCs w:val="18"/>
-              </w:rPr>
-            </w:pPr>
-            <w:proofErr w:type="spellStart"/>
-            <w:r>
-              <w:rPr>
-                <w:rFonts w:ascii="Calibri" w:hAnsi="Calibri" w:cs="Calibri"/>
-                <w:sz w:val="18"/>
-                <w:szCs w:val="18"/>
-              </w:rPr>
-              <w:t>TedxTempleU</w:t>
-            </w:r>
-            <w:proofErr w:type="spellEnd"/>
-            <w:r>
-              <w:rPr>
-                <w:rFonts w:ascii="Calibri" w:hAnsi="Calibri" w:cs="Calibri"/>
-                <w:sz w:val="18"/>
-                <w:szCs w:val="18"/>
-              </w:rPr>
-              <w:t xml:space="preserve"> – Philadelphia, PA </w:t>
-            </w:r>
-            <w:r>
-              <w:rPr>
-                <w:rFonts w:ascii="Calibri" w:hAnsi="Calibri" w:cs="Calibri"/>
-                <w:sz w:val="18"/>
-                <w:szCs w:val="18"/>
+                <w:sz w:val="20"/>
+                <w:szCs w:val="20"/>
+              </w:rPr>
+            </w:pPr>
+            <w:r>
+              <w:rPr>
+                <w:rFonts w:ascii="Calibri" w:hAnsi="Calibri" w:cs="Calibri"/>
+                <w:sz w:val="20"/>
+                <w:szCs w:val="20"/>
+              </w:rPr>
+              <w:t xml:space="preserve">TedxTempleU – Philadelphia, PA </w:t>
+            </w:r>
+            <w:r>
+              <w:rPr>
+                <w:rFonts w:ascii="Calibri" w:hAnsi="Calibri" w:cs="Calibri"/>
+                <w:sz w:val="20"/>
+                <w:szCs w:val="20"/>
               </w:rPr>
               <w:tab/>
-              <w:t xml:space="preserve">                    </w:t>
+              <w:t xml:space="preserve"> </w:t>
             </w:r>
           </w:p>
           <w:p>
@@ -1649,25 +1666,34 @@
               <w:ind w:left="-5"/>
               <w:outlineLvl w:val="0"/>
               <w:rPr>
-                <w:sz w:val="18"/>
-                <w:szCs w:val="18"/>
-              </w:rPr>
-            </w:pPr>
-            <w:r>
-              <w:rPr>
-                <w:sz w:val="18"/>
-                <w:szCs w:val="18"/>
+                <w:sz w:val="20"/>
+                <w:szCs w:val="20"/>
+              </w:rPr>
+            </w:pPr>
+            <w:r>
+              <w:rPr>
+                <w:sz w:val="20"/>
+                <w:szCs w:val="20"/>
                 <w:u w:val="none"/>
               </w:rPr>
-              <w:t xml:space="preserve"> </w:t>
-            </w:r>
-            <w:r>
-              <w:rPr>
-                <w:sz w:val="18"/>
-                <w:szCs w:val="18"/>
+              <w:t xml:space="preserve"> Director of Web Development and Maintenance  </w:t>
+            </w:r>
+            <w:r>
+              <w:rPr>
+                <w:b w:val="0"/>
+                <w:bCs/>
+                <w:sz w:val="20"/>
+                <w:szCs w:val="20"/>
                 <w:u w:val="none"/>
               </w:rPr>
-              <w:t xml:space="preserve">Director of Web Development and Maintenance  </w:t>
+              <w:t xml:space="preserve">                                                                               November 2018- April 2019</w:t>
+            </w:r>
+            <w:r>
+              <w:rPr>
+                <w:sz w:val="20"/>
+                <w:szCs w:val="20"/>
+              </w:rPr>
+              <w:t xml:space="preserve">      </w:t>
             </w:r>
           </w:p>
           <w:p>
@@ -1680,43 +1706,17 @@
               <w:ind w:left="719" w:hanging="360"/>
               <w:rPr>
                 <w:rFonts w:ascii="Calibri" w:hAnsi="Calibri" w:cs="Calibri"/>
-                <w:sz w:val="18"/>
-                <w:szCs w:val="18"/>
-              </w:rPr>
-            </w:pPr>
-            <w:r>
-              <w:rPr>
-                <w:rFonts w:ascii="Calibri" w:hAnsi="Calibri" w:cs="Calibri"/>
-                <w:sz w:val="18"/>
-                <w:szCs w:val="18"/>
-              </w:rPr>
-              <w:t xml:space="preserve">Designed a user interface for the </w:t>
-            </w:r>
-            <w:proofErr w:type="spellStart"/>
-            <w:r>
-              <w:rPr>
-                <w:rFonts w:ascii="Calibri" w:hAnsi="Calibri" w:cs="Calibri"/>
-                <w:sz w:val="18"/>
-                <w:szCs w:val="18"/>
-              </w:rPr>
-              <w:t>TedxTempleU</w:t>
-            </w:r>
-            <w:proofErr w:type="spellEnd"/>
-            <w:r>
-              <w:rPr>
-                <w:rFonts w:ascii="Calibri" w:hAnsi="Calibri" w:cs="Calibri"/>
-                <w:sz w:val="18"/>
-                <w:szCs w:val="18"/>
-              </w:rPr>
-              <w:t xml:space="preserve"> </w:t>
-            </w:r>
-            <w:r>
-              <w:rPr>
-                <w:rFonts w:ascii="Calibri" w:hAnsi="Calibri" w:cs="Calibri"/>
-                <w:sz w:val="18"/>
-                <w:szCs w:val="18"/>
-              </w:rPr>
-              <w:t>that drove efforts to sell 100 tickets for the event</w:t>
+                <w:sz w:val="20"/>
+                <w:szCs w:val="20"/>
+              </w:rPr>
+            </w:pPr>
+            <w:r>
+              <w:rPr>
+                <w:rFonts w:ascii="Calibri" w:hAnsi="Calibri" w:cs="Calibri"/>
+                <w:sz w:val="20"/>
+                <w:szCs w:val="20"/>
+              </w:rPr>
+              <w:t>Designed a user interface for the TedxTempleU that drove efforts to sell 100 tickets for the event</w:t>
             </w:r>
           </w:p>
           <w:p>
@@ -1729,15 +1729,15 @@
               <w:ind w:left="719" w:hanging="360"/>
               <w:rPr>
                 <w:rFonts w:ascii="Calibri" w:hAnsi="Calibri" w:cs="Calibri"/>
-                <w:sz w:val="18"/>
-                <w:szCs w:val="18"/>
-              </w:rPr>
-            </w:pPr>
-            <w:r>
-              <w:rPr>
-                <w:rFonts w:ascii="Calibri" w:hAnsi="Calibri" w:cs="Calibri"/>
-                <w:sz w:val="18"/>
-                <w:szCs w:val="18"/>
+                <w:sz w:val="20"/>
+                <w:szCs w:val="20"/>
+              </w:rPr>
+            </w:pPr>
+            <w:r>
+              <w:rPr>
+                <w:rFonts w:ascii="Calibri" w:hAnsi="Calibri" w:cs="Calibri"/>
+                <w:sz w:val="20"/>
+                <w:szCs w:val="20"/>
               </w:rPr>
               <w:t xml:space="preserve">Collaborated with a design team to decide theme, layout, and content for the event site </w:t>
             </w:r>
@@ -1752,15 +1752,15 @@
               <w:ind w:left="719" w:hanging="360"/>
               <w:rPr>
                 <w:rFonts w:ascii="Calibri" w:hAnsi="Calibri" w:cs="Calibri"/>
-                <w:sz w:val="18"/>
-                <w:szCs w:val="18"/>
-              </w:rPr>
-            </w:pPr>
-            <w:r>
-              <w:rPr>
-                <w:rFonts w:ascii="Calibri" w:hAnsi="Calibri" w:cs="Calibri"/>
-                <w:sz w:val="18"/>
-                <w:szCs w:val="18"/>
+                <w:sz w:val="20"/>
+                <w:szCs w:val="20"/>
+              </w:rPr>
+            </w:pPr>
+            <w:r>
+              <w:rPr>
+                <w:rFonts w:ascii="Calibri" w:hAnsi="Calibri" w:cs="Calibri"/>
+                <w:sz w:val="20"/>
+                <w:szCs w:val="20"/>
               </w:rPr>
               <w:t xml:space="preserve">Implemented Bootstrap and CSS driven features to landing page in order to increase appeal and ease of navigation  </w:t>
             </w:r>
@@ -1775,75 +1775,17 @@
               <w:ind w:left="719" w:hanging="360"/>
               <w:rPr>
                 <w:rFonts w:ascii="Calibri" w:hAnsi="Calibri" w:cs="Calibri"/>
-                <w:sz w:val="18"/>
-                <w:szCs w:val="18"/>
-              </w:rPr>
-            </w:pPr>
-            <w:r>
-              <w:rPr>
-                <w:rFonts w:ascii="Calibri" w:hAnsi="Calibri" w:cs="Calibri"/>
-                <w:sz w:val="18"/>
-                <w:szCs w:val="18"/>
+                <w:sz w:val="20"/>
+                <w:szCs w:val="20"/>
+              </w:rPr>
+            </w:pPr>
+            <w:r>
+              <w:rPr>
+                <w:rFonts w:ascii="Calibri" w:hAnsi="Calibri" w:cs="Calibri"/>
+                <w:sz w:val="20"/>
+                <w:szCs w:val="20"/>
               </w:rPr>
               <w:t xml:space="preserve">Engaged in participant selection process in order to evaluate, diversify and decide program speakers  </w:t>
-            </w:r>
-          </w:p>
-          <w:p>
-            <w:pPr>
-              <w:spacing w:after="6" w:line="253" w:lineRule="auto"/>
-              <w:ind w:left="359"/>
-              <w:rPr>
-                <w:rFonts w:ascii="Calibri" w:hAnsi="Calibri" w:cs="Calibri"/>
-                <w:sz w:val="18"/>
-                <w:szCs w:val="18"/>
-              </w:rPr>
-            </w:pPr>
-          </w:p>
-        </w:tc>
-        <w:tc>
-          <w:tcPr>
-            <w:tcW w:w="2521" w:type="dxa"/>
-          </w:tcPr>
-          <w:p>
-            <w:pPr>
-              <w:jc w:val="center"/>
-              <w:rPr>
-                <w:rFonts w:ascii="Calibri" w:hAnsi="Calibri" w:cs="Calibri"/>
-                <w:sz w:val="18"/>
-                <w:szCs w:val="18"/>
-              </w:rPr>
-            </w:pPr>
-            <w:r>
-              <w:rPr>
-                <w:rFonts w:ascii="Calibri" w:hAnsi="Calibri" w:cs="Calibri"/>
-                <w:sz w:val="18"/>
-                <w:szCs w:val="18"/>
-              </w:rPr>
-              <w:t xml:space="preserve"> </w:t>
-            </w:r>
-            <w:r>
-              <w:rPr>
-                <w:rFonts w:ascii="Calibri" w:hAnsi="Calibri" w:cs="Calibri"/>
-                <w:sz w:val="18"/>
-                <w:szCs w:val="18"/>
-              </w:rPr>
-              <w:t xml:space="preserve">        </w:t>
-            </w:r>
-            <w:r>
-              <w:rPr>
-                <w:rFonts w:ascii="Calibri" w:hAnsi="Calibri" w:cs="Calibri"/>
-                <w:sz w:val="18"/>
-                <w:szCs w:val="18"/>
-              </w:rPr>
-              <w:t xml:space="preserve"> </w:t>
-            </w:r>
-            <w:r>
-              <w:rPr>
-                <w:rFonts w:ascii="Calibri" w:hAnsi="Calibri" w:cs="Calibri"/>
-                <w:sz w:val="18"/>
-                <w:szCs w:val="18"/>
-              </w:rPr>
-              <w:t>November 2018- April 2019</w:t>
             </w:r>
           </w:p>
         </w:tc>
@@ -1851,7 +1793,8 @@
       <w:tr>
         <w:tc>
           <w:tcPr>
-            <w:tcW w:w="8092" w:type="dxa"/>
+            <w:tcW w:w="10705" w:type="dxa"/>
+            <w:gridSpan w:val="5"/>
           </w:tcPr>
           <w:p>
             <w:pPr>
@@ -1859,66 +1802,86 @@
               <w:ind w:left="0" w:firstLine="0"/>
               <w:outlineLvl w:val="0"/>
               <w:rPr>
-                <w:sz w:val="18"/>
-                <w:szCs w:val="18"/>
-              </w:rPr>
-            </w:pPr>
-            <w:r>
-              <w:rPr>
-                <w:sz w:val="18"/>
-                <w:szCs w:val="18"/>
-              </w:rPr>
-              <w:t>T</w:t>
-            </w:r>
-            <w:r>
-              <w:rPr>
-                <w:sz w:val="18"/>
-                <w:szCs w:val="18"/>
-              </w:rPr>
-              <w:t>ECHNICAL PROJECTS</w:t>
-            </w:r>
-          </w:p>
-        </w:tc>
-        <w:tc>
-          <w:tcPr>
-            <w:tcW w:w="2521" w:type="dxa"/>
-          </w:tcPr>
-          <w:p>
-            <w:pPr>
-              <w:pStyle w:val="Heading1"/>
-              <w:ind w:left="0" w:firstLine="0"/>
-              <w:outlineLvl w:val="0"/>
-              <w:rPr>
-                <w:sz w:val="18"/>
-                <w:szCs w:val="18"/>
-              </w:rPr>
-            </w:pPr>
+                <w:sz w:val="20"/>
+                <w:szCs w:val="20"/>
+              </w:rPr>
+            </w:pPr>
+            <w:r>
+              <w:rPr>
+                <w:sz w:val="20"/>
+                <w:szCs w:val="20"/>
+              </w:rPr>
+              <w:lastRenderedPageBreak/>
+              <w:t>TECHNICAL PROJECTS</w:t>
+            </w:r>
           </w:p>
         </w:tc>
       </w:tr>
       <w:tr>
         <w:tc>
           <w:tcPr>
-            <w:tcW w:w="8092" w:type="dxa"/>
+            <w:tcW w:w="10705" w:type="dxa"/>
+            <w:gridSpan w:val="5"/>
           </w:tcPr>
           <w:p>
             <w:pPr>
               <w:pStyle w:val="Heading1"/>
+              <w:tabs>
+                <w:tab w:val="right" w:pos="9398"/>
+              </w:tabs>
               <w:ind w:left="0" w:firstLine="0"/>
               <w:outlineLvl w:val="0"/>
               <w:rPr>
-                <w:sz w:val="18"/>
-                <w:szCs w:val="18"/>
+                <w:b w:val="0"/>
+                <w:bCs/>
+                <w:sz w:val="20"/>
+                <w:szCs w:val="20"/>
                 <w:u w:val="none"/>
               </w:rPr>
             </w:pPr>
             <w:r>
               <w:rPr>
-                <w:sz w:val="18"/>
-                <w:szCs w:val="18"/>
+                <w:sz w:val="20"/>
+                <w:szCs w:val="20"/>
                 <w:u w:val="none"/>
               </w:rPr>
               <w:t>Employer Customer Relationship Management (CRM) System</w:t>
+            </w:r>
+            <w:r>
+              <w:rPr>
+                <w:sz w:val="20"/>
+                <w:szCs w:val="20"/>
+                <w:u w:val="none"/>
+              </w:rPr>
+              <w:t xml:space="preserve">                                                     </w:t>
+            </w:r>
+            <w:r>
+              <w:rPr>
+                <w:b w:val="0"/>
+                <w:bCs/>
+                <w:sz w:val="20"/>
+                <w:szCs w:val="20"/>
+                <w:u w:val="none"/>
+              </w:rPr>
+              <w:t>January 2021</w:t>
+            </w:r>
+            <w:r>
+              <w:rPr>
+                <w:sz w:val="20"/>
+                <w:szCs w:val="20"/>
+                <w:u w:val="none"/>
+              </w:rPr>
+              <w:t xml:space="preserve">- </w:t>
+            </w:r>
+            <w:r>
+              <w:rPr>
+                <w:b w:val="0"/>
+                <w:bCs/>
+                <w:sz w:val="20"/>
+                <w:szCs w:val="20"/>
+                <w:u w:val="none"/>
+              </w:rPr>
+              <w:t>December 2021</w:t>
             </w:r>
           </w:p>
           <w:p>
@@ -1931,33 +1894,17 @@
               <w:ind w:left="719" w:hanging="360"/>
               <w:rPr>
                 <w:rFonts w:ascii="Calibri" w:hAnsi="Calibri" w:cs="Calibri"/>
-                <w:sz w:val="18"/>
-                <w:szCs w:val="18"/>
-              </w:rPr>
-            </w:pPr>
-            <w:r>
-              <w:rPr>
-                <w:rFonts w:ascii="Calibri" w:hAnsi="Calibri" w:cs="Calibri"/>
-                <w:sz w:val="18"/>
-                <w:szCs w:val="18"/>
-              </w:rPr>
-              <w:t>Created and maintained a Statement of Work based on project requirement</w:t>
-            </w:r>
-            <w:r>
-              <w:rPr>
-                <w:rFonts w:ascii="Calibri" w:hAnsi="Calibri" w:cs="Calibri"/>
-                <w:sz w:val="18"/>
-                <w:szCs w:val="18"/>
-              </w:rPr>
-              <w:t>s</w:t>
-            </w:r>
-            <w:r>
-              <w:rPr>
-                <w:rFonts w:ascii="Calibri" w:hAnsi="Calibri" w:cs="Calibri"/>
-                <w:sz w:val="18"/>
-                <w:szCs w:val="18"/>
-              </w:rPr>
-              <w:t xml:space="preserve">  </w:t>
+                <w:sz w:val="20"/>
+                <w:szCs w:val="20"/>
+              </w:rPr>
+            </w:pPr>
+            <w:r>
+              <w:rPr>
+                <w:rFonts w:ascii="Calibri" w:hAnsi="Calibri" w:cs="Calibri"/>
+                <w:sz w:val="20"/>
+                <w:szCs w:val="20"/>
+              </w:rPr>
+              <w:t xml:space="preserve">Created and maintained a Statement of Work based on project requirements  </w:t>
             </w:r>
           </w:p>
           <w:p>
@@ -1970,49 +1917,17 @@
               <w:ind w:left="719" w:hanging="360"/>
               <w:rPr>
                 <w:rFonts w:ascii="Calibri" w:hAnsi="Calibri" w:cs="Calibri"/>
-                <w:sz w:val="18"/>
-                <w:szCs w:val="18"/>
-              </w:rPr>
-            </w:pPr>
-            <w:r>
-              <w:rPr>
-                <w:rFonts w:ascii="Calibri" w:hAnsi="Calibri" w:cs="Calibri"/>
-                <w:sz w:val="18"/>
-                <w:szCs w:val="18"/>
-              </w:rPr>
-              <w:t xml:space="preserve">Collaborated with teammates </w:t>
-            </w:r>
-            <w:r>
-              <w:rPr>
-                <w:rFonts w:ascii="Calibri" w:hAnsi="Calibri" w:cs="Calibri"/>
-                <w:sz w:val="18"/>
-                <w:szCs w:val="18"/>
-              </w:rPr>
-              <w:t xml:space="preserve">to create </w:t>
-            </w:r>
-            <w:r>
-              <w:rPr>
-                <w:rFonts w:ascii="Calibri" w:hAnsi="Calibri" w:cs="Calibri"/>
-                <w:sz w:val="18"/>
-                <w:szCs w:val="18"/>
-              </w:rPr>
-              <w:t xml:space="preserve">a data model to define the division and maintenance of </w:t>
-            </w:r>
-            <w:r>
-              <w:rPr>
-                <w:rFonts w:ascii="Calibri" w:hAnsi="Calibri" w:cs="Calibri"/>
-                <w:sz w:val="18"/>
-                <w:szCs w:val="18"/>
-              </w:rPr>
-              <w:t>2000+ rows of data</w:t>
-            </w:r>
-            <w:r>
-              <w:rPr>
-                <w:rFonts w:ascii="Calibri" w:hAnsi="Calibri" w:cs="Calibri"/>
-                <w:sz w:val="18"/>
-                <w:szCs w:val="18"/>
-              </w:rPr>
-              <w:t xml:space="preserve">   </w:t>
+                <w:sz w:val="20"/>
+                <w:szCs w:val="20"/>
+              </w:rPr>
+            </w:pPr>
+            <w:r>
+              <w:rPr>
+                <w:rFonts w:ascii="Calibri" w:hAnsi="Calibri" w:cs="Calibri"/>
+                <w:sz w:val="20"/>
+                <w:szCs w:val="20"/>
+              </w:rPr>
+              <w:t xml:space="preserve">Collaborated with teammates to create a data model to define the division and maintenance of 2000+ rows of data   </w:t>
             </w:r>
           </w:p>
           <w:p>
@@ -2025,33 +1940,17 @@
               <w:ind w:left="719" w:hanging="360"/>
               <w:rPr>
                 <w:rFonts w:ascii="Calibri" w:hAnsi="Calibri" w:cs="Calibri"/>
-                <w:sz w:val="18"/>
-                <w:szCs w:val="18"/>
-              </w:rPr>
-            </w:pPr>
-            <w:r>
-              <w:rPr>
-                <w:rFonts w:ascii="Calibri" w:hAnsi="Calibri" w:cs="Calibri"/>
-                <w:sz w:val="18"/>
-                <w:szCs w:val="18"/>
-              </w:rPr>
-              <w:t>Defined user access criteria for</w:t>
-            </w:r>
-            <w:r>
-              <w:rPr>
-                <w:rFonts w:ascii="Calibri" w:hAnsi="Calibri" w:cs="Calibri"/>
-                <w:sz w:val="18"/>
-                <w:szCs w:val="18"/>
-              </w:rPr>
-              <w:t xml:space="preserve"> </w:t>
-            </w:r>
-            <w:r>
-              <w:rPr>
-                <w:rFonts w:ascii="Calibri" w:hAnsi="Calibri" w:cs="Calibri"/>
-                <w:sz w:val="18"/>
-                <w:szCs w:val="18"/>
-              </w:rPr>
-              <w:t>system users by creating a use case diagram</w:t>
+                <w:sz w:val="20"/>
+                <w:szCs w:val="20"/>
+              </w:rPr>
+            </w:pPr>
+            <w:r>
+              <w:rPr>
+                <w:rFonts w:ascii="Calibri" w:hAnsi="Calibri" w:cs="Calibri"/>
+                <w:sz w:val="20"/>
+                <w:szCs w:val="20"/>
+              </w:rPr>
+              <w:t>Defined user access criteria for system users by creating a use case diagram</w:t>
             </w:r>
           </w:p>
           <w:p>
@@ -2064,130 +1963,87 @@
               <w:ind w:left="719" w:hanging="360"/>
               <w:rPr>
                 <w:rFonts w:ascii="Calibri" w:hAnsi="Calibri" w:cs="Calibri"/>
-                <w:sz w:val="18"/>
-                <w:szCs w:val="18"/>
-              </w:rPr>
-            </w:pPr>
-            <w:r>
-              <w:rPr>
-                <w:rFonts w:ascii="Calibri" w:hAnsi="Calibri" w:cs="Calibri"/>
-                <w:sz w:val="18"/>
-                <w:szCs w:val="18"/>
-              </w:rPr>
-              <w:t>Proposed features and UI design</w:t>
-            </w:r>
-            <w:r>
-              <w:rPr>
-                <w:rFonts w:ascii="Calibri" w:hAnsi="Calibri" w:cs="Calibri"/>
-                <w:sz w:val="18"/>
-                <w:szCs w:val="18"/>
-              </w:rPr>
-              <w:t xml:space="preserve"> </w:t>
-            </w:r>
-            <w:r>
-              <w:rPr>
-                <w:rFonts w:ascii="Calibri" w:hAnsi="Calibri" w:cs="Calibri"/>
-                <w:sz w:val="18"/>
-                <w:szCs w:val="18"/>
-              </w:rPr>
-              <w:t>using</w:t>
-            </w:r>
-            <w:r>
-              <w:rPr>
-                <w:rFonts w:ascii="Calibri" w:hAnsi="Calibri" w:cs="Calibri"/>
-                <w:sz w:val="18"/>
-                <w:szCs w:val="18"/>
-              </w:rPr>
-              <w:t xml:space="preserve"> </w:t>
-            </w:r>
-            <w:r>
-              <w:rPr>
-                <w:rFonts w:ascii="Calibri" w:hAnsi="Calibri" w:cs="Calibri"/>
-                <w:sz w:val="18"/>
-                <w:szCs w:val="18"/>
-              </w:rPr>
-              <w:t>wireframes</w:t>
-            </w:r>
-            <w:r>
-              <w:rPr>
-                <w:rFonts w:ascii="Calibri" w:hAnsi="Calibri" w:cs="Calibri"/>
-                <w:sz w:val="18"/>
-                <w:szCs w:val="18"/>
-              </w:rPr>
-              <w:t xml:space="preserve">. </w:t>
-            </w:r>
-            <w:r>
-              <w:rPr>
-                <w:rFonts w:ascii="Calibri" w:hAnsi="Calibri" w:cs="Calibri"/>
-                <w:sz w:val="18"/>
-                <w:szCs w:val="18"/>
-              </w:rPr>
-              <w:t>Initialized</w:t>
-            </w:r>
-            <w:r>
-              <w:rPr>
-                <w:rFonts w:ascii="Calibri" w:hAnsi="Calibri" w:cs="Calibri"/>
-                <w:sz w:val="18"/>
-                <w:szCs w:val="18"/>
-              </w:rPr>
-              <w:t xml:space="preserve"> system interface using HTML and Bootstrap CSS</w:t>
-            </w:r>
-          </w:p>
-        </w:tc>
-        <w:tc>
-          <w:tcPr>
-            <w:tcW w:w="2521" w:type="dxa"/>
-          </w:tcPr>
-          <w:p>
-            <w:pPr>
-              <w:pStyle w:val="Heading1"/>
-              <w:ind w:left="0" w:firstLine="0"/>
-              <w:jc w:val="right"/>
-              <w:outlineLvl w:val="0"/>
-              <w:rPr>
-                <w:b w:val="0"/>
-                <w:bCs/>
-                <w:sz w:val="18"/>
-                <w:szCs w:val="18"/>
-                <w:u w:val="none"/>
-              </w:rPr>
-            </w:pPr>
-            <w:r>
-              <w:rPr>
-                <w:b w:val="0"/>
-                <w:bCs/>
-                <w:sz w:val="18"/>
-                <w:szCs w:val="18"/>
-                <w:u w:val="none"/>
-              </w:rPr>
-              <w:t>January 2021 – December 2021</w:t>
-            </w:r>
+                <w:sz w:val="20"/>
+                <w:szCs w:val="20"/>
+              </w:rPr>
+            </w:pPr>
+            <w:r>
+              <w:rPr>
+                <w:rFonts w:ascii="Calibri" w:hAnsi="Calibri" w:cs="Calibri"/>
+                <w:sz w:val="20"/>
+                <w:szCs w:val="20"/>
+              </w:rPr>
+              <w:t>Proposed features and UI design using wireframes. Initialized system interface using HTML and Bootstrap CSS</w:t>
+            </w:r>
+          </w:p>
+          <w:p>
+            <w:pPr>
+              <w:spacing w:after="10" w:line="253" w:lineRule="auto"/>
+              <w:ind w:left="719"/>
+              <w:rPr>
+                <w:rFonts w:ascii="Calibri" w:hAnsi="Calibri" w:cs="Calibri"/>
+                <w:sz w:val="20"/>
+                <w:szCs w:val="20"/>
+              </w:rPr>
+            </w:pPr>
           </w:p>
         </w:tc>
       </w:tr>
       <w:tr>
         <w:tc>
           <w:tcPr>
-            <w:tcW w:w="8092" w:type="dxa"/>
+            <w:tcW w:w="10705" w:type="dxa"/>
+            <w:gridSpan w:val="5"/>
           </w:tcPr>
           <w:p>
             <w:pPr>
               <w:pStyle w:val="Heading1"/>
+              <w:tabs>
+                <w:tab w:val="right" w:pos="9398"/>
+              </w:tabs>
               <w:ind w:left="0" w:firstLine="0"/>
               <w:outlineLvl w:val="0"/>
               <w:rPr>
-                <w:sz w:val="18"/>
-                <w:szCs w:val="18"/>
+                <w:b w:val="0"/>
+                <w:bCs/>
+                <w:sz w:val="20"/>
+                <w:szCs w:val="20"/>
                 <w:u w:val="none"/>
               </w:rPr>
             </w:pPr>
             <w:r>
               <w:rPr>
-                <w:sz w:val="18"/>
-                <w:szCs w:val="18"/>
+                <w:sz w:val="20"/>
+                <w:szCs w:val="20"/>
                 <w:u w:val="none"/>
               </w:rPr>
               <w:t>EZ Email</w:t>
+            </w:r>
+            <w:r>
+              <w:rPr>
+                <w:sz w:val="20"/>
+                <w:szCs w:val="20"/>
+                <w:u w:val="none"/>
+              </w:rPr>
+              <w:t xml:space="preserve">                                                                                                                                                                                     </w:t>
+            </w:r>
+            <w:r>
+              <w:rPr>
+                <w:sz w:val="20"/>
+                <w:szCs w:val="20"/>
+                <w:u w:val="none"/>
+              </w:rPr>
+              <w:t xml:space="preserve">      </w:t>
+            </w:r>
+            <w:r>
+              <w:rPr>
+                <w:b w:val="0"/>
+                <w:bCs/>
+                <w:sz w:val="20"/>
+                <w:szCs w:val="20"/>
+                <w:u w:val="none"/>
+              </w:rPr>
+              <w:t>April 2021</w:t>
             </w:r>
           </w:p>
           <w:p>
@@ -2200,15 +2056,15 @@
               <w:ind w:left="719" w:hanging="360"/>
               <w:rPr>
                 <w:rFonts w:ascii="Calibri" w:hAnsi="Calibri" w:cs="Calibri"/>
-                <w:sz w:val="18"/>
-                <w:szCs w:val="18"/>
-              </w:rPr>
-            </w:pPr>
-            <w:r>
-              <w:rPr>
-                <w:rFonts w:ascii="Calibri" w:hAnsi="Calibri" w:cs="Calibri"/>
-                <w:sz w:val="18"/>
-                <w:szCs w:val="18"/>
+                <w:sz w:val="20"/>
+                <w:szCs w:val="20"/>
+              </w:rPr>
+            </w:pPr>
+            <w:r>
+              <w:rPr>
+                <w:rFonts w:ascii="Calibri" w:hAnsi="Calibri" w:cs="Calibri"/>
+                <w:sz w:val="20"/>
+                <w:szCs w:val="20"/>
               </w:rPr>
               <w:t>Created a multipage C# project that mimics the functionalities of an emailing system</w:t>
             </w:r>
@@ -2223,15 +2079,15 @@
               <w:ind w:left="719" w:hanging="360"/>
               <w:rPr>
                 <w:rFonts w:ascii="Calibri" w:hAnsi="Calibri" w:cs="Calibri"/>
-                <w:sz w:val="18"/>
-                <w:szCs w:val="18"/>
-              </w:rPr>
-            </w:pPr>
-            <w:r>
-              <w:rPr>
-                <w:rFonts w:ascii="Calibri" w:hAnsi="Calibri" w:cs="Calibri"/>
-                <w:sz w:val="18"/>
-                <w:szCs w:val="18"/>
+                <w:sz w:val="20"/>
+                <w:szCs w:val="20"/>
+              </w:rPr>
+            </w:pPr>
+            <w:r>
+              <w:rPr>
+                <w:rFonts w:ascii="Calibri" w:hAnsi="Calibri" w:cs="Calibri"/>
+                <w:sz w:val="20"/>
+                <w:szCs w:val="20"/>
               </w:rPr>
               <w:t>Applied login and account creation logic to read and write data to the database</w:t>
             </w:r>
@@ -2246,15 +2102,15 @@
               <w:ind w:left="719" w:hanging="360"/>
               <w:rPr>
                 <w:rFonts w:ascii="Calibri" w:hAnsi="Calibri" w:cs="Calibri"/>
-                <w:sz w:val="18"/>
-                <w:szCs w:val="18"/>
-              </w:rPr>
-            </w:pPr>
-            <w:r>
-              <w:rPr>
-                <w:rFonts w:ascii="Calibri" w:hAnsi="Calibri" w:cs="Calibri"/>
-                <w:sz w:val="18"/>
-                <w:szCs w:val="18"/>
+                <w:sz w:val="20"/>
+                <w:szCs w:val="20"/>
+              </w:rPr>
+            </w:pPr>
+            <w:r>
+              <w:rPr>
+                <w:rFonts w:ascii="Calibri" w:hAnsi="Calibri" w:cs="Calibri"/>
+                <w:sz w:val="20"/>
+                <w:szCs w:val="20"/>
               </w:rPr>
               <w:t>Constructed an appropriate data model to maintain emailing information</w:t>
             </w:r>
@@ -2269,47 +2125,17 @@
               <w:ind w:left="719" w:hanging="360"/>
               <w:rPr>
                 <w:rFonts w:ascii="Calibri" w:hAnsi="Calibri" w:cs="Calibri"/>
-                <w:sz w:val="18"/>
-                <w:szCs w:val="18"/>
-              </w:rPr>
-            </w:pPr>
-            <w:r>
-              <w:rPr>
-                <w:rFonts w:ascii="Calibri" w:hAnsi="Calibri" w:cs="Calibri"/>
-                <w:sz w:val="18"/>
-                <w:szCs w:val="18"/>
+                <w:sz w:val="20"/>
+                <w:szCs w:val="20"/>
+              </w:rPr>
+            </w:pPr>
+            <w:r>
+              <w:rPr>
+                <w:rFonts w:ascii="Calibri" w:hAnsi="Calibri" w:cs="Calibri"/>
+                <w:sz w:val="20"/>
+                <w:szCs w:val="20"/>
               </w:rPr>
               <w:t>Utilized stored procedures to carry out database operations</w:t>
-            </w:r>
-          </w:p>
-        </w:tc>
-        <w:tc>
-          <w:tcPr>
-            <w:tcW w:w="2521" w:type="dxa"/>
-          </w:tcPr>
-          <w:p>
-            <w:pPr>
-              <w:pStyle w:val="Heading1"/>
-              <w:ind w:left="0" w:firstLine="0"/>
-              <w:jc w:val="right"/>
-              <w:outlineLvl w:val="0"/>
-              <w:rPr>
-                <w:b w:val="0"/>
-                <w:bCs/>
-                <w:sz w:val="18"/>
-                <w:szCs w:val="18"/>
-                <w:u w:val="none"/>
-              </w:rPr>
-            </w:pPr>
-            <w:r>
-              <w:rPr>
-                <w:b w:val="0"/>
-                <w:bCs/>
-                <w:sz w:val="18"/>
-                <w:szCs w:val="18"/>
-                <w:u w:val="none"/>
-              </w:rPr>
-              <w:t>April 2021</w:t>
             </w:r>
           </w:p>
         </w:tc>
@@ -2320,8 +2146,8 @@
         <w:spacing w:after="0"/>
         <w:rPr>
           <w:rFonts w:cstheme="minorHAnsi"/>
-          <w:sz w:val="18"/>
-          <w:szCs w:val="18"/>
+          <w:sz w:val="21"/>
+          <w:szCs w:val="21"/>
           <w:u w:val="single"/>
         </w:rPr>
       </w:pPr>
@@ -4168,4 +3994,16 @@
     </a:ext>
   </a:extLst>
 </a:theme>
+</file>
+
+<file path=customXml/item1.xml><?xml version="1.0" encoding="utf-8"?>
+<b:Sources xmlns:b="http://schemas.openxmlformats.org/officeDocument/2006/bibliography" xmlns="http://schemas.openxmlformats.org/officeDocument/2006/bibliography" SelectedStyle="\APASixthEditionOfficeOnline.xsl" StyleName="APA" Version="6"/>
+</file>
+
+<file path=customXml/itemProps1.xml><?xml version="1.0" encoding="utf-8"?>
+<ds:datastoreItem xmlns:ds="http://schemas.openxmlformats.org/officeDocument/2006/customXml" ds:itemID="{A2BF2159-D7C8-493B-B2B6-E9B0AF13C325}">
+  <ds:schemaRefs>
+    <ds:schemaRef ds:uri="http://schemas.openxmlformats.org/officeDocument/2006/bibliography"/>
+  </ds:schemaRefs>
+</ds:datastoreItem>
 </file>